--- a/TS Jatai Ghanam Project/TS 1.8/TS 1.8 Jatai Tamil Corrections.docx
+++ b/TS Jatai Ghanam Project/TS 1.8/TS 1.8 Jatai Tamil Corrections.docx
@@ -1,6 +1,6 @@
 
 <file path=word/document.xml><?xml version="1.0" encoding="utf-8"?>
-<w:document xmlns:wpc="http://schemas.microsoft.com/office/word/2010/wordprocessingCanvas" xmlns:cx="http://schemas.microsoft.com/office/drawing/2014/chartex" xmlns:cx1="http://schemas.microsoft.com/office/drawing/2015/9/8/chartex" xmlns:cx2="http://schemas.microsoft.com/office/drawing/2015/10/21/chartex" xmlns:cx3="http://schemas.microsoft.com/office/drawing/2016/5/9/chartex" xmlns:cx4="http://schemas.microsoft.com/office/drawing/2016/5/10/chartex" xmlns:cx5="http://schemas.microsoft.com/office/drawing/2016/5/11/chartex" xmlns:cx6="http://schemas.microsoft.com/office/drawing/2016/5/12/chartex" xmlns:cx7="http://schemas.microsoft.com/office/drawing/2016/5/13/chartex" xmlns:cx8="http://schemas.microsoft.com/office/drawing/2016/5/14/chartex" xmlns:mc="http://schemas.openxmlformats.org/markup-compatibility/2006" xmlns:aink="http://schemas.microsoft.com/office/drawing/2016/ink" xmlns:am3d="http://schemas.microsoft.com/office/drawing/2017/model3d" xmlns:o="urn:schemas-microsoft-com:office:office" xmlns:oel="http://schemas.microsoft.com/office/2019/extlst" xmlns:r="http://schemas.openxmlformats.org/officeDocument/2006/relationships" xmlns:m="http://schemas.openxmlformats.org/officeDocument/2006/math" xmlns:v="urn:schemas-microsoft-com:vml" xmlns:wp14="http://schemas.microsoft.com/office/word/2010/wordprocessingDrawing" xmlns:wp="http://schemas.openxmlformats.org/drawingml/2006/wordprocessingDrawing" xmlns:w10="urn:schemas-microsoft-com:office:word" xmlns:w="http://schemas.openxmlformats.org/wordprocessingml/2006/main" xmlns:w14="http://schemas.microsoft.com/office/word/2010/wordml" xmlns:w15="http://schemas.microsoft.com/office/word/2012/wordml" xmlns:w16cex="http://schemas.microsoft.com/office/word/2018/wordml/cex" xmlns:w16cid="http://schemas.microsoft.com/office/word/2016/wordml/cid" xmlns:w16="http://schemas.microsoft.com/office/word/2018/wordml" xmlns:w16sdtdh="http://schemas.microsoft.com/office/word/2020/wordml/sdtdatahash" xmlns:w16se="http://schemas.microsoft.com/office/word/2015/wordml/symex" xmlns:wpg="http://schemas.microsoft.com/office/word/2010/wordprocessingGroup" xmlns:wpi="http://schemas.microsoft.com/office/word/2010/wordprocessingInk" xmlns:wne="http://schemas.microsoft.com/office/word/2006/wordml" xmlns:wps="http://schemas.microsoft.com/office/word/2010/wordprocessingShape" mc:Ignorable="w14 w15 w16se w16cid w16 w16cex w16sdtdh wp14">
+<w:document xmlns:wpc="http://schemas.microsoft.com/office/word/2010/wordprocessingCanvas" xmlns:cx="http://schemas.microsoft.com/office/drawing/2014/chartex" xmlns:cx1="http://schemas.microsoft.com/office/drawing/2015/9/8/chartex" xmlns:cx2="http://schemas.microsoft.com/office/drawing/2015/10/21/chartex" xmlns:cx3="http://schemas.microsoft.com/office/drawing/2016/5/9/chartex" xmlns:cx4="http://schemas.microsoft.com/office/drawing/2016/5/10/chartex" xmlns:cx5="http://schemas.microsoft.com/office/drawing/2016/5/11/chartex" xmlns:cx6="http://schemas.microsoft.com/office/drawing/2016/5/12/chartex" xmlns:cx7="http://schemas.microsoft.com/office/drawing/2016/5/13/chartex" xmlns:cx8="http://schemas.microsoft.com/office/drawing/2016/5/14/chartex" xmlns:mc="http://schemas.openxmlformats.org/markup-compatibility/2006" xmlns:aink="http://schemas.microsoft.com/office/drawing/2016/ink" xmlns:am3d="http://schemas.microsoft.com/office/drawing/2017/model3d" xmlns:o="urn:schemas-microsoft-com:office:office" xmlns:oel="http://schemas.microsoft.com/office/2019/extlst" xmlns:r="http://schemas.openxmlformats.org/officeDocument/2006/relationships" xmlns:m="http://schemas.openxmlformats.org/officeDocument/2006/math" xmlns:v="urn:schemas-microsoft-com:vml" xmlns:wp14="http://schemas.microsoft.com/office/word/2010/wordprocessingDrawing" xmlns:wp="http://schemas.openxmlformats.org/drawingml/2006/wordprocessingDrawing" xmlns:w10="urn:schemas-microsoft-com:office:word" xmlns:w="http://schemas.openxmlformats.org/wordprocessingml/2006/main" xmlns:w14="http://schemas.microsoft.com/office/word/2010/wordml" xmlns:w15="http://schemas.microsoft.com/office/word/2012/wordml" xmlns:w16cex="http://schemas.microsoft.com/office/word/2018/wordml/cex" xmlns:w16cid="http://schemas.microsoft.com/office/word/2016/wordml/cid" xmlns:w16="http://schemas.microsoft.com/office/word/2018/wordml" xmlns:w16du="http://schemas.microsoft.com/office/word/2023/wordml/word16du" xmlns:w16sdtdh="http://schemas.microsoft.com/office/word/2020/wordml/sdtdatahash" xmlns:w16se="http://schemas.microsoft.com/office/word/2015/wordml/symex" xmlns:wpg="http://schemas.microsoft.com/office/word/2010/wordprocessingGroup" xmlns:wpi="http://schemas.microsoft.com/office/word/2010/wordprocessingInk" xmlns:wne="http://schemas.microsoft.com/office/word/2006/wordml" xmlns:wps="http://schemas.microsoft.com/office/word/2010/wordprocessingShape" mc:Ignorable="w14 w15 w16se w16cid w16 w16cex w16sdtdh wp14">
   <w:body>
     <w:p>
       <w:pPr>
@@ -172,13 +172,13 @@
         <w:tblLook w:val="04A0" w:firstRow="1" w:lastRow="0" w:firstColumn="1" w:lastColumn="0" w:noHBand="0" w:noVBand="1"/>
       </w:tblPr>
       <w:tblGrid>
-        <w:gridCol w:w="6907"/>
-        <w:gridCol w:w="7470"/>
+        <w:gridCol w:w="7024"/>
+        <w:gridCol w:w="7353"/>
       </w:tblGrid>
       <w:tr>
         <w:tc>
           <w:tcPr>
-            <w:tcW w:w="6907" w:type="dxa"/>
+            <w:tcW w:w="7024" w:type="dxa"/>
           </w:tcPr>
           <w:p>
             <w:pPr>
@@ -202,7 +202,7 @@
         </w:tc>
         <w:tc>
           <w:tcPr>
-            <w:tcW w:w="7470" w:type="dxa"/>
+            <w:tcW w:w="7353" w:type="dxa"/>
           </w:tcPr>
           <w:p>
             <w:pPr>
@@ -239,7 +239,7 @@
     </w:p>
     <w:tbl>
       <w:tblPr>
-        <w:tblW w:w="14400" w:type="dxa"/>
+        <w:tblW w:w="14418" w:type="dxa"/>
         <w:tblInd w:w="-815" w:type="dxa"/>
         <w:tblBorders>
           <w:top w:val="single" w:sz="4" w:space="0" w:color="000000"/>
@@ -253,10 +253,1315 @@
       </w:tblPr>
       <w:tblGrid>
         <w:gridCol w:w="7020"/>
-        <w:gridCol w:w="7380"/>
+        <w:gridCol w:w="27"/>
+        <w:gridCol w:w="7353"/>
+        <w:gridCol w:w="18"/>
       </w:tblGrid>
       <w:tr>
         <w:trPr>
+          <w:trHeight w:val="1310"/>
+        </w:trPr>
+        <w:tc>
+          <w:tcPr>
+            <w:tcW w:w="7047" w:type="dxa"/>
+            <w:gridSpan w:val="2"/>
+          </w:tcPr>
+          <w:p>
+            <w:pPr>
+              <w:widowControl w:val="0"/>
+              <w:autoSpaceDE w:val="0"/>
+              <w:autoSpaceDN w:val="0"/>
+              <w:adjustRightInd w:val="0"/>
+              <w:spacing w:before="0" w:line="240" w:lineRule="auto"/>
+              <w:rPr>
+                <w:rFonts w:ascii="BRH Devanagari Extra" w:hAnsi="BRH Devanagari Extra" w:cs="BRH Devanagari Extra"/>
+                <w:color w:val="FF0000"/>
+                <w:sz w:val="32"/>
+                <w:szCs w:val="40"/>
+              </w:rPr>
+            </w:pPr>
+            <w:r>
+              <w:rPr>
+                <w:rFonts w:cs="BRH Devanagari Extra"/>
+                <w:color w:val="FF0000"/>
+                <w:szCs w:val="40"/>
+              </w:rPr>
+              <w:t>15</w:t>
+            </w:r>
+            <w:r>
+              <w:rPr>
+                <w:rFonts w:ascii="BRH Devanagari Extra" w:hAnsi="BRH Devanagari Extra" w:cs="BRH Devanagari Extra"/>
+                <w:color w:val="FF0000"/>
+                <w:sz w:val="32"/>
+                <w:szCs w:val="40"/>
+              </w:rPr>
+              <w:t>)</w:t>
+            </w:r>
+            <w:r>
+              <w:rPr>
+                <w:rFonts w:ascii="BRH Devanagari Extra" w:hAnsi="BRH Devanagari Extra" w:cs="BRH Devanagari Extra"/>
+                <w:color w:val="FF0000"/>
+                <w:sz w:val="32"/>
+                <w:szCs w:val="40"/>
+              </w:rPr>
+              <w:tab/>
+            </w:r>
+            <w:r>
+              <w:rPr>
+                <w:rFonts w:cs="BRH Devanagari Extra"/>
+                <w:color w:val="FF0000"/>
+                <w:szCs w:val="40"/>
+              </w:rPr>
+              <w:t>1</w:t>
+            </w:r>
+            <w:r>
+              <w:rPr>
+                <w:rFonts w:ascii="BRH Devanagari Extra" w:hAnsi="BRH Devanagari Extra" w:cs="BRH Devanagari Extra"/>
+                <w:color w:val="FF0000"/>
+                <w:sz w:val="32"/>
+                <w:szCs w:val="40"/>
+              </w:rPr>
+              <w:t>.</w:t>
+            </w:r>
+            <w:r>
+              <w:rPr>
+                <w:rFonts w:cs="BRH Devanagari Extra"/>
+                <w:color w:val="FF0000"/>
+                <w:szCs w:val="40"/>
+              </w:rPr>
+              <w:t>8</w:t>
+            </w:r>
+            <w:r>
+              <w:rPr>
+                <w:rFonts w:ascii="BRH Devanagari Extra" w:hAnsi="BRH Devanagari Extra" w:cs="BRH Devanagari Extra"/>
+                <w:color w:val="FF0000"/>
+                <w:sz w:val="32"/>
+                <w:szCs w:val="40"/>
+              </w:rPr>
+              <w:t>.</w:t>
+            </w:r>
+            <w:r>
+              <w:rPr>
+                <w:rFonts w:cs="BRH Devanagari Extra"/>
+                <w:color w:val="FF0000"/>
+                <w:szCs w:val="40"/>
+              </w:rPr>
+              <w:t>1</w:t>
+            </w:r>
+            <w:r>
+              <w:rPr>
+                <w:rFonts w:ascii="BRH Devanagari Extra" w:hAnsi="BRH Devanagari Extra" w:cs="BRH Devanagari Extra"/>
+                <w:color w:val="FF0000"/>
+                <w:sz w:val="32"/>
+                <w:szCs w:val="40"/>
+              </w:rPr>
+              <w:t>.</w:t>
+            </w:r>
+            <w:r>
+              <w:rPr>
+                <w:rFonts w:cs="BRH Devanagari Extra"/>
+                <w:color w:val="FF0000"/>
+                <w:szCs w:val="40"/>
+              </w:rPr>
+              <w:t>1</w:t>
+            </w:r>
+            <w:r>
+              <w:rPr>
+                <w:rFonts w:ascii="BRH Devanagari Extra" w:hAnsi="BRH Devanagari Extra" w:cs="BRH Devanagari Extra"/>
+                <w:color w:val="FF0000"/>
+                <w:sz w:val="32"/>
+                <w:szCs w:val="40"/>
+              </w:rPr>
+              <w:t>(</w:t>
+            </w:r>
+            <w:r>
+              <w:rPr>
+                <w:rFonts w:cs="BRH Devanagari Extra"/>
+                <w:color w:val="FF0000"/>
+                <w:szCs w:val="40"/>
+              </w:rPr>
+              <w:t>12</w:t>
+            </w:r>
+            <w:r>
+              <w:rPr>
+                <w:rFonts w:ascii="BRH Devanagari Extra" w:hAnsi="BRH Devanagari Extra" w:cs="BRH Devanagari Extra"/>
+                <w:color w:val="FF0000"/>
+                <w:sz w:val="32"/>
+                <w:szCs w:val="40"/>
+              </w:rPr>
+              <w:t>)-  iÉqÉç | lÉæ</w:t>
+            </w:r>
+            <w:r>
+              <w:rPr>
+                <w:rFonts w:ascii="BRH Malayalam Extra" w:hAnsi="BRH Malayalam Extra" w:cs="BRH Devanagari Extra"/>
+                <w:color w:val="FF0000"/>
+                <w:szCs w:val="40"/>
+              </w:rPr>
+              <w:t>–</w:t>
+            </w:r>
+            <w:r>
+              <w:rPr>
+                <w:rFonts w:ascii="BRH Devanagari Extra" w:hAnsi="BRH Devanagari Extra" w:cs="BRH Devanagari Extra"/>
+                <w:color w:val="FF0000"/>
+                <w:sz w:val="32"/>
+                <w:szCs w:val="40"/>
+              </w:rPr>
+              <w:t>Uç</w:t>
+            </w:r>
+            <w:r>
+              <w:rPr>
+                <w:rFonts w:ascii="BRH Malayalam Extra" w:hAnsi="BRH Malayalam Extra" w:cs="BRH Devanagari Extra"/>
+                <w:color w:val="FF0000"/>
+                <w:szCs w:val="40"/>
+              </w:rPr>
+              <w:t>–</w:t>
+            </w:r>
+            <w:r>
+              <w:rPr>
+                <w:rFonts w:ascii="BRH Devanagari Extra" w:hAnsi="BRH Devanagari Extra" w:cs="BRH Devanagari Extra"/>
+                <w:color w:val="FF0000"/>
+                <w:sz w:val="32"/>
+                <w:szCs w:val="40"/>
+              </w:rPr>
+              <w:t>.G</w:t>
+            </w:r>
+            <w:r>
+              <w:rPr>
+                <w:rFonts w:ascii="BRH Malayalam Extra" w:hAnsi="BRH Malayalam Extra" w:cs="BRH Devanagari Extra"/>
+                <w:color w:val="FF0000"/>
+                <w:szCs w:val="40"/>
+              </w:rPr>
+              <w:t>–</w:t>
+            </w:r>
+            <w:r>
+              <w:rPr>
+                <w:rFonts w:ascii="BRH Devanagari Extra" w:hAnsi="BRH Devanagari Extra" w:cs="BRH Devanagari Extra"/>
+                <w:color w:val="FF0000"/>
+                <w:sz w:val="32"/>
+                <w:szCs w:val="40"/>
+              </w:rPr>
+              <w:t>iÉqÉç |</w:t>
+            </w:r>
+          </w:p>
+          <w:p>
+            <w:pPr>
+              <w:widowControl w:val="0"/>
+              <w:autoSpaceDE w:val="0"/>
+              <w:autoSpaceDN w:val="0"/>
+              <w:adjustRightInd w:val="0"/>
+              <w:spacing w:before="0" w:line="240" w:lineRule="auto"/>
+              <w:rPr>
+                <w:rFonts w:ascii="BRH Devanagari Extra" w:hAnsi="BRH Devanagari Extra" w:cs="BRH Devanagari Extra"/>
+                <w:color w:val="FF0000"/>
+                <w:sz w:val="32"/>
+                <w:szCs w:val="40"/>
+              </w:rPr>
+            </w:pPr>
+            <w:r>
+              <w:rPr>
+                <w:rFonts w:ascii="BRH Devanagari Extra" w:hAnsi="BRH Devanagari Extra" w:cs="BRH Devanagari Extra"/>
+                <w:color w:val="FF0000"/>
+                <w:sz w:val="32"/>
+                <w:szCs w:val="40"/>
+              </w:rPr>
+              <w:t xml:space="preserve">iÉqÉç </w:t>
+            </w:r>
+            <w:r>
+              <w:rPr>
+                <w:rFonts w:ascii="BRH Devanagari Extra" w:hAnsi="BRH Devanagari Extra" w:cs="BRH Devanagari Extra"/>
+                <w:color w:val="FF0000"/>
+                <w:sz w:val="32"/>
+                <w:szCs w:val="40"/>
+                <w:highlight w:val="yellow"/>
+              </w:rPr>
+              <w:t>l</w:t>
+            </w:r>
+            <w:r>
+              <w:rPr>
+                <w:rFonts w:ascii="BRH Devanagari Extra" w:hAnsi="BRH Devanagari Extra" w:cs="BRH Devanagari Extra"/>
+                <w:color w:val="FF0000"/>
+                <w:sz w:val="32"/>
+                <w:szCs w:val="40"/>
+              </w:rPr>
+              <w:t>ÉæþUç.G</w:t>
+            </w:r>
+            <w:r>
+              <w:rPr>
+                <w:rFonts w:ascii="BRH Malayalam Extra" w:hAnsi="BRH Malayalam Extra" w:cs="BRH Devanagari Extra"/>
+                <w:color w:val="FF0000"/>
+                <w:szCs w:val="40"/>
+              </w:rPr>
+              <w:t>–</w:t>
+            </w:r>
+            <w:r>
+              <w:rPr>
+                <w:rFonts w:ascii="BRH Devanagari Extra" w:hAnsi="BRH Devanagari Extra" w:cs="BRH Devanagari Extra"/>
+                <w:color w:val="FF0000"/>
+                <w:sz w:val="32"/>
+                <w:szCs w:val="40"/>
+              </w:rPr>
+              <w:t xml:space="preserve">iÉqÉç </w:t>
+            </w:r>
+            <w:r>
+              <w:rPr>
+                <w:rFonts w:ascii="BRH Devanagari Extra" w:hAnsi="BRH Devanagari Extra" w:cs="BRH Devanagari Extra"/>
+                <w:color w:val="FF0000"/>
+                <w:sz w:val="32"/>
+                <w:szCs w:val="40"/>
+                <w:highlight w:val="yellow"/>
+              </w:rPr>
+              <w:t>l</w:t>
+            </w:r>
+            <w:r>
+              <w:rPr>
+                <w:rFonts w:ascii="BRH Devanagari Extra" w:hAnsi="BRH Devanagari Extra" w:cs="BRH Devanagari Extra"/>
+                <w:color w:val="FF0000"/>
+                <w:sz w:val="32"/>
+                <w:szCs w:val="40"/>
+              </w:rPr>
+              <w:t>ÉæþUç.G</w:t>
+            </w:r>
+            <w:r>
+              <w:rPr>
+                <w:rFonts w:ascii="BRH Malayalam Extra" w:hAnsi="BRH Malayalam Extra" w:cs="BRH Devanagari Extra"/>
+                <w:color w:val="FF0000"/>
+                <w:szCs w:val="40"/>
+              </w:rPr>
+              <w:t>–</w:t>
+            </w:r>
+            <w:r>
+              <w:rPr>
+                <w:rFonts w:ascii="BRH Devanagari Extra" w:hAnsi="BRH Devanagari Extra" w:cs="BRH Devanagari Extra"/>
+                <w:color w:val="FF0000"/>
+                <w:sz w:val="32"/>
+                <w:szCs w:val="40"/>
+              </w:rPr>
+              <w:t xml:space="preserve">iÉqÉç iÉqÉç iÉqÉç </w:t>
+            </w:r>
+            <w:r>
+              <w:rPr>
+                <w:rFonts w:ascii="BRH Devanagari Extra" w:hAnsi="BRH Devanagari Extra" w:cs="BRH Devanagari Extra"/>
+                <w:color w:val="FF0000"/>
+                <w:sz w:val="32"/>
+                <w:szCs w:val="40"/>
+                <w:highlight w:val="yellow"/>
+              </w:rPr>
+              <w:t>l</w:t>
+            </w:r>
+            <w:r>
+              <w:rPr>
+                <w:rFonts w:ascii="BRH Devanagari Extra" w:hAnsi="BRH Devanagari Extra" w:cs="BRH Devanagari Extra"/>
+                <w:color w:val="FF0000"/>
+                <w:sz w:val="32"/>
+                <w:szCs w:val="40"/>
+              </w:rPr>
+              <w:t>ÉæþUç.G</w:t>
+            </w:r>
+            <w:r>
+              <w:rPr>
+                <w:rFonts w:ascii="BRH Malayalam Extra" w:hAnsi="BRH Malayalam Extra" w:cs="BRH Devanagari Extra"/>
+                <w:color w:val="FF0000"/>
+                <w:szCs w:val="40"/>
+              </w:rPr>
+              <w:t>–</w:t>
+            </w:r>
+            <w:r>
+              <w:rPr>
+                <w:rFonts w:ascii="BRH Devanagari Extra" w:hAnsi="BRH Devanagari Extra" w:cs="BRH Devanagari Extra"/>
+                <w:color w:val="FF0000"/>
+                <w:sz w:val="32"/>
+                <w:szCs w:val="40"/>
+              </w:rPr>
+              <w:t xml:space="preserve">iÉqÉç | </w:t>
+            </w:r>
+          </w:p>
+          <w:p>
+            <w:pPr>
+              <w:widowControl w:val="0"/>
+              <w:autoSpaceDE w:val="0"/>
+              <w:autoSpaceDN w:val="0"/>
+              <w:adjustRightInd w:val="0"/>
+              <w:spacing w:before="0" w:line="240" w:lineRule="auto"/>
+              <w:rPr>
+                <w:rFonts w:ascii="BRH Devanagari Extra" w:hAnsi="BRH Devanagari Extra" w:cs="BRH Devanagari Extra"/>
+                <w:color w:val="FF0000"/>
+                <w:sz w:val="32"/>
+                <w:szCs w:val="40"/>
+              </w:rPr>
+            </w:pPr>
+            <w:r>
+              <w:rPr>
+                <w:rFonts w:cs="BRH Devanagari Extra"/>
+                <w:color w:val="FF0000"/>
+                <w:szCs w:val="40"/>
+              </w:rPr>
+              <w:t>16</w:t>
+            </w:r>
+            <w:r>
+              <w:rPr>
+                <w:rFonts w:ascii="BRH Devanagari Extra" w:hAnsi="BRH Devanagari Extra" w:cs="BRH Devanagari Extra"/>
+                <w:color w:val="FF0000"/>
+                <w:sz w:val="32"/>
+                <w:szCs w:val="40"/>
+              </w:rPr>
+              <w:t>)</w:t>
+            </w:r>
+            <w:r>
+              <w:rPr>
+                <w:rFonts w:ascii="BRH Devanagari Extra" w:hAnsi="BRH Devanagari Extra" w:cs="BRH Devanagari Extra"/>
+                <w:color w:val="FF0000"/>
+                <w:sz w:val="32"/>
+                <w:szCs w:val="40"/>
+              </w:rPr>
+              <w:tab/>
+            </w:r>
+            <w:r>
+              <w:rPr>
+                <w:rFonts w:cs="BRH Devanagari Extra"/>
+                <w:color w:val="FF0000"/>
+                <w:szCs w:val="40"/>
+              </w:rPr>
+              <w:t>1</w:t>
+            </w:r>
+            <w:r>
+              <w:rPr>
+                <w:rFonts w:ascii="BRH Devanagari Extra" w:hAnsi="BRH Devanagari Extra" w:cs="BRH Devanagari Extra"/>
+                <w:color w:val="FF0000"/>
+                <w:sz w:val="32"/>
+                <w:szCs w:val="40"/>
+              </w:rPr>
+              <w:t>.</w:t>
+            </w:r>
+            <w:r>
+              <w:rPr>
+                <w:rFonts w:cs="BRH Devanagari Extra"/>
+                <w:color w:val="FF0000"/>
+                <w:szCs w:val="40"/>
+              </w:rPr>
+              <w:t>8</w:t>
+            </w:r>
+            <w:r>
+              <w:rPr>
+                <w:rFonts w:ascii="BRH Devanagari Extra" w:hAnsi="BRH Devanagari Extra" w:cs="BRH Devanagari Extra"/>
+                <w:color w:val="FF0000"/>
+                <w:sz w:val="32"/>
+                <w:szCs w:val="40"/>
+              </w:rPr>
+              <w:t>.</w:t>
+            </w:r>
+            <w:r>
+              <w:rPr>
+                <w:rFonts w:cs="BRH Devanagari Extra"/>
+                <w:color w:val="FF0000"/>
+                <w:szCs w:val="40"/>
+              </w:rPr>
+              <w:t>1</w:t>
+            </w:r>
+            <w:r>
+              <w:rPr>
+                <w:rFonts w:ascii="BRH Devanagari Extra" w:hAnsi="BRH Devanagari Extra" w:cs="BRH Devanagari Extra"/>
+                <w:color w:val="FF0000"/>
+                <w:sz w:val="32"/>
+                <w:szCs w:val="40"/>
+              </w:rPr>
+              <w:t>.</w:t>
+            </w:r>
+            <w:r>
+              <w:rPr>
+                <w:rFonts w:cs="BRH Devanagari Extra"/>
+                <w:color w:val="FF0000"/>
+                <w:szCs w:val="40"/>
+              </w:rPr>
+              <w:t>1</w:t>
+            </w:r>
+            <w:r>
+              <w:rPr>
+                <w:rFonts w:ascii="BRH Devanagari Extra" w:hAnsi="BRH Devanagari Extra" w:cs="BRH Devanagari Extra"/>
+                <w:color w:val="FF0000"/>
+                <w:sz w:val="32"/>
+                <w:szCs w:val="40"/>
+              </w:rPr>
+              <w:t>(</w:t>
+            </w:r>
+            <w:r>
+              <w:rPr>
+                <w:rFonts w:cs="BRH Devanagari Extra"/>
+                <w:color w:val="FF0000"/>
+                <w:szCs w:val="40"/>
+              </w:rPr>
+              <w:t>13</w:t>
+            </w:r>
+            <w:r>
+              <w:rPr>
+                <w:rFonts w:ascii="BRH Devanagari Extra" w:hAnsi="BRH Devanagari Extra" w:cs="BRH Devanagari Extra"/>
+                <w:color w:val="FF0000"/>
+                <w:sz w:val="32"/>
+                <w:szCs w:val="40"/>
+              </w:rPr>
+              <w:t>)-  lÉæ</w:t>
+            </w:r>
+            <w:r>
+              <w:rPr>
+                <w:rFonts w:ascii="BRH Malayalam Extra" w:hAnsi="BRH Malayalam Extra" w:cs="BRH Devanagari Extra"/>
+                <w:color w:val="FF0000"/>
+                <w:szCs w:val="40"/>
+              </w:rPr>
+              <w:t>–</w:t>
+            </w:r>
+            <w:r>
+              <w:rPr>
+                <w:rFonts w:ascii="BRH Devanagari Extra" w:hAnsi="BRH Devanagari Extra" w:cs="BRH Devanagari Extra"/>
+                <w:color w:val="FF0000"/>
+                <w:sz w:val="32"/>
+                <w:szCs w:val="40"/>
+              </w:rPr>
+              <w:t>Uç</w:t>
+            </w:r>
+            <w:r>
+              <w:rPr>
+                <w:rFonts w:ascii="BRH Malayalam Extra" w:hAnsi="BRH Malayalam Extra" w:cs="BRH Devanagari Extra"/>
+                <w:color w:val="FF0000"/>
+                <w:szCs w:val="40"/>
+              </w:rPr>
+              <w:t>–</w:t>
+            </w:r>
+            <w:r>
+              <w:rPr>
+                <w:rFonts w:ascii="BRH Devanagari Extra" w:hAnsi="BRH Devanagari Extra" w:cs="BRH Devanagari Extra"/>
+                <w:color w:val="FF0000"/>
+                <w:sz w:val="32"/>
+                <w:szCs w:val="40"/>
+              </w:rPr>
+              <w:t>.G</w:t>
+            </w:r>
+            <w:r>
+              <w:rPr>
+                <w:rFonts w:ascii="BRH Malayalam Extra" w:hAnsi="BRH Malayalam Extra" w:cs="BRH Devanagari Extra"/>
+                <w:color w:val="FF0000"/>
+                <w:szCs w:val="40"/>
+              </w:rPr>
+              <w:t>–</w:t>
+            </w:r>
+            <w:r>
+              <w:rPr>
+                <w:rFonts w:ascii="BRH Devanagari Extra" w:hAnsi="BRH Devanagari Extra" w:cs="BRH Devanagari Extra"/>
+                <w:color w:val="FF0000"/>
+                <w:sz w:val="32"/>
+                <w:szCs w:val="40"/>
+              </w:rPr>
+              <w:t>iÉqÉç | LMüþMümÉÉsÉqÉç |</w:t>
+            </w:r>
+          </w:p>
+          <w:p>
+            <w:pPr>
+              <w:widowControl w:val="0"/>
+              <w:autoSpaceDE w:val="0"/>
+              <w:autoSpaceDN w:val="0"/>
+              <w:adjustRightInd w:val="0"/>
+              <w:spacing w:before="0" w:line="240" w:lineRule="auto"/>
+              <w:rPr>
+                <w:rFonts w:cs="BRH Devanagari Extra"/>
+                <w:color w:val="FF0000"/>
+                <w:szCs w:val="40"/>
+              </w:rPr>
+            </w:pPr>
+            <w:r>
+              <w:rPr>
+                <w:rFonts w:ascii="BRH Devanagari Extra" w:hAnsi="BRH Devanagari Extra" w:cs="BRH Devanagari Extra"/>
+                <w:color w:val="FF0000"/>
+                <w:sz w:val="32"/>
+                <w:szCs w:val="40"/>
+              </w:rPr>
+              <w:t>lÉæ</w:t>
+            </w:r>
+            <w:r>
+              <w:rPr>
+                <w:rFonts w:ascii="BRH Malayalam Extra" w:hAnsi="BRH Malayalam Extra" w:cs="BRH Devanagari Extra"/>
+                <w:color w:val="FF0000"/>
+                <w:szCs w:val="40"/>
+              </w:rPr>
+              <w:t>–</w:t>
+            </w:r>
+            <w:r>
+              <w:rPr>
+                <w:rFonts w:ascii="BRH Devanagari Extra" w:hAnsi="BRH Devanagari Extra" w:cs="BRH Devanagari Extra"/>
+                <w:color w:val="FF0000"/>
+                <w:sz w:val="32"/>
+                <w:szCs w:val="40"/>
+              </w:rPr>
+              <w:t>Uç</w:t>
+            </w:r>
+            <w:r>
+              <w:rPr>
+                <w:rFonts w:ascii="BRH Malayalam Extra" w:hAnsi="BRH Malayalam Extra" w:cs="BRH Devanagari Extra"/>
+                <w:color w:val="FF0000"/>
+                <w:szCs w:val="40"/>
+              </w:rPr>
+              <w:t>–</w:t>
+            </w:r>
+            <w:r>
+              <w:rPr>
+                <w:rFonts w:ascii="BRH Devanagari Extra" w:hAnsi="BRH Devanagari Extra" w:cs="BRH Devanagari Extra"/>
+                <w:color w:val="FF0000"/>
+                <w:sz w:val="32"/>
+                <w:szCs w:val="40"/>
+              </w:rPr>
+              <w:t>.G</w:t>
+            </w:r>
+            <w:r>
+              <w:rPr>
+                <w:rFonts w:ascii="BRH Malayalam Extra" w:hAnsi="BRH Malayalam Extra" w:cs="BRH Devanagari Extra"/>
+                <w:color w:val="FF0000"/>
+                <w:szCs w:val="40"/>
+              </w:rPr>
+              <w:t>–</w:t>
+            </w:r>
+            <w:r>
+              <w:rPr>
+                <w:rFonts w:ascii="BRH Devanagari Extra" w:hAnsi="BRH Devanagari Extra" w:cs="BRH Devanagari Extra"/>
+                <w:color w:val="FF0000"/>
+                <w:sz w:val="32"/>
+                <w:szCs w:val="40"/>
+              </w:rPr>
+              <w:t>iÉ qÉåMüþMümÉÉsÉ</w:t>
+            </w:r>
+            <w:r>
+              <w:rPr>
+                <w:rFonts w:ascii="BRH Malayalam Extra" w:hAnsi="BRH Malayalam Extra" w:cs="BRH Devanagari Extra"/>
+                <w:color w:val="FF0000"/>
+                <w:szCs w:val="40"/>
+              </w:rPr>
+              <w:t>–</w:t>
+            </w:r>
+            <w:r>
+              <w:rPr>
+                <w:rFonts w:ascii="BRH Devanagari Extra" w:hAnsi="BRH Devanagari Extra" w:cs="BRH Devanagari Extra"/>
+                <w:color w:val="FF0000"/>
+                <w:sz w:val="32"/>
+                <w:szCs w:val="40"/>
+              </w:rPr>
+              <w:t xml:space="preserve"> qÉåMüþMümÉÉsÉqÉç lÉæUç.G</w:t>
+            </w:r>
+            <w:r>
+              <w:rPr>
+                <w:rFonts w:ascii="BRH Malayalam Extra" w:hAnsi="BRH Malayalam Extra" w:cs="BRH Devanagari Extra"/>
+                <w:color w:val="FF0000"/>
+                <w:szCs w:val="40"/>
+              </w:rPr>
+              <w:t>–</w:t>
+            </w:r>
+            <w:r>
+              <w:rPr>
+                <w:rFonts w:ascii="BRH Devanagari Extra" w:hAnsi="BRH Devanagari Extra" w:cs="BRH Devanagari Extra"/>
+                <w:color w:val="FF0000"/>
+                <w:sz w:val="32"/>
+                <w:szCs w:val="40"/>
+              </w:rPr>
+              <w:t xml:space="preserve">iÉqÉç </w:t>
+            </w:r>
+            <w:r>
+              <w:rPr>
+                <w:rFonts w:ascii="BRH Devanagari Extra" w:hAnsi="BRH Devanagari Extra" w:cs="BRH Devanagari Extra"/>
+                <w:color w:val="FF0000"/>
+                <w:sz w:val="32"/>
+                <w:szCs w:val="40"/>
+                <w:highlight w:val="yellow"/>
+              </w:rPr>
+              <w:t>lÉ</w:t>
+            </w:r>
+            <w:r>
+              <w:rPr>
+                <w:rFonts w:ascii="BRH Devanagari Extra" w:hAnsi="BRH Devanagari Extra" w:cs="BRH Devanagari Extra"/>
+                <w:color w:val="FF0000"/>
+                <w:sz w:val="32"/>
+                <w:szCs w:val="40"/>
+              </w:rPr>
+              <w:t>æþUç.G</w:t>
+            </w:r>
+            <w:r>
+              <w:rPr>
+                <w:rFonts w:ascii="BRH Malayalam Extra" w:hAnsi="BRH Malayalam Extra" w:cs="BRH Devanagari Extra"/>
+                <w:color w:val="FF0000"/>
+                <w:szCs w:val="40"/>
+              </w:rPr>
+              <w:t>–</w:t>
+            </w:r>
+            <w:r>
+              <w:rPr>
+                <w:rFonts w:ascii="BRH Devanagari Extra" w:hAnsi="BRH Devanagari Extra" w:cs="BRH Devanagari Extra"/>
+                <w:color w:val="FF0000"/>
+                <w:sz w:val="32"/>
+                <w:szCs w:val="40"/>
+              </w:rPr>
+              <w:t xml:space="preserve">iÉ qÉåMüþMümÉÉsÉqÉç | </w:t>
+            </w:r>
+          </w:p>
+        </w:tc>
+        <w:tc>
+          <w:tcPr>
+            <w:tcW w:w="7371" w:type="dxa"/>
+            <w:gridSpan w:val="2"/>
+          </w:tcPr>
+          <w:p>
+            <w:pPr>
+              <w:widowControl w:val="0"/>
+              <w:autoSpaceDE w:val="0"/>
+              <w:autoSpaceDN w:val="0"/>
+              <w:adjustRightInd w:val="0"/>
+              <w:spacing w:before="0" w:line="240" w:lineRule="auto"/>
+              <w:rPr>
+                <w:rFonts w:ascii="BRH Devanagari Extra" w:hAnsi="BRH Devanagari Extra" w:cs="BRH Devanagari Extra"/>
+                <w:color w:val="FF0000"/>
+                <w:sz w:val="32"/>
+                <w:szCs w:val="40"/>
+              </w:rPr>
+            </w:pPr>
+            <w:r>
+              <w:rPr>
+                <w:rFonts w:cs="BRH Devanagari Extra"/>
+                <w:color w:val="FF0000"/>
+                <w:szCs w:val="40"/>
+              </w:rPr>
+              <w:t>15</w:t>
+            </w:r>
+            <w:r>
+              <w:rPr>
+                <w:rFonts w:ascii="BRH Devanagari Extra" w:hAnsi="BRH Devanagari Extra" w:cs="BRH Devanagari Extra"/>
+                <w:color w:val="FF0000"/>
+                <w:sz w:val="32"/>
+                <w:szCs w:val="40"/>
+              </w:rPr>
+              <w:t>)</w:t>
+            </w:r>
+            <w:r>
+              <w:rPr>
+                <w:rFonts w:ascii="BRH Devanagari Extra" w:hAnsi="BRH Devanagari Extra" w:cs="BRH Devanagari Extra"/>
+                <w:color w:val="FF0000"/>
+                <w:sz w:val="32"/>
+                <w:szCs w:val="40"/>
+              </w:rPr>
+              <w:tab/>
+            </w:r>
+            <w:r>
+              <w:rPr>
+                <w:rFonts w:cs="BRH Devanagari Extra"/>
+                <w:color w:val="FF0000"/>
+                <w:szCs w:val="40"/>
+              </w:rPr>
+              <w:t>1</w:t>
+            </w:r>
+            <w:r>
+              <w:rPr>
+                <w:rFonts w:ascii="BRH Devanagari Extra" w:hAnsi="BRH Devanagari Extra" w:cs="BRH Devanagari Extra"/>
+                <w:color w:val="FF0000"/>
+                <w:sz w:val="32"/>
+                <w:szCs w:val="40"/>
+              </w:rPr>
+              <w:t>.</w:t>
+            </w:r>
+            <w:r>
+              <w:rPr>
+                <w:rFonts w:cs="BRH Devanagari Extra"/>
+                <w:color w:val="FF0000"/>
+                <w:szCs w:val="40"/>
+              </w:rPr>
+              <w:t>8</w:t>
+            </w:r>
+            <w:r>
+              <w:rPr>
+                <w:rFonts w:ascii="BRH Devanagari Extra" w:hAnsi="BRH Devanagari Extra" w:cs="BRH Devanagari Extra"/>
+                <w:color w:val="FF0000"/>
+                <w:sz w:val="32"/>
+                <w:szCs w:val="40"/>
+              </w:rPr>
+              <w:t>.</w:t>
+            </w:r>
+            <w:r>
+              <w:rPr>
+                <w:rFonts w:cs="BRH Devanagari Extra"/>
+                <w:color w:val="FF0000"/>
+                <w:szCs w:val="40"/>
+              </w:rPr>
+              <w:t>1</w:t>
+            </w:r>
+            <w:r>
+              <w:rPr>
+                <w:rFonts w:ascii="BRH Devanagari Extra" w:hAnsi="BRH Devanagari Extra" w:cs="BRH Devanagari Extra"/>
+                <w:color w:val="FF0000"/>
+                <w:sz w:val="32"/>
+                <w:szCs w:val="40"/>
+              </w:rPr>
+              <w:t>.</w:t>
+            </w:r>
+            <w:r>
+              <w:rPr>
+                <w:rFonts w:cs="BRH Devanagari Extra"/>
+                <w:color w:val="FF0000"/>
+                <w:szCs w:val="40"/>
+              </w:rPr>
+              <w:t>1</w:t>
+            </w:r>
+            <w:r>
+              <w:rPr>
+                <w:rFonts w:ascii="BRH Devanagari Extra" w:hAnsi="BRH Devanagari Extra" w:cs="BRH Devanagari Extra"/>
+                <w:color w:val="FF0000"/>
+                <w:sz w:val="32"/>
+                <w:szCs w:val="40"/>
+              </w:rPr>
+              <w:t>(</w:t>
+            </w:r>
+            <w:r>
+              <w:rPr>
+                <w:rFonts w:cs="BRH Devanagari Extra"/>
+                <w:color w:val="FF0000"/>
+                <w:szCs w:val="40"/>
+              </w:rPr>
+              <w:t>12</w:t>
+            </w:r>
+            <w:r>
+              <w:rPr>
+                <w:rFonts w:ascii="BRH Devanagari Extra" w:hAnsi="BRH Devanagari Extra" w:cs="BRH Devanagari Extra"/>
+                <w:color w:val="FF0000"/>
+                <w:sz w:val="32"/>
+                <w:szCs w:val="40"/>
+              </w:rPr>
+              <w:t>)-  iÉqÉç | lÉæ</w:t>
+            </w:r>
+            <w:r>
+              <w:rPr>
+                <w:rFonts w:ascii="BRH Malayalam Extra" w:hAnsi="BRH Malayalam Extra" w:cs="BRH Devanagari Extra"/>
+                <w:color w:val="FF0000"/>
+                <w:szCs w:val="40"/>
+              </w:rPr>
+              <w:t>–</w:t>
+            </w:r>
+            <w:r>
+              <w:rPr>
+                <w:rFonts w:ascii="BRH Devanagari Extra" w:hAnsi="BRH Devanagari Extra" w:cs="BRH Devanagari Extra"/>
+                <w:color w:val="FF0000"/>
+                <w:sz w:val="32"/>
+                <w:szCs w:val="40"/>
+              </w:rPr>
+              <w:t>Uç</w:t>
+            </w:r>
+            <w:r>
+              <w:rPr>
+                <w:rFonts w:ascii="BRH Malayalam Extra" w:hAnsi="BRH Malayalam Extra" w:cs="BRH Devanagari Extra"/>
+                <w:color w:val="FF0000"/>
+                <w:szCs w:val="40"/>
+              </w:rPr>
+              <w:t>–</w:t>
+            </w:r>
+            <w:r>
+              <w:rPr>
+                <w:rFonts w:ascii="BRH Devanagari Extra" w:hAnsi="BRH Devanagari Extra" w:cs="BRH Devanagari Extra"/>
+                <w:color w:val="FF0000"/>
+                <w:sz w:val="32"/>
+                <w:szCs w:val="40"/>
+              </w:rPr>
+              <w:t>.G</w:t>
+            </w:r>
+            <w:r>
+              <w:rPr>
+                <w:rFonts w:ascii="BRH Malayalam Extra" w:hAnsi="BRH Malayalam Extra" w:cs="BRH Devanagari Extra"/>
+                <w:color w:val="FF0000"/>
+                <w:szCs w:val="40"/>
+              </w:rPr>
+              <w:t>–</w:t>
+            </w:r>
+            <w:r>
+              <w:rPr>
+                <w:rFonts w:ascii="BRH Devanagari Extra" w:hAnsi="BRH Devanagari Extra" w:cs="BRH Devanagari Extra"/>
+                <w:color w:val="FF0000"/>
+                <w:sz w:val="32"/>
+                <w:szCs w:val="40"/>
+              </w:rPr>
+              <w:t>iÉqÉç |</w:t>
+            </w:r>
+          </w:p>
+          <w:p>
+            <w:pPr>
+              <w:widowControl w:val="0"/>
+              <w:autoSpaceDE w:val="0"/>
+              <w:autoSpaceDN w:val="0"/>
+              <w:adjustRightInd w:val="0"/>
+              <w:spacing w:before="0" w:line="240" w:lineRule="auto"/>
+              <w:rPr>
+                <w:rFonts w:ascii="BRH Devanagari Extra" w:hAnsi="BRH Devanagari Extra" w:cs="BRH Devanagari Extra"/>
+                <w:color w:val="FF0000"/>
+                <w:sz w:val="32"/>
+                <w:szCs w:val="40"/>
+              </w:rPr>
+            </w:pPr>
+            <w:r>
+              <w:rPr>
+                <w:rFonts w:ascii="BRH Devanagari Extra" w:hAnsi="BRH Devanagari Extra" w:cs="BRH Devanagari Extra"/>
+                <w:color w:val="FF0000"/>
+                <w:sz w:val="32"/>
+                <w:szCs w:val="40"/>
+              </w:rPr>
+              <w:t>iÉqÉç lÉæ</w:t>
+            </w:r>
+            <w:r>
+              <w:rPr>
+                <w:rFonts w:ascii="BRH Devanagari Extra" w:hAnsi="BRH Devanagari Extra" w:cs="BRH Devanagari Extra"/>
+                <w:color w:val="FF0000"/>
+                <w:sz w:val="32"/>
+                <w:szCs w:val="40"/>
+                <w:highlight w:val="green"/>
+              </w:rPr>
+              <w:t>U</w:t>
+            </w:r>
+            <w:r>
+              <w:rPr>
+                <w:rFonts w:ascii="BRH Devanagari Extra" w:hAnsi="BRH Devanagari Extra" w:cs="BRH Devanagari Extra"/>
+                <w:color w:val="FF0000"/>
+                <w:sz w:val="32"/>
+                <w:szCs w:val="40"/>
+              </w:rPr>
+              <w:t>þç.G</w:t>
+            </w:r>
+            <w:r>
+              <w:rPr>
+                <w:rFonts w:ascii="BRH Malayalam Extra" w:hAnsi="BRH Malayalam Extra" w:cs="BRH Devanagari Extra"/>
+                <w:color w:val="FF0000"/>
+                <w:szCs w:val="40"/>
+              </w:rPr>
+              <w:t>–</w:t>
+            </w:r>
+            <w:r>
+              <w:rPr>
+                <w:rFonts w:ascii="BRH Devanagari Extra" w:hAnsi="BRH Devanagari Extra" w:cs="BRH Devanagari Extra"/>
+                <w:color w:val="FF0000"/>
+                <w:sz w:val="32"/>
+                <w:szCs w:val="40"/>
+              </w:rPr>
+              <w:t>iÉqÉç lÉæ</w:t>
+            </w:r>
+            <w:r>
+              <w:rPr>
+                <w:rFonts w:ascii="BRH Devanagari Extra" w:hAnsi="BRH Devanagari Extra" w:cs="BRH Devanagari Extra"/>
+                <w:color w:val="FF0000"/>
+                <w:sz w:val="32"/>
+                <w:szCs w:val="40"/>
+                <w:highlight w:val="green"/>
+              </w:rPr>
+              <w:t>U</w:t>
+            </w:r>
+            <w:r>
+              <w:rPr>
+                <w:rFonts w:ascii="BRH Devanagari Extra" w:hAnsi="BRH Devanagari Extra" w:cs="BRH Devanagari Extra"/>
+                <w:color w:val="FF0000"/>
+                <w:sz w:val="32"/>
+                <w:szCs w:val="40"/>
+              </w:rPr>
+              <w:t>çþ.G</w:t>
+            </w:r>
+            <w:r>
+              <w:rPr>
+                <w:rFonts w:ascii="BRH Malayalam Extra" w:hAnsi="BRH Malayalam Extra" w:cs="BRH Devanagari Extra"/>
+                <w:color w:val="FF0000"/>
+                <w:szCs w:val="40"/>
+              </w:rPr>
+              <w:t>–</w:t>
+            </w:r>
+            <w:r>
+              <w:rPr>
+                <w:rFonts w:ascii="BRH Devanagari Extra" w:hAnsi="BRH Devanagari Extra" w:cs="BRH Devanagari Extra"/>
+                <w:color w:val="FF0000"/>
+                <w:sz w:val="32"/>
+                <w:szCs w:val="40"/>
+              </w:rPr>
+              <w:t>iÉqÉç iÉqÉç iÉqÉç lÉæ</w:t>
+            </w:r>
+            <w:r>
+              <w:rPr>
+                <w:rFonts w:ascii="BRH Devanagari Extra" w:hAnsi="BRH Devanagari Extra" w:cs="BRH Devanagari Extra"/>
+                <w:color w:val="FF0000"/>
+                <w:sz w:val="32"/>
+                <w:szCs w:val="40"/>
+                <w:highlight w:val="green"/>
+              </w:rPr>
+              <w:t>U</w:t>
+            </w:r>
+            <w:r>
+              <w:rPr>
+                <w:rFonts w:ascii="BRH Devanagari Extra" w:hAnsi="BRH Devanagari Extra" w:cs="BRH Devanagari Extra"/>
+                <w:color w:val="FF0000"/>
+                <w:sz w:val="32"/>
+                <w:szCs w:val="40"/>
+              </w:rPr>
+              <w:t>çþ.G</w:t>
+            </w:r>
+            <w:r>
+              <w:rPr>
+                <w:rFonts w:ascii="BRH Malayalam Extra" w:hAnsi="BRH Malayalam Extra" w:cs="BRH Devanagari Extra"/>
+                <w:color w:val="FF0000"/>
+                <w:szCs w:val="40"/>
+              </w:rPr>
+              <w:t>–</w:t>
+            </w:r>
+            <w:r>
+              <w:rPr>
+                <w:rFonts w:ascii="BRH Devanagari Extra" w:hAnsi="BRH Devanagari Extra" w:cs="BRH Devanagari Extra"/>
+                <w:color w:val="FF0000"/>
+                <w:sz w:val="32"/>
+                <w:szCs w:val="40"/>
+              </w:rPr>
+              <w:t xml:space="preserve">iÉqÉç | </w:t>
+            </w:r>
+          </w:p>
+          <w:p>
+            <w:pPr>
+              <w:widowControl w:val="0"/>
+              <w:autoSpaceDE w:val="0"/>
+              <w:autoSpaceDN w:val="0"/>
+              <w:adjustRightInd w:val="0"/>
+              <w:spacing w:before="0" w:line="240" w:lineRule="auto"/>
+              <w:rPr>
+                <w:rFonts w:ascii="BRH Devanagari Extra" w:hAnsi="BRH Devanagari Extra" w:cs="BRH Devanagari Extra"/>
+                <w:color w:val="FF0000"/>
+                <w:sz w:val="32"/>
+                <w:szCs w:val="40"/>
+              </w:rPr>
+            </w:pPr>
+            <w:r>
+              <w:rPr>
+                <w:rFonts w:cs="BRH Devanagari Extra"/>
+                <w:color w:val="FF0000"/>
+                <w:szCs w:val="40"/>
+              </w:rPr>
+              <w:t>16</w:t>
+            </w:r>
+            <w:r>
+              <w:rPr>
+                <w:rFonts w:ascii="BRH Devanagari Extra" w:hAnsi="BRH Devanagari Extra" w:cs="BRH Devanagari Extra"/>
+                <w:color w:val="FF0000"/>
+                <w:sz w:val="32"/>
+                <w:szCs w:val="40"/>
+              </w:rPr>
+              <w:t>)</w:t>
+            </w:r>
+            <w:r>
+              <w:rPr>
+                <w:rFonts w:ascii="BRH Devanagari Extra" w:hAnsi="BRH Devanagari Extra" w:cs="BRH Devanagari Extra"/>
+                <w:color w:val="FF0000"/>
+                <w:sz w:val="32"/>
+                <w:szCs w:val="40"/>
+              </w:rPr>
+              <w:tab/>
+            </w:r>
+            <w:r>
+              <w:rPr>
+                <w:rFonts w:cs="BRH Devanagari Extra"/>
+                <w:color w:val="FF0000"/>
+                <w:szCs w:val="40"/>
+              </w:rPr>
+              <w:t>1</w:t>
+            </w:r>
+            <w:r>
+              <w:rPr>
+                <w:rFonts w:ascii="BRH Devanagari Extra" w:hAnsi="BRH Devanagari Extra" w:cs="BRH Devanagari Extra"/>
+                <w:color w:val="FF0000"/>
+                <w:sz w:val="32"/>
+                <w:szCs w:val="40"/>
+              </w:rPr>
+              <w:t>.</w:t>
+            </w:r>
+            <w:r>
+              <w:rPr>
+                <w:rFonts w:cs="BRH Devanagari Extra"/>
+                <w:color w:val="FF0000"/>
+                <w:szCs w:val="40"/>
+              </w:rPr>
+              <w:t>8</w:t>
+            </w:r>
+            <w:r>
+              <w:rPr>
+                <w:rFonts w:ascii="BRH Devanagari Extra" w:hAnsi="BRH Devanagari Extra" w:cs="BRH Devanagari Extra"/>
+                <w:color w:val="FF0000"/>
+                <w:sz w:val="32"/>
+                <w:szCs w:val="40"/>
+              </w:rPr>
+              <w:t>.</w:t>
+            </w:r>
+            <w:r>
+              <w:rPr>
+                <w:rFonts w:cs="BRH Devanagari Extra"/>
+                <w:color w:val="FF0000"/>
+                <w:szCs w:val="40"/>
+              </w:rPr>
+              <w:t>1</w:t>
+            </w:r>
+            <w:r>
+              <w:rPr>
+                <w:rFonts w:ascii="BRH Devanagari Extra" w:hAnsi="BRH Devanagari Extra" w:cs="BRH Devanagari Extra"/>
+                <w:color w:val="FF0000"/>
+                <w:sz w:val="32"/>
+                <w:szCs w:val="40"/>
+              </w:rPr>
+              <w:t>.</w:t>
+            </w:r>
+            <w:r>
+              <w:rPr>
+                <w:rFonts w:cs="BRH Devanagari Extra"/>
+                <w:color w:val="FF0000"/>
+                <w:szCs w:val="40"/>
+              </w:rPr>
+              <w:t>1</w:t>
+            </w:r>
+            <w:r>
+              <w:rPr>
+                <w:rFonts w:ascii="BRH Devanagari Extra" w:hAnsi="BRH Devanagari Extra" w:cs="BRH Devanagari Extra"/>
+                <w:color w:val="FF0000"/>
+                <w:sz w:val="32"/>
+                <w:szCs w:val="40"/>
+              </w:rPr>
+              <w:t>(</w:t>
+            </w:r>
+            <w:r>
+              <w:rPr>
+                <w:rFonts w:cs="BRH Devanagari Extra"/>
+                <w:color w:val="FF0000"/>
+                <w:szCs w:val="40"/>
+              </w:rPr>
+              <w:t>13</w:t>
+            </w:r>
+            <w:r>
+              <w:rPr>
+                <w:rFonts w:ascii="BRH Devanagari Extra" w:hAnsi="BRH Devanagari Extra" w:cs="BRH Devanagari Extra"/>
+                <w:color w:val="FF0000"/>
+                <w:sz w:val="32"/>
+                <w:szCs w:val="40"/>
+              </w:rPr>
+              <w:t>)-  lÉæ</w:t>
+            </w:r>
+            <w:r>
+              <w:rPr>
+                <w:rFonts w:ascii="BRH Malayalam Extra" w:hAnsi="BRH Malayalam Extra" w:cs="BRH Devanagari Extra"/>
+                <w:color w:val="FF0000"/>
+                <w:szCs w:val="40"/>
+              </w:rPr>
+              <w:t>–</w:t>
+            </w:r>
+            <w:r>
+              <w:rPr>
+                <w:rFonts w:ascii="BRH Devanagari Extra" w:hAnsi="BRH Devanagari Extra" w:cs="BRH Devanagari Extra"/>
+                <w:color w:val="FF0000"/>
+                <w:sz w:val="32"/>
+                <w:szCs w:val="40"/>
+              </w:rPr>
+              <w:t>Uç</w:t>
+            </w:r>
+            <w:r>
+              <w:rPr>
+                <w:rFonts w:ascii="BRH Malayalam Extra" w:hAnsi="BRH Malayalam Extra" w:cs="BRH Devanagari Extra"/>
+                <w:color w:val="FF0000"/>
+                <w:szCs w:val="40"/>
+              </w:rPr>
+              <w:t>–</w:t>
+            </w:r>
+            <w:r>
+              <w:rPr>
+                <w:rFonts w:ascii="BRH Devanagari Extra" w:hAnsi="BRH Devanagari Extra" w:cs="BRH Devanagari Extra"/>
+                <w:color w:val="FF0000"/>
+                <w:sz w:val="32"/>
+                <w:szCs w:val="40"/>
+              </w:rPr>
+              <w:t>.G</w:t>
+            </w:r>
+            <w:r>
+              <w:rPr>
+                <w:rFonts w:ascii="BRH Malayalam Extra" w:hAnsi="BRH Malayalam Extra" w:cs="BRH Devanagari Extra"/>
+                <w:color w:val="FF0000"/>
+                <w:szCs w:val="40"/>
+              </w:rPr>
+              <w:t>–</w:t>
+            </w:r>
+            <w:r>
+              <w:rPr>
+                <w:rFonts w:ascii="BRH Devanagari Extra" w:hAnsi="BRH Devanagari Extra" w:cs="BRH Devanagari Extra"/>
+                <w:color w:val="FF0000"/>
+                <w:sz w:val="32"/>
+                <w:szCs w:val="40"/>
+              </w:rPr>
+              <w:t>iÉqÉç | LMüþMümÉÉsÉqÉç |</w:t>
+            </w:r>
+          </w:p>
+          <w:p>
+            <w:pPr>
+              <w:widowControl w:val="0"/>
+              <w:autoSpaceDE w:val="0"/>
+              <w:autoSpaceDN w:val="0"/>
+              <w:adjustRightInd w:val="0"/>
+              <w:spacing w:before="0" w:line="240" w:lineRule="auto"/>
+              <w:rPr>
+                <w:rFonts w:ascii="BRH Devanagari Extra" w:hAnsi="BRH Devanagari Extra" w:cs="BRH Devanagari Extra"/>
+                <w:color w:val="FF0000"/>
+                <w:sz w:val="32"/>
+                <w:szCs w:val="40"/>
+              </w:rPr>
+            </w:pPr>
+            <w:r>
+              <w:rPr>
+                <w:rFonts w:ascii="BRH Devanagari Extra" w:hAnsi="BRH Devanagari Extra" w:cs="BRH Devanagari Extra"/>
+                <w:color w:val="FF0000"/>
+                <w:sz w:val="32"/>
+                <w:szCs w:val="40"/>
+              </w:rPr>
+              <w:t>lÉæ</w:t>
+            </w:r>
+            <w:r>
+              <w:rPr>
+                <w:rFonts w:ascii="BRH Malayalam Extra" w:hAnsi="BRH Malayalam Extra" w:cs="BRH Devanagari Extra"/>
+                <w:color w:val="FF0000"/>
+                <w:szCs w:val="40"/>
+              </w:rPr>
+              <w:t>–</w:t>
+            </w:r>
+            <w:r>
+              <w:rPr>
+                <w:rFonts w:ascii="BRH Devanagari Extra" w:hAnsi="BRH Devanagari Extra" w:cs="BRH Devanagari Extra"/>
+                <w:color w:val="FF0000"/>
+                <w:sz w:val="32"/>
+                <w:szCs w:val="40"/>
+              </w:rPr>
+              <w:t>Uç</w:t>
+            </w:r>
+            <w:r>
+              <w:rPr>
+                <w:rFonts w:ascii="BRH Malayalam Extra" w:hAnsi="BRH Malayalam Extra" w:cs="BRH Devanagari Extra"/>
+                <w:color w:val="FF0000"/>
+                <w:szCs w:val="40"/>
+              </w:rPr>
+              <w:t>–</w:t>
+            </w:r>
+            <w:r>
+              <w:rPr>
+                <w:rFonts w:ascii="BRH Devanagari Extra" w:hAnsi="BRH Devanagari Extra" w:cs="BRH Devanagari Extra"/>
+                <w:color w:val="FF0000"/>
+                <w:sz w:val="32"/>
+                <w:szCs w:val="40"/>
+              </w:rPr>
+              <w:t>.G</w:t>
+            </w:r>
+            <w:r>
+              <w:rPr>
+                <w:rFonts w:ascii="BRH Malayalam Extra" w:hAnsi="BRH Malayalam Extra" w:cs="BRH Devanagari Extra"/>
+                <w:color w:val="FF0000"/>
+                <w:szCs w:val="40"/>
+              </w:rPr>
+              <w:t>–</w:t>
+            </w:r>
+            <w:r>
+              <w:rPr>
+                <w:rFonts w:ascii="BRH Devanagari Extra" w:hAnsi="BRH Devanagari Extra" w:cs="BRH Devanagari Extra"/>
+                <w:color w:val="FF0000"/>
+                <w:sz w:val="32"/>
+                <w:szCs w:val="40"/>
+              </w:rPr>
+              <w:t>iÉ qÉåMüþMümÉÉsÉ</w:t>
+            </w:r>
+            <w:r>
+              <w:rPr>
+                <w:rFonts w:ascii="BRH Malayalam Extra" w:hAnsi="BRH Malayalam Extra" w:cs="BRH Devanagari Extra"/>
+                <w:color w:val="FF0000"/>
+                <w:szCs w:val="40"/>
+              </w:rPr>
+              <w:t>–</w:t>
+            </w:r>
+            <w:r>
+              <w:rPr>
+                <w:rFonts w:ascii="BRH Devanagari Extra" w:hAnsi="BRH Devanagari Extra" w:cs="BRH Devanagari Extra"/>
+                <w:color w:val="FF0000"/>
+                <w:sz w:val="32"/>
+                <w:szCs w:val="40"/>
+              </w:rPr>
+              <w:t xml:space="preserve"> qÉåMüþMümÉÉsÉqÉç lÉæUç.G</w:t>
+            </w:r>
+            <w:r>
+              <w:rPr>
+                <w:rFonts w:ascii="BRH Malayalam Extra" w:hAnsi="BRH Malayalam Extra" w:cs="BRH Devanagari Extra"/>
+                <w:color w:val="FF0000"/>
+                <w:szCs w:val="40"/>
+              </w:rPr>
+              <w:t>–</w:t>
+            </w:r>
+            <w:r>
+              <w:rPr>
+                <w:rFonts w:ascii="BRH Devanagari Extra" w:hAnsi="BRH Devanagari Extra" w:cs="BRH Devanagari Extra"/>
+                <w:color w:val="FF0000"/>
+                <w:sz w:val="32"/>
+                <w:szCs w:val="40"/>
+              </w:rPr>
+              <w:t>iÉqÉç lÉ</w:t>
+            </w:r>
+            <w:r>
+              <w:rPr>
+                <w:rFonts w:ascii="BRH Devanagari Extra" w:hAnsi="BRH Devanagari Extra" w:cs="BRH Devanagari Extra"/>
+                <w:color w:val="FF0000"/>
+                <w:sz w:val="32"/>
+                <w:szCs w:val="40"/>
+                <w:highlight w:val="green"/>
+              </w:rPr>
+              <w:t>æU</w:t>
+            </w:r>
+            <w:r>
+              <w:rPr>
+                <w:rFonts w:ascii="BRH Devanagari Extra" w:hAnsi="BRH Devanagari Extra" w:cs="BRH Devanagari Extra"/>
+                <w:color w:val="FF0000"/>
+                <w:sz w:val="32"/>
+                <w:szCs w:val="40"/>
+              </w:rPr>
+              <w:t>çþ.G</w:t>
+            </w:r>
+            <w:r>
+              <w:rPr>
+                <w:rFonts w:ascii="BRH Malayalam Extra" w:hAnsi="BRH Malayalam Extra" w:cs="BRH Devanagari Extra"/>
+                <w:color w:val="FF0000"/>
+                <w:szCs w:val="40"/>
+              </w:rPr>
+              <w:t>–</w:t>
+            </w:r>
+            <w:r>
+              <w:rPr>
+                <w:rFonts w:ascii="BRH Devanagari Extra" w:hAnsi="BRH Devanagari Extra" w:cs="BRH Devanagari Extra"/>
+                <w:color w:val="FF0000"/>
+                <w:sz w:val="32"/>
+                <w:szCs w:val="40"/>
+              </w:rPr>
+              <w:t xml:space="preserve">iÉ </w:t>
+            </w:r>
+          </w:p>
+          <w:p>
+            <w:pPr>
+              <w:widowControl w:val="0"/>
+              <w:autoSpaceDE w:val="0"/>
+              <w:autoSpaceDN w:val="0"/>
+              <w:adjustRightInd w:val="0"/>
+              <w:spacing w:before="0" w:line="240" w:lineRule="auto"/>
+              <w:rPr>
+                <w:rFonts w:cs="BRH Devanagari Extra"/>
+                <w:color w:val="FF0000"/>
+                <w:szCs w:val="40"/>
+              </w:rPr>
+            </w:pPr>
+            <w:r>
+              <w:rPr>
+                <w:rFonts w:ascii="BRH Devanagari Extra" w:hAnsi="BRH Devanagari Extra" w:cs="BRH Devanagari Extra"/>
+                <w:color w:val="FF0000"/>
+                <w:sz w:val="32"/>
+                <w:szCs w:val="40"/>
+              </w:rPr>
+              <w:t xml:space="preserve">qÉåMüþMümÉÉsÉqÉç | </w:t>
+            </w:r>
+          </w:p>
+        </w:tc>
+      </w:tr>
+      <w:tr>
+        <w:trPr>
+          <w:gridAfter w:val="1"/>
+          <w:wAfter w:w="18" w:type="dxa"/>
           <w:trHeight w:val="1310"/>
         </w:trPr>
         <w:tc>
@@ -825,6 +2130,7 @@
         <w:tc>
           <w:tcPr>
             <w:tcW w:w="7380" w:type="dxa"/>
+            <w:gridSpan w:val="2"/>
           </w:tcPr>
           <w:p>
             <w:pPr>
@@ -1397,6 +2703,467 @@
       </w:tr>
       <w:tr>
         <w:trPr>
+          <w:trHeight w:val="1310"/>
+        </w:trPr>
+        <w:tc>
+          <w:tcPr>
+            <w:tcW w:w="7047" w:type="dxa"/>
+            <w:gridSpan w:val="2"/>
+          </w:tcPr>
+          <w:p>
+            <w:pPr>
+              <w:widowControl w:val="0"/>
+              <w:autoSpaceDE w:val="0"/>
+              <w:autoSpaceDN w:val="0"/>
+              <w:adjustRightInd w:val="0"/>
+              <w:spacing w:before="0" w:line="240" w:lineRule="auto"/>
+              <w:rPr>
+                <w:rFonts w:ascii="BRH Devanagari Extra" w:hAnsi="BRH Devanagari Extra" w:cs="BRH Devanagari Extra"/>
+                <w:color w:val="FF0000"/>
+                <w:sz w:val="32"/>
+                <w:szCs w:val="40"/>
+              </w:rPr>
+            </w:pPr>
+            <w:r>
+              <w:rPr>
+                <w:rFonts w:cs="BRH Devanagari Extra"/>
+                <w:color w:val="FF0000"/>
+                <w:szCs w:val="40"/>
+              </w:rPr>
+              <w:t>22</w:t>
+            </w:r>
+            <w:r>
+              <w:rPr>
+                <w:rFonts w:ascii="BRH Devanagari Extra" w:hAnsi="BRH Devanagari Extra" w:cs="BRH Devanagari Extra"/>
+                <w:color w:val="FF0000"/>
+                <w:sz w:val="32"/>
+                <w:szCs w:val="40"/>
+              </w:rPr>
+              <w:t>)</w:t>
+            </w:r>
+            <w:r>
+              <w:rPr>
+                <w:rFonts w:ascii="BRH Devanagari Extra" w:hAnsi="BRH Devanagari Extra" w:cs="BRH Devanagari Extra"/>
+                <w:color w:val="FF0000"/>
+                <w:sz w:val="32"/>
+                <w:szCs w:val="40"/>
+              </w:rPr>
+              <w:tab/>
+            </w:r>
+            <w:r>
+              <w:rPr>
+                <w:rFonts w:cs="BRH Devanagari Extra"/>
+                <w:color w:val="FF0000"/>
+                <w:szCs w:val="40"/>
+              </w:rPr>
+              <w:t>1</w:t>
+            </w:r>
+            <w:r>
+              <w:rPr>
+                <w:rFonts w:ascii="BRH Devanagari Extra" w:hAnsi="BRH Devanagari Extra" w:cs="BRH Devanagari Extra"/>
+                <w:color w:val="FF0000"/>
+                <w:sz w:val="32"/>
+                <w:szCs w:val="40"/>
+              </w:rPr>
+              <w:t>.</w:t>
+            </w:r>
+            <w:r>
+              <w:rPr>
+                <w:rFonts w:cs="BRH Devanagari Extra"/>
+                <w:color w:val="FF0000"/>
+                <w:szCs w:val="40"/>
+              </w:rPr>
+              <w:t>8</w:t>
+            </w:r>
+            <w:r>
+              <w:rPr>
+                <w:rFonts w:ascii="BRH Devanagari Extra" w:hAnsi="BRH Devanagari Extra" w:cs="BRH Devanagari Extra"/>
+                <w:color w:val="FF0000"/>
+                <w:sz w:val="32"/>
+                <w:szCs w:val="40"/>
+              </w:rPr>
+              <w:t>.</w:t>
+            </w:r>
+            <w:r>
+              <w:rPr>
+                <w:rFonts w:cs="BRH Devanagari Extra"/>
+                <w:color w:val="FF0000"/>
+                <w:szCs w:val="40"/>
+              </w:rPr>
+              <w:t>3</w:t>
+            </w:r>
+            <w:r>
+              <w:rPr>
+                <w:rFonts w:ascii="BRH Devanagari Extra" w:hAnsi="BRH Devanagari Extra" w:cs="BRH Devanagari Extra"/>
+                <w:color w:val="FF0000"/>
+                <w:sz w:val="32"/>
+                <w:szCs w:val="40"/>
+              </w:rPr>
+              <w:t>.</w:t>
+            </w:r>
+            <w:r>
+              <w:rPr>
+                <w:rFonts w:cs="BRH Devanagari Extra"/>
+                <w:color w:val="FF0000"/>
+                <w:szCs w:val="40"/>
+              </w:rPr>
+              <w:t>1</w:t>
+            </w:r>
+            <w:r>
+              <w:rPr>
+                <w:rFonts w:ascii="BRH Devanagari Extra" w:hAnsi="BRH Devanagari Extra" w:cs="BRH Devanagari Extra"/>
+                <w:color w:val="FF0000"/>
+                <w:sz w:val="32"/>
+                <w:szCs w:val="40"/>
+              </w:rPr>
+              <w:t>(</w:t>
+            </w:r>
+            <w:r>
+              <w:rPr>
+                <w:rFonts w:cs="BRH Devanagari Extra"/>
+                <w:color w:val="FF0000"/>
+                <w:szCs w:val="40"/>
+              </w:rPr>
+              <w:t>16</w:t>
+            </w:r>
+            <w:r>
+              <w:rPr>
+                <w:rFonts w:ascii="BRH Devanagari Extra" w:hAnsi="BRH Devanagari Extra" w:cs="BRH Devanagari Extra"/>
+                <w:color w:val="FF0000"/>
+                <w:sz w:val="32"/>
+                <w:szCs w:val="40"/>
+              </w:rPr>
+              <w:t>)-  xÉÑ | lÉ</w:t>
+            </w:r>
+            <w:r>
+              <w:rPr>
+                <w:rFonts w:ascii="BRH Malayalam Extra" w:hAnsi="BRH Malayalam Extra" w:cs="BRH Devanagari Extra"/>
+                <w:color w:val="FF0000"/>
+                <w:szCs w:val="40"/>
+              </w:rPr>
+              <w:t>–</w:t>
+            </w:r>
+            <w:r>
+              <w:rPr>
+                <w:rFonts w:ascii="BRH Devanagari Extra" w:hAnsi="BRH Devanagari Extra" w:cs="BRH Devanagari Extra"/>
+                <w:color w:val="FF0000"/>
+                <w:sz w:val="32"/>
+                <w:szCs w:val="40"/>
+              </w:rPr>
+              <w:t xml:space="preserve">È | </w:t>
+            </w:r>
+          </w:p>
+          <w:p>
+            <w:pPr>
+              <w:widowControl w:val="0"/>
+              <w:autoSpaceDE w:val="0"/>
+              <w:autoSpaceDN w:val="0"/>
+              <w:adjustRightInd w:val="0"/>
+              <w:spacing w:before="0" w:line="240" w:lineRule="auto"/>
+              <w:rPr>
+                <w:rFonts w:cs="BRH Devanagari Extra"/>
+                <w:color w:val="FF0000"/>
+                <w:szCs w:val="40"/>
+              </w:rPr>
+            </w:pPr>
+            <w:r>
+              <w:rPr>
+                <w:rFonts w:ascii="BRH Devanagari Extra" w:hAnsi="BRH Devanagari Extra" w:cs="BRH Devanagari Extra"/>
+                <w:color w:val="FF0000"/>
+                <w:sz w:val="32"/>
+                <w:szCs w:val="40"/>
+              </w:rPr>
+              <w:t xml:space="preserve">xÉÑ </w:t>
+            </w:r>
+            <w:r>
+              <w:rPr>
+                <w:rFonts w:ascii="BRH Devanagari Extra" w:hAnsi="BRH Devanagari Extra" w:cs="BRH Devanagari Extra"/>
+                <w:color w:val="FF0000"/>
+                <w:sz w:val="32"/>
+                <w:szCs w:val="40"/>
+                <w:highlight w:val="yellow"/>
+              </w:rPr>
+              <w:t>hÉÉ</w:t>
+            </w:r>
+            <w:r>
+              <w:rPr>
+                <w:rFonts w:ascii="BRH Devanagari Extra" w:hAnsi="BRH Devanagari Extra" w:cs="BRH Devanagari Extra"/>
+                <w:color w:val="FF0000"/>
+                <w:sz w:val="32"/>
+                <w:szCs w:val="40"/>
+              </w:rPr>
+              <w:t>åþ lÉ</w:t>
+            </w:r>
+            <w:r>
+              <w:rPr>
+                <w:rFonts w:ascii="BRH Malayalam Extra" w:hAnsi="BRH Malayalam Extra" w:cs="BRH Devanagari Extra"/>
+                <w:color w:val="FF0000"/>
+                <w:szCs w:val="40"/>
+              </w:rPr>
+              <w:t>–</w:t>
+            </w:r>
+            <w:r>
+              <w:rPr>
+                <w:rFonts w:ascii="BRH Devanagari Extra" w:hAnsi="BRH Devanagari Extra" w:cs="BRH Devanagari Extra"/>
+                <w:color w:val="FF0000"/>
+                <w:sz w:val="32"/>
+                <w:szCs w:val="40"/>
+              </w:rPr>
+              <w:t xml:space="preserve">È xÉÑ xÉÑ </w:t>
+            </w:r>
+            <w:r>
+              <w:rPr>
+                <w:rFonts w:ascii="BRH Devanagari Extra" w:hAnsi="BRH Devanagari Extra" w:cs="BRH Devanagari Extra"/>
+                <w:color w:val="FF0000"/>
+                <w:sz w:val="32"/>
+                <w:szCs w:val="40"/>
+                <w:highlight w:val="yellow"/>
+              </w:rPr>
+              <w:t>hÉþÈ</w:t>
+            </w:r>
+            <w:r>
+              <w:rPr>
+                <w:rFonts w:ascii="BRH Devanagari Extra" w:hAnsi="BRH Devanagari Extra" w:cs="BRH Devanagari Extra"/>
+                <w:color w:val="FF0000"/>
+                <w:sz w:val="32"/>
+                <w:szCs w:val="40"/>
+              </w:rPr>
+              <w:t xml:space="preserve"> | </w:t>
+            </w:r>
+          </w:p>
+        </w:tc>
+        <w:tc>
+          <w:tcPr>
+            <w:tcW w:w="7371" w:type="dxa"/>
+            <w:gridSpan w:val="2"/>
+          </w:tcPr>
+          <w:p>
+            <w:pPr>
+              <w:widowControl w:val="0"/>
+              <w:autoSpaceDE w:val="0"/>
+              <w:autoSpaceDN w:val="0"/>
+              <w:adjustRightInd w:val="0"/>
+              <w:spacing w:before="0" w:line="240" w:lineRule="auto"/>
+              <w:rPr>
+                <w:rFonts w:ascii="BRH Devanagari Extra" w:hAnsi="BRH Devanagari Extra" w:cs="BRH Devanagari Extra"/>
+                <w:color w:val="FF0000"/>
+                <w:sz w:val="32"/>
+                <w:szCs w:val="40"/>
+              </w:rPr>
+            </w:pPr>
+            <w:r>
+              <w:rPr>
+                <w:rFonts w:cs="BRH Devanagari Extra"/>
+                <w:color w:val="FF0000"/>
+                <w:szCs w:val="40"/>
+              </w:rPr>
+              <w:t>22</w:t>
+            </w:r>
+            <w:r>
+              <w:rPr>
+                <w:rFonts w:ascii="BRH Devanagari Extra" w:hAnsi="BRH Devanagari Extra" w:cs="BRH Devanagari Extra"/>
+                <w:color w:val="FF0000"/>
+                <w:sz w:val="32"/>
+                <w:szCs w:val="40"/>
+              </w:rPr>
+              <w:t>)</w:t>
+            </w:r>
+            <w:r>
+              <w:rPr>
+                <w:rFonts w:ascii="BRH Devanagari Extra" w:hAnsi="BRH Devanagari Extra" w:cs="BRH Devanagari Extra"/>
+                <w:color w:val="FF0000"/>
+                <w:sz w:val="32"/>
+                <w:szCs w:val="40"/>
+              </w:rPr>
+              <w:tab/>
+            </w:r>
+            <w:r>
+              <w:rPr>
+                <w:rFonts w:cs="BRH Devanagari Extra"/>
+                <w:color w:val="FF0000"/>
+                <w:szCs w:val="40"/>
+              </w:rPr>
+              <w:t>1</w:t>
+            </w:r>
+            <w:r>
+              <w:rPr>
+                <w:rFonts w:ascii="BRH Devanagari Extra" w:hAnsi="BRH Devanagari Extra" w:cs="BRH Devanagari Extra"/>
+                <w:color w:val="FF0000"/>
+                <w:sz w:val="32"/>
+                <w:szCs w:val="40"/>
+              </w:rPr>
+              <w:t>.</w:t>
+            </w:r>
+            <w:r>
+              <w:rPr>
+                <w:rFonts w:cs="BRH Devanagari Extra"/>
+                <w:color w:val="FF0000"/>
+                <w:szCs w:val="40"/>
+              </w:rPr>
+              <w:t>8</w:t>
+            </w:r>
+            <w:r>
+              <w:rPr>
+                <w:rFonts w:ascii="BRH Devanagari Extra" w:hAnsi="BRH Devanagari Extra" w:cs="BRH Devanagari Extra"/>
+                <w:color w:val="FF0000"/>
+                <w:sz w:val="32"/>
+                <w:szCs w:val="40"/>
+              </w:rPr>
+              <w:t>.</w:t>
+            </w:r>
+            <w:r>
+              <w:rPr>
+                <w:rFonts w:cs="BRH Devanagari Extra"/>
+                <w:color w:val="FF0000"/>
+                <w:szCs w:val="40"/>
+              </w:rPr>
+              <w:t>3</w:t>
+            </w:r>
+            <w:r>
+              <w:rPr>
+                <w:rFonts w:ascii="BRH Devanagari Extra" w:hAnsi="BRH Devanagari Extra" w:cs="BRH Devanagari Extra"/>
+                <w:color w:val="FF0000"/>
+                <w:sz w:val="32"/>
+                <w:szCs w:val="40"/>
+              </w:rPr>
+              <w:t>.</w:t>
+            </w:r>
+            <w:r>
+              <w:rPr>
+                <w:rFonts w:cs="BRH Devanagari Extra"/>
+                <w:color w:val="FF0000"/>
+                <w:szCs w:val="40"/>
+              </w:rPr>
+              <w:t>1</w:t>
+            </w:r>
+            <w:r>
+              <w:rPr>
+                <w:rFonts w:ascii="BRH Devanagari Extra" w:hAnsi="BRH Devanagari Extra" w:cs="BRH Devanagari Extra"/>
+                <w:color w:val="FF0000"/>
+                <w:sz w:val="32"/>
+                <w:szCs w:val="40"/>
+              </w:rPr>
+              <w:t>(</w:t>
+            </w:r>
+            <w:r>
+              <w:rPr>
+                <w:rFonts w:cs="BRH Devanagari Extra"/>
+                <w:color w:val="FF0000"/>
+                <w:szCs w:val="40"/>
+              </w:rPr>
+              <w:t>16</w:t>
+            </w:r>
+            <w:r>
+              <w:rPr>
+                <w:rFonts w:ascii="BRH Devanagari Extra" w:hAnsi="BRH Devanagari Extra" w:cs="BRH Devanagari Extra"/>
+                <w:color w:val="FF0000"/>
+                <w:sz w:val="32"/>
+                <w:szCs w:val="40"/>
+              </w:rPr>
+              <w:t>)-  xÉÑ | lÉ</w:t>
+            </w:r>
+            <w:r>
+              <w:rPr>
+                <w:rFonts w:ascii="BRH Malayalam Extra" w:hAnsi="BRH Malayalam Extra" w:cs="BRH Devanagari Extra"/>
+                <w:color w:val="FF0000"/>
+                <w:szCs w:val="40"/>
+              </w:rPr>
+              <w:t>–</w:t>
+            </w:r>
+            <w:r>
+              <w:rPr>
+                <w:rFonts w:ascii="BRH Devanagari Extra" w:hAnsi="BRH Devanagari Extra" w:cs="BRH Devanagari Extra"/>
+                <w:color w:val="FF0000"/>
+                <w:sz w:val="32"/>
+                <w:szCs w:val="40"/>
+              </w:rPr>
+              <w:t xml:space="preserve">È | </w:t>
+            </w:r>
+          </w:p>
+          <w:p>
+            <w:pPr>
+              <w:widowControl w:val="0"/>
+              <w:autoSpaceDE w:val="0"/>
+              <w:autoSpaceDN w:val="0"/>
+              <w:adjustRightInd w:val="0"/>
+              <w:spacing w:before="0" w:line="240" w:lineRule="auto"/>
+              <w:rPr>
+                <w:rFonts w:cs="BRH Devanagari Extra"/>
+                <w:color w:val="FF0000"/>
+                <w:szCs w:val="40"/>
+              </w:rPr>
+            </w:pPr>
+            <w:r>
+              <w:rPr>
+                <w:rFonts w:ascii="BRH Devanagari Extra" w:hAnsi="BRH Devanagari Extra" w:cs="BRH Devanagari Extra"/>
+                <w:color w:val="FF0000"/>
+                <w:sz w:val="32"/>
+                <w:szCs w:val="40"/>
+              </w:rPr>
+              <w:t xml:space="preserve">xÉÑ </w:t>
+            </w:r>
+            <w:r>
+              <w:rPr>
+                <w:rFonts w:ascii="BRH Devanagari Extra" w:hAnsi="BRH Devanagari Extra" w:cs="BRH Devanagari Extra"/>
+                <w:color w:val="FF0000"/>
+                <w:sz w:val="32"/>
+                <w:szCs w:val="40"/>
+                <w:highlight w:val="green"/>
+              </w:rPr>
+              <w:t>lÉÉ</w:t>
+            </w:r>
+            <w:r>
+              <w:rPr>
+                <w:rFonts w:ascii="BRH Devanagari Extra" w:hAnsi="BRH Devanagari Extra" w:cs="BRH Devanagari Extra"/>
+                <w:color w:val="FF0000"/>
+                <w:sz w:val="32"/>
+                <w:szCs w:val="40"/>
+              </w:rPr>
+              <w:t>åþ lÉ</w:t>
+            </w:r>
+            <w:r>
+              <w:rPr>
+                <w:rFonts w:ascii="BRH Malayalam Extra" w:hAnsi="BRH Malayalam Extra" w:cs="BRH Devanagari Extra"/>
+                <w:color w:val="FF0000"/>
+                <w:szCs w:val="40"/>
+              </w:rPr>
+              <w:t>–</w:t>
+            </w:r>
+            <w:r>
+              <w:rPr>
+                <w:rFonts w:ascii="BRH Devanagari Extra" w:hAnsi="BRH Devanagari Extra" w:cs="BRH Devanagari Extra"/>
+                <w:color w:val="FF0000"/>
+                <w:sz w:val="32"/>
+                <w:szCs w:val="40"/>
+              </w:rPr>
+              <w:t xml:space="preserve">È xÉÑ xÉÑ </w:t>
+            </w:r>
+            <w:r>
+              <w:rPr>
+                <w:rFonts w:ascii="BRH Devanagari Extra" w:hAnsi="BRH Devanagari Extra" w:cs="BRH Devanagari Extra"/>
+                <w:color w:val="FF0000"/>
+                <w:sz w:val="32"/>
+                <w:szCs w:val="40"/>
+                <w:highlight w:val="green"/>
+              </w:rPr>
+              <w:t>lÉ</w:t>
+            </w:r>
+            <w:r>
+              <w:rPr>
+                <w:rFonts w:ascii="BRH Devanagari Extra" w:hAnsi="BRH Devanagari Extra" w:cs="BRH Devanagari Extra"/>
+                <w:color w:val="FF0000"/>
+                <w:sz w:val="32"/>
+                <w:szCs w:val="40"/>
+              </w:rPr>
+              <w:t xml:space="preserve">þÈ | </w:t>
+            </w:r>
+          </w:p>
+        </w:tc>
+      </w:tr>
+      <w:tr>
+        <w:trPr>
+          <w:gridAfter w:val="1"/>
+          <w:wAfter w:w="18" w:type="dxa"/>
           <w:trHeight w:val="1060"/>
         </w:trPr>
         <w:tc>
@@ -1662,6 +3429,7 @@
                 <w:cs/>
                 <w:lang w:bidi="ta-IN"/>
               </w:rPr>
+              <w:lastRenderedPageBreak/>
               <w:t>ப</w:t>
             </w:r>
             <w:r>
@@ -2715,6 +4483,7 @@
         <w:tc>
           <w:tcPr>
             <w:tcW w:w="7380" w:type="dxa"/>
+            <w:gridSpan w:val="2"/>
           </w:tcPr>
           <w:p>
             <w:pPr>
@@ -2736,6 +4505,7 @@
                 <w:cs/>
                 <w:lang w:bidi="ta-IN"/>
               </w:rPr>
+              <w:lastRenderedPageBreak/>
               <w:t>30</w:t>
             </w:r>
             <w:r>
@@ -2969,6 +4739,7 @@
                 <w:cs/>
                 <w:lang w:bidi="ta-IN"/>
               </w:rPr>
+              <w:lastRenderedPageBreak/>
               <w:t>ப</w:t>
             </w:r>
             <w:r>
@@ -4002,6 +5773,8 @@
       </w:tr>
       <w:tr>
         <w:trPr>
+          <w:gridAfter w:val="1"/>
+          <w:wAfter w:w="18" w:type="dxa"/>
           <w:trHeight w:val="1060"/>
         </w:trPr>
         <w:tc>
@@ -4558,6 +6331,7 @@
         <w:tc>
           <w:tcPr>
             <w:tcW w:w="7380" w:type="dxa"/>
+            <w:gridSpan w:val="2"/>
             <w:tcBorders>
               <w:top w:val="single" w:sz="4" w:space="0" w:color="000000"/>
               <w:left w:val="single" w:sz="4" w:space="0" w:color="000000"/>
@@ -5084,6 +6858,8 @@
       </w:tr>
       <w:tr>
         <w:trPr>
+          <w:gridAfter w:val="1"/>
+          <w:wAfter w:w="18" w:type="dxa"/>
           <w:trHeight w:val="1060"/>
         </w:trPr>
         <w:tc>
@@ -5675,6 +7451,7 @@
         <w:tc>
           <w:tcPr>
             <w:tcW w:w="7380" w:type="dxa"/>
+            <w:gridSpan w:val="2"/>
             <w:tcBorders>
               <w:top w:val="single" w:sz="4" w:space="0" w:color="000000"/>
               <w:left w:val="single" w:sz="4" w:space="0" w:color="000000"/>
@@ -6279,6 +8056,3391 @@
       </w:tr>
       <w:tr>
         <w:trPr>
+          <w:trHeight w:val="1060"/>
+        </w:trPr>
+        <w:tc>
+          <w:tcPr>
+            <w:tcW w:w="7047" w:type="dxa"/>
+            <w:gridSpan w:val="2"/>
+            <w:tcBorders>
+              <w:top w:val="single" w:sz="4" w:space="0" w:color="000000"/>
+              <w:left w:val="single" w:sz="4" w:space="0" w:color="000000"/>
+              <w:bottom w:val="single" w:sz="4" w:space="0" w:color="000000"/>
+              <w:right w:val="single" w:sz="4" w:space="0" w:color="000000"/>
+            </w:tcBorders>
+          </w:tcPr>
+          <w:p>
+            <w:pPr>
+              <w:widowControl w:val="0"/>
+              <w:autoSpaceDE w:val="0"/>
+              <w:autoSpaceDN w:val="0"/>
+              <w:adjustRightInd w:val="0"/>
+              <w:spacing w:before="0" w:line="240" w:lineRule="auto"/>
+              <w:rPr>
+                <w:rFonts w:ascii="BRH Devanagari Extra" w:hAnsi="BRH Devanagari Extra" w:cs="BRH Devanagari Extra"/>
+                <w:color w:val="FF0000"/>
+                <w:sz w:val="32"/>
+                <w:szCs w:val="40"/>
+              </w:rPr>
+            </w:pPr>
+            <w:r>
+              <w:rPr>
+                <w:rFonts w:cs="BRH Devanagari Extra"/>
+                <w:color w:val="FF0000"/>
+                <w:szCs w:val="40"/>
+              </w:rPr>
+              <w:lastRenderedPageBreak/>
+              <w:t>30</w:t>
+            </w:r>
+            <w:r>
+              <w:rPr>
+                <w:rFonts w:ascii="BRH Devanagari Extra" w:hAnsi="BRH Devanagari Extra" w:cs="BRH Devanagari Extra"/>
+                <w:color w:val="FF0000"/>
+                <w:sz w:val="32"/>
+                <w:szCs w:val="40"/>
+              </w:rPr>
+              <w:t>)</w:t>
+            </w:r>
+            <w:r>
+              <w:rPr>
+                <w:rFonts w:ascii="BRH Devanagari Extra" w:hAnsi="BRH Devanagari Extra" w:cs="BRH Devanagari Extra"/>
+                <w:color w:val="FF0000"/>
+                <w:sz w:val="32"/>
+                <w:szCs w:val="40"/>
+              </w:rPr>
+              <w:tab/>
+            </w:r>
+            <w:r>
+              <w:rPr>
+                <w:rFonts w:cs="BRH Devanagari Extra"/>
+                <w:color w:val="FF0000"/>
+                <w:szCs w:val="40"/>
+              </w:rPr>
+              <w:t>1</w:t>
+            </w:r>
+            <w:r>
+              <w:rPr>
+                <w:rFonts w:ascii="BRH Devanagari Extra" w:hAnsi="BRH Devanagari Extra" w:cs="BRH Devanagari Extra"/>
+                <w:color w:val="FF0000"/>
+                <w:sz w:val="32"/>
+                <w:szCs w:val="40"/>
+              </w:rPr>
+              <w:t>.</w:t>
+            </w:r>
+            <w:r>
+              <w:rPr>
+                <w:rFonts w:cs="BRH Devanagari Extra"/>
+                <w:color w:val="FF0000"/>
+                <w:szCs w:val="40"/>
+              </w:rPr>
+              <w:t>8</w:t>
+            </w:r>
+            <w:r>
+              <w:rPr>
+                <w:rFonts w:ascii="BRH Devanagari Extra" w:hAnsi="BRH Devanagari Extra" w:cs="BRH Devanagari Extra"/>
+                <w:color w:val="FF0000"/>
+                <w:sz w:val="32"/>
+                <w:szCs w:val="40"/>
+              </w:rPr>
+              <w:t>.</w:t>
+            </w:r>
+            <w:r>
+              <w:rPr>
+                <w:rFonts w:cs="BRH Devanagari Extra"/>
+                <w:color w:val="FF0000"/>
+                <w:szCs w:val="40"/>
+              </w:rPr>
+              <w:t>6</w:t>
+            </w:r>
+            <w:r>
+              <w:rPr>
+                <w:rFonts w:ascii="BRH Devanagari Extra" w:hAnsi="BRH Devanagari Extra" w:cs="BRH Devanagari Extra"/>
+                <w:color w:val="FF0000"/>
+                <w:sz w:val="32"/>
+                <w:szCs w:val="40"/>
+              </w:rPr>
+              <w:t>.</w:t>
+            </w:r>
+            <w:r>
+              <w:rPr>
+                <w:rFonts w:cs="BRH Devanagari Extra"/>
+                <w:color w:val="FF0000"/>
+                <w:szCs w:val="40"/>
+              </w:rPr>
+              <w:t>2</w:t>
+            </w:r>
+            <w:r>
+              <w:rPr>
+                <w:rFonts w:ascii="BRH Devanagari Extra" w:hAnsi="BRH Devanagari Extra" w:cs="BRH Devanagari Extra"/>
+                <w:color w:val="FF0000"/>
+                <w:sz w:val="32"/>
+                <w:szCs w:val="40"/>
+              </w:rPr>
+              <w:t>(</w:t>
+            </w:r>
+            <w:r>
+              <w:rPr>
+                <w:rFonts w:cs="BRH Devanagari Extra"/>
+                <w:color w:val="FF0000"/>
+                <w:szCs w:val="40"/>
+              </w:rPr>
+              <w:t>28</w:t>
+            </w:r>
+            <w:r>
+              <w:rPr>
+                <w:rFonts w:ascii="BRH Devanagari Extra" w:hAnsi="BRH Devanagari Extra" w:cs="BRH Devanagari Extra"/>
+                <w:color w:val="FF0000"/>
+                <w:sz w:val="32"/>
+                <w:szCs w:val="40"/>
+              </w:rPr>
+              <w:t>)-  §rÉþqoÉMüqÉç | rÉ</w:t>
+            </w:r>
+            <w:r>
+              <w:rPr>
+                <w:rFonts w:ascii="BRH Malayalam Extra" w:hAnsi="BRH Malayalam Extra" w:cs="BRH Devanagari Extra"/>
+                <w:color w:val="FF0000"/>
+                <w:szCs w:val="40"/>
+              </w:rPr>
+              <w:t>–</w:t>
+            </w:r>
+            <w:r>
+              <w:rPr>
+                <w:rFonts w:ascii="BRH Devanagari Extra" w:hAnsi="BRH Devanagari Extra" w:cs="BRH Devanagari Extra"/>
+                <w:color w:val="FF0000"/>
+                <w:sz w:val="32"/>
+                <w:szCs w:val="40"/>
+              </w:rPr>
+              <w:t>eÉÉ</w:t>
+            </w:r>
+            <w:r>
+              <w:rPr>
+                <w:rFonts w:ascii="BRH Malayalam Extra" w:hAnsi="BRH Malayalam Extra" w:cs="BRH Devanagari Extra"/>
+                <w:color w:val="FF0000"/>
+                <w:szCs w:val="40"/>
+              </w:rPr>
+              <w:t>–</w:t>
+            </w:r>
+            <w:r>
+              <w:rPr>
+                <w:rFonts w:ascii="BRH Devanagari Extra" w:hAnsi="BRH Devanagari Extra" w:cs="BRH Devanagari Extra"/>
+                <w:color w:val="FF0000"/>
+                <w:sz w:val="32"/>
+                <w:szCs w:val="40"/>
+              </w:rPr>
+              <w:t>qÉ</w:t>
+            </w:r>
+            <w:r>
+              <w:rPr>
+                <w:rFonts w:ascii="BRH Malayalam Extra" w:hAnsi="BRH Malayalam Extra" w:cs="BRH Devanagari Extra"/>
+                <w:color w:val="FF0000"/>
+                <w:szCs w:val="40"/>
+              </w:rPr>
+              <w:t>–</w:t>
+            </w:r>
+            <w:r>
+              <w:rPr>
+                <w:rFonts w:ascii="BRH Devanagari Extra" w:hAnsi="BRH Devanagari Extra" w:cs="BRH Devanagari Extra"/>
+                <w:color w:val="FF0000"/>
+                <w:sz w:val="32"/>
+                <w:szCs w:val="40"/>
+              </w:rPr>
+              <w:t>Wåû</w:t>
+            </w:r>
+            <w:r>
+              <w:rPr>
+                <w:rFonts w:ascii="BRH Malayalam Extra" w:hAnsi="BRH Malayalam Extra" w:cs="BRH Devanagari Extra"/>
+                <w:color w:val="FF0000"/>
+                <w:szCs w:val="40"/>
+              </w:rPr>
+              <w:t>–</w:t>
+            </w:r>
+            <w:r>
+              <w:rPr>
+                <w:rFonts w:ascii="BRH Devanagari Extra" w:hAnsi="BRH Devanagari Extra" w:cs="BRH Devanagari Extra"/>
+                <w:color w:val="FF0000"/>
+                <w:sz w:val="32"/>
+                <w:szCs w:val="40"/>
+              </w:rPr>
+              <w:t xml:space="preserve"> |</w:t>
+            </w:r>
+          </w:p>
+          <w:p>
+            <w:pPr>
+              <w:widowControl w:val="0"/>
+              <w:autoSpaceDE w:val="0"/>
+              <w:autoSpaceDN w:val="0"/>
+              <w:adjustRightInd w:val="0"/>
+              <w:spacing w:before="0" w:line="240" w:lineRule="auto"/>
+              <w:rPr>
+                <w:rFonts w:cs="BRH Devanagari Extra"/>
+                <w:color w:val="FF0000"/>
+                <w:szCs w:val="40"/>
+              </w:rPr>
+            </w:pPr>
+            <w:r>
+              <w:rPr>
+                <w:rFonts w:ascii="BRH Devanagari Extra" w:hAnsi="BRH Devanagari Extra" w:cs="BRH Devanagari Extra"/>
+                <w:color w:val="FF0000"/>
+                <w:sz w:val="32"/>
+                <w:szCs w:val="40"/>
+              </w:rPr>
+              <w:t>§rÉþqoÉMÇü ÆrÉeÉÉqÉWåû rÉeÉÉ</w:t>
+            </w:r>
+            <w:r>
+              <w:rPr>
+                <w:rFonts w:ascii="BRH Devanagari Extra" w:hAnsi="BRH Devanagari Extra" w:cs="BRH Devanagari Extra"/>
+                <w:color w:val="FF0000"/>
+                <w:sz w:val="32"/>
+                <w:szCs w:val="40"/>
+                <w:highlight w:val="yellow"/>
+              </w:rPr>
+              <w:t>qÉ</w:t>
+            </w:r>
+            <w:r>
+              <w:rPr>
+                <w:rFonts w:ascii="BRH Malayalam Extra" w:hAnsi="BRH Malayalam Extra" w:cs="BRH Devanagari Extra"/>
+                <w:color w:val="FF0000"/>
+                <w:szCs w:val="40"/>
+              </w:rPr>
+              <w:t>–</w:t>
+            </w:r>
+            <w:r>
+              <w:rPr>
+                <w:rFonts w:ascii="BRH Devanagari Extra" w:hAnsi="BRH Devanagari Extra" w:cs="BRH Devanagari Extra"/>
+                <w:color w:val="FF0000"/>
+                <w:sz w:val="32"/>
+                <w:szCs w:val="40"/>
+              </w:rPr>
+              <w:t>Wåû §rÉþqoÉ</w:t>
+            </w:r>
+            <w:r>
+              <w:rPr>
+                <w:rFonts w:ascii="BRH Malayalam Extra" w:hAnsi="BRH Malayalam Extra" w:cs="BRH Devanagari Extra"/>
+                <w:color w:val="FF0000"/>
+                <w:szCs w:val="40"/>
+              </w:rPr>
+              <w:t>–</w:t>
+            </w:r>
+            <w:r>
+              <w:rPr>
+                <w:rFonts w:ascii="BRH Devanagari Extra" w:hAnsi="BRH Devanagari Extra" w:cs="BRH Devanagari Extra"/>
+                <w:color w:val="FF0000"/>
+                <w:sz w:val="32"/>
+                <w:szCs w:val="40"/>
+              </w:rPr>
+              <w:t xml:space="preserve">MüqÉç §rÉþqoÉMÇü ÆrÉeÉÉqÉWåû | </w:t>
+            </w:r>
+          </w:p>
+        </w:tc>
+        <w:tc>
+          <w:tcPr>
+            <w:tcW w:w="7371" w:type="dxa"/>
+            <w:gridSpan w:val="2"/>
+            <w:tcBorders>
+              <w:top w:val="single" w:sz="4" w:space="0" w:color="000000"/>
+              <w:left w:val="single" w:sz="4" w:space="0" w:color="000000"/>
+              <w:bottom w:val="single" w:sz="4" w:space="0" w:color="000000"/>
+              <w:right w:val="single" w:sz="4" w:space="0" w:color="000000"/>
+            </w:tcBorders>
+          </w:tcPr>
+          <w:p>
+            <w:pPr>
+              <w:widowControl w:val="0"/>
+              <w:autoSpaceDE w:val="0"/>
+              <w:autoSpaceDN w:val="0"/>
+              <w:adjustRightInd w:val="0"/>
+              <w:spacing w:before="0" w:line="240" w:lineRule="auto"/>
+              <w:rPr>
+                <w:rFonts w:ascii="BRH Devanagari Extra" w:hAnsi="BRH Devanagari Extra" w:cs="BRH Devanagari Extra"/>
+                <w:color w:val="FF0000"/>
+                <w:sz w:val="32"/>
+                <w:szCs w:val="40"/>
+              </w:rPr>
+            </w:pPr>
+            <w:r>
+              <w:rPr>
+                <w:rFonts w:cs="BRH Devanagari Extra"/>
+                <w:color w:val="FF0000"/>
+                <w:szCs w:val="40"/>
+              </w:rPr>
+              <w:t>30</w:t>
+            </w:r>
+            <w:r>
+              <w:rPr>
+                <w:rFonts w:ascii="BRH Devanagari Extra" w:hAnsi="BRH Devanagari Extra" w:cs="BRH Devanagari Extra"/>
+                <w:color w:val="FF0000"/>
+                <w:sz w:val="32"/>
+                <w:szCs w:val="40"/>
+              </w:rPr>
+              <w:t>)</w:t>
+            </w:r>
+            <w:r>
+              <w:rPr>
+                <w:rFonts w:ascii="BRH Devanagari Extra" w:hAnsi="BRH Devanagari Extra" w:cs="BRH Devanagari Extra"/>
+                <w:color w:val="FF0000"/>
+                <w:sz w:val="32"/>
+                <w:szCs w:val="40"/>
+              </w:rPr>
+              <w:tab/>
+            </w:r>
+            <w:r>
+              <w:rPr>
+                <w:rFonts w:cs="BRH Devanagari Extra"/>
+                <w:color w:val="FF0000"/>
+                <w:szCs w:val="40"/>
+              </w:rPr>
+              <w:t>1</w:t>
+            </w:r>
+            <w:r>
+              <w:rPr>
+                <w:rFonts w:ascii="BRH Devanagari Extra" w:hAnsi="BRH Devanagari Extra" w:cs="BRH Devanagari Extra"/>
+                <w:color w:val="FF0000"/>
+                <w:sz w:val="32"/>
+                <w:szCs w:val="40"/>
+              </w:rPr>
+              <w:t>.</w:t>
+            </w:r>
+            <w:r>
+              <w:rPr>
+                <w:rFonts w:cs="BRH Devanagari Extra"/>
+                <w:color w:val="FF0000"/>
+                <w:szCs w:val="40"/>
+              </w:rPr>
+              <w:t>8</w:t>
+            </w:r>
+            <w:r>
+              <w:rPr>
+                <w:rFonts w:ascii="BRH Devanagari Extra" w:hAnsi="BRH Devanagari Extra" w:cs="BRH Devanagari Extra"/>
+                <w:color w:val="FF0000"/>
+                <w:sz w:val="32"/>
+                <w:szCs w:val="40"/>
+              </w:rPr>
+              <w:t>.</w:t>
+            </w:r>
+            <w:r>
+              <w:rPr>
+                <w:rFonts w:cs="BRH Devanagari Extra"/>
+                <w:color w:val="FF0000"/>
+                <w:szCs w:val="40"/>
+              </w:rPr>
+              <w:t>6</w:t>
+            </w:r>
+            <w:r>
+              <w:rPr>
+                <w:rFonts w:ascii="BRH Devanagari Extra" w:hAnsi="BRH Devanagari Extra" w:cs="BRH Devanagari Extra"/>
+                <w:color w:val="FF0000"/>
+                <w:sz w:val="32"/>
+                <w:szCs w:val="40"/>
+              </w:rPr>
+              <w:t>.</w:t>
+            </w:r>
+            <w:r>
+              <w:rPr>
+                <w:rFonts w:cs="BRH Devanagari Extra"/>
+                <w:color w:val="FF0000"/>
+                <w:szCs w:val="40"/>
+              </w:rPr>
+              <w:t>2</w:t>
+            </w:r>
+            <w:r>
+              <w:rPr>
+                <w:rFonts w:ascii="BRH Devanagari Extra" w:hAnsi="BRH Devanagari Extra" w:cs="BRH Devanagari Extra"/>
+                <w:color w:val="FF0000"/>
+                <w:sz w:val="32"/>
+                <w:szCs w:val="40"/>
+              </w:rPr>
+              <w:t>(</w:t>
+            </w:r>
+            <w:r>
+              <w:rPr>
+                <w:rFonts w:cs="BRH Devanagari Extra"/>
+                <w:color w:val="FF0000"/>
+                <w:szCs w:val="40"/>
+              </w:rPr>
+              <w:t>28</w:t>
+            </w:r>
+            <w:r>
+              <w:rPr>
+                <w:rFonts w:ascii="BRH Devanagari Extra" w:hAnsi="BRH Devanagari Extra" w:cs="BRH Devanagari Extra"/>
+                <w:color w:val="FF0000"/>
+                <w:sz w:val="32"/>
+                <w:szCs w:val="40"/>
+              </w:rPr>
+              <w:t>)-  §rÉþqoÉMüqÉç | rÉ</w:t>
+            </w:r>
+            <w:r>
+              <w:rPr>
+                <w:rFonts w:ascii="BRH Malayalam Extra" w:hAnsi="BRH Malayalam Extra" w:cs="BRH Devanagari Extra"/>
+                <w:color w:val="FF0000"/>
+                <w:szCs w:val="40"/>
+              </w:rPr>
+              <w:t>–</w:t>
+            </w:r>
+            <w:r>
+              <w:rPr>
+                <w:rFonts w:ascii="BRH Devanagari Extra" w:hAnsi="BRH Devanagari Extra" w:cs="BRH Devanagari Extra"/>
+                <w:color w:val="FF0000"/>
+                <w:sz w:val="32"/>
+                <w:szCs w:val="40"/>
+              </w:rPr>
+              <w:t>eÉÉ</w:t>
+            </w:r>
+            <w:r>
+              <w:rPr>
+                <w:rFonts w:ascii="BRH Malayalam Extra" w:hAnsi="BRH Malayalam Extra" w:cs="BRH Devanagari Extra"/>
+                <w:color w:val="FF0000"/>
+                <w:szCs w:val="40"/>
+              </w:rPr>
+              <w:t>–</w:t>
+            </w:r>
+            <w:r>
+              <w:rPr>
+                <w:rFonts w:ascii="BRH Devanagari Extra" w:hAnsi="BRH Devanagari Extra" w:cs="BRH Devanagari Extra"/>
+                <w:color w:val="FF0000"/>
+                <w:sz w:val="32"/>
+                <w:szCs w:val="40"/>
+              </w:rPr>
+              <w:t>qÉ</w:t>
+            </w:r>
+            <w:r>
+              <w:rPr>
+                <w:rFonts w:ascii="BRH Malayalam Extra" w:hAnsi="BRH Malayalam Extra" w:cs="BRH Devanagari Extra"/>
+                <w:color w:val="FF0000"/>
+                <w:szCs w:val="40"/>
+              </w:rPr>
+              <w:t>–</w:t>
+            </w:r>
+            <w:r>
+              <w:rPr>
+                <w:rFonts w:ascii="BRH Devanagari Extra" w:hAnsi="BRH Devanagari Extra" w:cs="BRH Devanagari Extra"/>
+                <w:color w:val="FF0000"/>
+                <w:sz w:val="32"/>
+                <w:szCs w:val="40"/>
+              </w:rPr>
+              <w:t>Wåû</w:t>
+            </w:r>
+            <w:r>
+              <w:rPr>
+                <w:rFonts w:ascii="BRH Malayalam Extra" w:hAnsi="BRH Malayalam Extra" w:cs="BRH Devanagari Extra"/>
+                <w:color w:val="FF0000"/>
+                <w:szCs w:val="40"/>
+              </w:rPr>
+              <w:t>–</w:t>
+            </w:r>
+            <w:r>
+              <w:rPr>
+                <w:rFonts w:ascii="BRH Devanagari Extra" w:hAnsi="BRH Devanagari Extra" w:cs="BRH Devanagari Extra"/>
+                <w:color w:val="FF0000"/>
+                <w:sz w:val="32"/>
+                <w:szCs w:val="40"/>
+              </w:rPr>
+              <w:t xml:space="preserve"> |</w:t>
+            </w:r>
+          </w:p>
+          <w:p>
+            <w:pPr>
+              <w:widowControl w:val="0"/>
+              <w:autoSpaceDE w:val="0"/>
+              <w:autoSpaceDN w:val="0"/>
+              <w:adjustRightInd w:val="0"/>
+              <w:spacing w:before="0" w:after="120" w:line="240" w:lineRule="auto"/>
+              <w:rPr>
+                <w:rFonts w:cs="BRH Devanagari Extra"/>
+                <w:color w:val="FF0000"/>
+                <w:szCs w:val="40"/>
+              </w:rPr>
+            </w:pPr>
+            <w:r>
+              <w:rPr>
+                <w:rFonts w:ascii="BRH Devanagari Extra" w:hAnsi="BRH Devanagari Extra" w:cs="BRH Devanagari Extra"/>
+                <w:color w:val="FF0000"/>
+                <w:sz w:val="32"/>
+                <w:szCs w:val="40"/>
+              </w:rPr>
+              <w:t>§rÉþqoÉMÇü ÆrÉeÉÉqÉWåû rÉeÉÉqÉ</w:t>
+            </w:r>
+            <w:r>
+              <w:rPr>
+                <w:rFonts w:ascii="BRH Devanagari Extra" w:hAnsi="BRH Devanagari Extra" w:cs="BRH Devanagari Extra"/>
+                <w:color w:val="FF0000"/>
+                <w:sz w:val="32"/>
+                <w:szCs w:val="40"/>
+                <w:highlight w:val="green"/>
+              </w:rPr>
+              <w:t>W</w:t>
+            </w:r>
+            <w:r>
+              <w:rPr>
+                <w:rFonts w:ascii="BRH Malayalam Extra" w:hAnsi="BRH Malayalam Extra" w:cs="BRH Devanagari Extra"/>
+                <w:color w:val="FF0000"/>
+                <w:szCs w:val="40"/>
+                <w:highlight w:val="green"/>
+              </w:rPr>
+              <w:t>–</w:t>
+            </w:r>
+            <w:r>
+              <w:rPr>
+                <w:rFonts w:ascii="BRH Devanagari Extra" w:hAnsi="BRH Devanagari Extra" w:cs="BRH Devanagari Extra"/>
+                <w:color w:val="FF0000"/>
+                <w:sz w:val="32"/>
+                <w:szCs w:val="40"/>
+              </w:rPr>
+              <w:t>åû §rÉþqoÉ</w:t>
+            </w:r>
+            <w:r>
+              <w:rPr>
+                <w:rFonts w:ascii="BRH Malayalam Extra" w:hAnsi="BRH Malayalam Extra" w:cs="BRH Devanagari Extra"/>
+                <w:color w:val="FF0000"/>
+                <w:szCs w:val="40"/>
+              </w:rPr>
+              <w:t>–</w:t>
+            </w:r>
+            <w:r>
+              <w:rPr>
+                <w:rFonts w:ascii="BRH Devanagari Extra" w:hAnsi="BRH Devanagari Extra" w:cs="BRH Devanagari Extra"/>
+                <w:color w:val="FF0000"/>
+                <w:sz w:val="32"/>
+                <w:szCs w:val="40"/>
+              </w:rPr>
+              <w:t xml:space="preserve">MüqÉç §rÉþqoÉMÇü ÆrÉeÉÉqÉWåû | </w:t>
+            </w:r>
+          </w:p>
+        </w:tc>
+      </w:tr>
+      <w:tr>
+        <w:trPr>
+          <w:trHeight w:val="1060"/>
+        </w:trPr>
+        <w:tc>
+          <w:tcPr>
+            <w:tcW w:w="7047" w:type="dxa"/>
+            <w:gridSpan w:val="2"/>
+            <w:tcBorders>
+              <w:top w:val="single" w:sz="4" w:space="0" w:color="000000"/>
+              <w:left w:val="single" w:sz="4" w:space="0" w:color="000000"/>
+              <w:bottom w:val="single" w:sz="4" w:space="0" w:color="000000"/>
+              <w:right w:val="single" w:sz="4" w:space="0" w:color="000000"/>
+            </w:tcBorders>
+          </w:tcPr>
+          <w:p>
+            <w:pPr>
+              <w:widowControl w:val="0"/>
+              <w:autoSpaceDE w:val="0"/>
+              <w:autoSpaceDN w:val="0"/>
+              <w:adjustRightInd w:val="0"/>
+              <w:spacing w:before="0" w:line="240" w:lineRule="auto"/>
+              <w:rPr>
+                <w:rFonts w:ascii="BRH Devanagari Extra" w:hAnsi="BRH Devanagari Extra" w:cs="BRH Devanagari Extra"/>
+                <w:color w:val="FF0000"/>
+                <w:sz w:val="32"/>
+                <w:szCs w:val="40"/>
+              </w:rPr>
+            </w:pPr>
+            <w:r>
+              <w:rPr>
+                <w:rFonts w:cs="BRH Devanagari Extra"/>
+                <w:color w:val="FF0000"/>
+                <w:szCs w:val="40"/>
+              </w:rPr>
+              <w:t>22</w:t>
+            </w:r>
+            <w:r>
+              <w:rPr>
+                <w:rFonts w:ascii="BRH Devanagari Extra" w:hAnsi="BRH Devanagari Extra" w:cs="BRH Devanagari Extra"/>
+                <w:color w:val="FF0000"/>
+                <w:sz w:val="32"/>
+                <w:szCs w:val="40"/>
+              </w:rPr>
+              <w:t>)</w:t>
+            </w:r>
+            <w:r>
+              <w:rPr>
+                <w:rFonts w:ascii="BRH Devanagari Extra" w:hAnsi="BRH Devanagari Extra" w:cs="BRH Devanagari Extra"/>
+                <w:color w:val="FF0000"/>
+                <w:sz w:val="32"/>
+                <w:szCs w:val="40"/>
+              </w:rPr>
+              <w:tab/>
+            </w:r>
+            <w:r>
+              <w:rPr>
+                <w:rFonts w:cs="BRH Devanagari Extra"/>
+                <w:color w:val="FF0000"/>
+                <w:szCs w:val="40"/>
+              </w:rPr>
+              <w:t>1</w:t>
+            </w:r>
+            <w:r>
+              <w:rPr>
+                <w:rFonts w:ascii="BRH Devanagari Extra" w:hAnsi="BRH Devanagari Extra" w:cs="BRH Devanagari Extra"/>
+                <w:color w:val="FF0000"/>
+                <w:sz w:val="32"/>
+                <w:szCs w:val="40"/>
+              </w:rPr>
+              <w:t>.</w:t>
+            </w:r>
+            <w:r>
+              <w:rPr>
+                <w:rFonts w:cs="BRH Devanagari Extra"/>
+                <w:color w:val="FF0000"/>
+                <w:szCs w:val="40"/>
+              </w:rPr>
+              <w:t>8</w:t>
+            </w:r>
+            <w:r>
+              <w:rPr>
+                <w:rFonts w:ascii="BRH Devanagari Extra" w:hAnsi="BRH Devanagari Extra" w:cs="BRH Devanagari Extra"/>
+                <w:color w:val="FF0000"/>
+                <w:sz w:val="32"/>
+                <w:szCs w:val="40"/>
+              </w:rPr>
+              <w:t>.</w:t>
+            </w:r>
+            <w:r>
+              <w:rPr>
+                <w:rFonts w:cs="BRH Devanagari Extra"/>
+                <w:color w:val="FF0000"/>
+                <w:szCs w:val="40"/>
+              </w:rPr>
+              <w:t>9</w:t>
+            </w:r>
+            <w:r>
+              <w:rPr>
+                <w:rFonts w:ascii="BRH Devanagari Extra" w:hAnsi="BRH Devanagari Extra" w:cs="BRH Devanagari Extra"/>
+                <w:color w:val="FF0000"/>
+                <w:sz w:val="32"/>
+                <w:szCs w:val="40"/>
+              </w:rPr>
+              <w:t>.</w:t>
+            </w:r>
+            <w:r>
+              <w:rPr>
+                <w:rFonts w:cs="BRH Devanagari Extra"/>
+                <w:color w:val="FF0000"/>
+                <w:szCs w:val="40"/>
+              </w:rPr>
+              <w:t>1</w:t>
+            </w:r>
+            <w:r>
+              <w:rPr>
+                <w:rFonts w:ascii="BRH Devanagari Extra" w:hAnsi="BRH Devanagari Extra" w:cs="BRH Devanagari Extra"/>
+                <w:color w:val="FF0000"/>
+                <w:sz w:val="32"/>
+                <w:szCs w:val="40"/>
+              </w:rPr>
+              <w:t>(</w:t>
+            </w:r>
+            <w:r>
+              <w:rPr>
+                <w:rFonts w:cs="BRH Devanagari Extra"/>
+                <w:color w:val="FF0000"/>
+                <w:szCs w:val="40"/>
+              </w:rPr>
+              <w:t>20</w:t>
+            </w:r>
+            <w:r>
+              <w:rPr>
+                <w:rFonts w:ascii="BRH Devanagari Extra" w:hAnsi="BRH Devanagari Extra" w:cs="BRH Devanagari Extra"/>
+                <w:color w:val="FF0000"/>
+                <w:sz w:val="32"/>
+                <w:szCs w:val="40"/>
+              </w:rPr>
+              <w:t>)-  SÍ¤ÉþhÉÉ | lÉæ</w:t>
+            </w:r>
+            <w:r>
+              <w:rPr>
+                <w:rFonts w:ascii="BRH Malayalam Extra" w:hAnsi="BRH Malayalam Extra" w:cs="BRH Devanagari Extra"/>
+                <w:color w:val="FF0000"/>
+                <w:szCs w:val="40"/>
+              </w:rPr>
+              <w:t>–</w:t>
+            </w:r>
+            <w:r>
+              <w:rPr>
+                <w:rFonts w:ascii="BRH Devanagari Extra" w:hAnsi="BRH Devanagari Extra" w:cs="BRH Devanagari Extra"/>
+                <w:color w:val="FF0000"/>
+                <w:sz w:val="32"/>
+                <w:szCs w:val="40"/>
+              </w:rPr>
+              <w:t>Uç</w:t>
+            </w:r>
+            <w:r>
+              <w:rPr>
+                <w:rFonts w:ascii="BRH Malayalam Extra" w:hAnsi="BRH Malayalam Extra" w:cs="BRH Devanagari Extra"/>
+                <w:color w:val="FF0000"/>
+                <w:szCs w:val="40"/>
+              </w:rPr>
+              <w:t>–</w:t>
+            </w:r>
+            <w:r>
+              <w:rPr>
+                <w:rFonts w:ascii="BRH Devanagari Extra" w:hAnsi="BRH Devanagari Extra" w:cs="BRH Devanagari Extra"/>
+                <w:color w:val="FF0000"/>
+                <w:sz w:val="32"/>
+                <w:szCs w:val="40"/>
+              </w:rPr>
+              <w:t>.G</w:t>
+            </w:r>
+            <w:r>
+              <w:rPr>
+                <w:rFonts w:ascii="BRH Malayalam Extra" w:hAnsi="BRH Malayalam Extra" w:cs="BRH Devanagari Extra"/>
+                <w:color w:val="FF0000"/>
+                <w:szCs w:val="40"/>
+              </w:rPr>
+              <w:t>–</w:t>
+            </w:r>
+            <w:r>
+              <w:rPr>
+                <w:rFonts w:ascii="BRH Devanagari Extra" w:hAnsi="BRH Devanagari Extra" w:cs="BRH Devanagari Extra"/>
+                <w:color w:val="FF0000"/>
+                <w:sz w:val="32"/>
+                <w:szCs w:val="40"/>
+              </w:rPr>
+              <w:t xml:space="preserve">iÉqÉç | </w:t>
+            </w:r>
+          </w:p>
+          <w:p>
+            <w:pPr>
+              <w:widowControl w:val="0"/>
+              <w:autoSpaceDE w:val="0"/>
+              <w:autoSpaceDN w:val="0"/>
+              <w:adjustRightInd w:val="0"/>
+              <w:spacing w:before="0" w:line="240" w:lineRule="auto"/>
+              <w:rPr>
+                <w:rFonts w:ascii="BRH Devanagari Extra" w:hAnsi="BRH Devanagari Extra" w:cs="BRH Devanagari Extra"/>
+                <w:color w:val="FF0000"/>
+                <w:sz w:val="32"/>
+                <w:szCs w:val="40"/>
+              </w:rPr>
+            </w:pPr>
+            <w:r>
+              <w:rPr>
+                <w:rFonts w:ascii="BRH Devanagari Extra" w:hAnsi="BRH Devanagari Extra" w:cs="BRH Devanagari Extra"/>
+                <w:color w:val="FF0000"/>
+                <w:sz w:val="32"/>
+                <w:szCs w:val="40"/>
+              </w:rPr>
+              <w:t>SÍ¤ÉþhÉÉ lÉæUç.G</w:t>
+            </w:r>
+            <w:r>
+              <w:rPr>
+                <w:rFonts w:ascii="BRH Malayalam Extra" w:hAnsi="BRH Malayalam Extra" w:cs="BRH Devanagari Extra"/>
+                <w:color w:val="FF0000"/>
+                <w:szCs w:val="40"/>
+              </w:rPr>
+              <w:t>–</w:t>
+            </w:r>
+            <w:r>
+              <w:rPr>
+                <w:rFonts w:ascii="BRH Devanagari Extra" w:hAnsi="BRH Devanagari Extra" w:cs="BRH Devanagari Extra"/>
+                <w:color w:val="FF0000"/>
+                <w:sz w:val="32"/>
+                <w:szCs w:val="40"/>
+              </w:rPr>
+              <w:t xml:space="preserve">iÉqÉç </w:t>
+            </w:r>
+            <w:r>
+              <w:rPr>
+                <w:rFonts w:ascii="BRH Devanagari Extra" w:hAnsi="BRH Devanagari Extra" w:cs="BRH Devanagari Extra"/>
+                <w:color w:val="FF0000"/>
+                <w:sz w:val="32"/>
+                <w:szCs w:val="40"/>
+                <w:highlight w:val="yellow"/>
+              </w:rPr>
+              <w:t>lÉæ</w:t>
+            </w:r>
+            <w:r>
+              <w:rPr>
+                <w:rFonts w:ascii="BRH Devanagari Extra" w:hAnsi="BRH Devanagari Extra" w:cs="BRH Devanagari Extra"/>
+                <w:color w:val="FF0000"/>
+                <w:sz w:val="32"/>
+                <w:szCs w:val="40"/>
+              </w:rPr>
+              <w:t>þUç.G</w:t>
+            </w:r>
+            <w:r>
+              <w:rPr>
+                <w:rFonts w:ascii="BRH Malayalam Extra" w:hAnsi="BRH Malayalam Extra" w:cs="BRH Devanagari Extra"/>
+                <w:color w:val="FF0000"/>
+                <w:szCs w:val="40"/>
+              </w:rPr>
+              <w:t>–</w:t>
+            </w:r>
+            <w:r>
+              <w:rPr>
+                <w:rFonts w:ascii="BRH Devanagari Extra" w:hAnsi="BRH Devanagari Extra" w:cs="BRH Devanagari Extra"/>
+                <w:color w:val="FF0000"/>
+                <w:sz w:val="32"/>
+                <w:szCs w:val="40"/>
+              </w:rPr>
+              <w:t>iÉqÉç SÍ¤ÉþhÉÉ</w:t>
+            </w:r>
+            <w:r>
+              <w:rPr>
+                <w:rFonts w:ascii="BRH Malayalam Extra" w:hAnsi="BRH Malayalam Extra" w:cs="BRH Devanagari Extra"/>
+                <w:color w:val="FF0000"/>
+                <w:szCs w:val="40"/>
+              </w:rPr>
+              <w:t>–</w:t>
+            </w:r>
+            <w:r>
+              <w:rPr>
+                <w:rFonts w:ascii="BRH Devanagari Extra" w:hAnsi="BRH Devanagari Extra" w:cs="BRH Devanagari Extra"/>
+                <w:color w:val="FF0000"/>
+                <w:sz w:val="32"/>
+                <w:szCs w:val="40"/>
+              </w:rPr>
+              <w:t xml:space="preserve"> SÍ¤ÉþhÉÉ lÉæUç.G</w:t>
+            </w:r>
+            <w:r>
+              <w:rPr>
+                <w:rFonts w:ascii="BRH Malayalam Extra" w:hAnsi="BRH Malayalam Extra" w:cs="BRH Devanagari Extra"/>
+                <w:color w:val="FF0000"/>
+                <w:szCs w:val="40"/>
+              </w:rPr>
+              <w:t>–</w:t>
+            </w:r>
+            <w:r>
+              <w:rPr>
+                <w:rFonts w:ascii="BRH Devanagari Extra" w:hAnsi="BRH Devanagari Extra" w:cs="BRH Devanagari Extra"/>
+                <w:color w:val="FF0000"/>
+                <w:sz w:val="32"/>
+                <w:szCs w:val="40"/>
+              </w:rPr>
+              <w:t xml:space="preserve">iÉqÉç | </w:t>
+            </w:r>
+          </w:p>
+          <w:p>
+            <w:pPr>
+              <w:widowControl w:val="0"/>
+              <w:autoSpaceDE w:val="0"/>
+              <w:autoSpaceDN w:val="0"/>
+              <w:adjustRightInd w:val="0"/>
+              <w:spacing w:before="0" w:line="240" w:lineRule="auto"/>
+              <w:rPr>
+                <w:rFonts w:ascii="BRH Devanagari Extra" w:hAnsi="BRH Devanagari Extra" w:cs="BRH Devanagari Extra"/>
+                <w:color w:val="FF0000"/>
+                <w:sz w:val="32"/>
+                <w:szCs w:val="40"/>
+              </w:rPr>
+            </w:pPr>
+            <w:r>
+              <w:rPr>
+                <w:rFonts w:cs="BRH Devanagari Extra"/>
+                <w:color w:val="FF0000"/>
+                <w:szCs w:val="40"/>
+              </w:rPr>
+              <w:t>23</w:t>
+            </w:r>
+            <w:r>
+              <w:rPr>
+                <w:rFonts w:ascii="BRH Devanagari Extra" w:hAnsi="BRH Devanagari Extra" w:cs="BRH Devanagari Extra"/>
+                <w:color w:val="FF0000"/>
+                <w:sz w:val="32"/>
+                <w:szCs w:val="40"/>
+              </w:rPr>
+              <w:t>)</w:t>
+            </w:r>
+            <w:r>
+              <w:rPr>
+                <w:rFonts w:ascii="BRH Devanagari Extra" w:hAnsi="BRH Devanagari Extra" w:cs="BRH Devanagari Extra"/>
+                <w:color w:val="FF0000"/>
+                <w:sz w:val="32"/>
+                <w:szCs w:val="40"/>
+              </w:rPr>
+              <w:tab/>
+            </w:r>
+            <w:r>
+              <w:rPr>
+                <w:rFonts w:cs="BRH Devanagari Extra"/>
+                <w:color w:val="FF0000"/>
+                <w:szCs w:val="40"/>
+              </w:rPr>
+              <w:t>1</w:t>
+            </w:r>
+            <w:r>
+              <w:rPr>
+                <w:rFonts w:ascii="BRH Devanagari Extra" w:hAnsi="BRH Devanagari Extra" w:cs="BRH Devanagari Extra"/>
+                <w:color w:val="FF0000"/>
+                <w:sz w:val="32"/>
+                <w:szCs w:val="40"/>
+              </w:rPr>
+              <w:t>.</w:t>
+            </w:r>
+            <w:r>
+              <w:rPr>
+                <w:rFonts w:cs="BRH Devanagari Extra"/>
+                <w:color w:val="FF0000"/>
+                <w:szCs w:val="40"/>
+              </w:rPr>
+              <w:t>8</w:t>
+            </w:r>
+            <w:r>
+              <w:rPr>
+                <w:rFonts w:ascii="BRH Devanagari Extra" w:hAnsi="BRH Devanagari Extra" w:cs="BRH Devanagari Extra"/>
+                <w:color w:val="FF0000"/>
+                <w:sz w:val="32"/>
+                <w:szCs w:val="40"/>
+              </w:rPr>
+              <w:t>.</w:t>
+            </w:r>
+            <w:r>
+              <w:rPr>
+                <w:rFonts w:cs="BRH Devanagari Extra"/>
+                <w:color w:val="FF0000"/>
+                <w:szCs w:val="40"/>
+              </w:rPr>
+              <w:t>9</w:t>
+            </w:r>
+            <w:r>
+              <w:rPr>
+                <w:rFonts w:ascii="BRH Devanagari Extra" w:hAnsi="BRH Devanagari Extra" w:cs="BRH Devanagari Extra"/>
+                <w:color w:val="FF0000"/>
+                <w:sz w:val="32"/>
+                <w:szCs w:val="40"/>
+              </w:rPr>
+              <w:t>.</w:t>
+            </w:r>
+            <w:r>
+              <w:rPr>
+                <w:rFonts w:cs="BRH Devanagari Extra"/>
+                <w:color w:val="FF0000"/>
+                <w:szCs w:val="40"/>
+              </w:rPr>
+              <w:t>1</w:t>
+            </w:r>
+            <w:r>
+              <w:rPr>
+                <w:rFonts w:ascii="BRH Devanagari Extra" w:hAnsi="BRH Devanagari Extra" w:cs="BRH Devanagari Extra"/>
+                <w:color w:val="FF0000"/>
+                <w:sz w:val="32"/>
+                <w:szCs w:val="40"/>
+              </w:rPr>
+              <w:t>(</w:t>
+            </w:r>
+            <w:r>
+              <w:rPr>
+                <w:rFonts w:cs="BRH Devanagari Extra"/>
+                <w:color w:val="FF0000"/>
+                <w:szCs w:val="40"/>
+              </w:rPr>
+              <w:t>21</w:t>
+            </w:r>
+            <w:r>
+              <w:rPr>
+                <w:rFonts w:ascii="BRH Devanagari Extra" w:hAnsi="BRH Devanagari Extra" w:cs="BRH Devanagari Extra"/>
+                <w:color w:val="FF0000"/>
+                <w:sz w:val="32"/>
+                <w:szCs w:val="40"/>
+              </w:rPr>
+              <w:t>)-  lÉæ</w:t>
+            </w:r>
+            <w:r>
+              <w:rPr>
+                <w:rFonts w:ascii="BRH Malayalam Extra" w:hAnsi="BRH Malayalam Extra" w:cs="BRH Devanagari Extra"/>
+                <w:color w:val="FF0000"/>
+                <w:szCs w:val="40"/>
+              </w:rPr>
+              <w:t>–</w:t>
+            </w:r>
+            <w:r>
+              <w:rPr>
+                <w:rFonts w:ascii="BRH Devanagari Extra" w:hAnsi="BRH Devanagari Extra" w:cs="BRH Devanagari Extra"/>
+                <w:color w:val="FF0000"/>
+                <w:sz w:val="32"/>
+                <w:szCs w:val="40"/>
+              </w:rPr>
+              <w:t>Uç</w:t>
+            </w:r>
+            <w:r>
+              <w:rPr>
+                <w:rFonts w:ascii="BRH Malayalam Extra" w:hAnsi="BRH Malayalam Extra" w:cs="BRH Devanagari Extra"/>
+                <w:color w:val="FF0000"/>
+                <w:szCs w:val="40"/>
+              </w:rPr>
+              <w:t>–</w:t>
+            </w:r>
+            <w:r>
+              <w:rPr>
+                <w:rFonts w:ascii="BRH Devanagari Extra" w:hAnsi="BRH Devanagari Extra" w:cs="BRH Devanagari Extra"/>
+                <w:color w:val="FF0000"/>
+                <w:sz w:val="32"/>
+                <w:szCs w:val="40"/>
+              </w:rPr>
+              <w:t>.G</w:t>
+            </w:r>
+            <w:r>
+              <w:rPr>
+                <w:rFonts w:ascii="BRH Malayalam Extra" w:hAnsi="BRH Malayalam Extra" w:cs="BRH Devanagari Extra"/>
+                <w:color w:val="FF0000"/>
+                <w:szCs w:val="40"/>
+              </w:rPr>
+              <w:t>–</w:t>
+            </w:r>
+            <w:r>
+              <w:rPr>
+                <w:rFonts w:ascii="BRH Devanagari Extra" w:hAnsi="BRH Devanagari Extra" w:cs="BRH Devanagari Extra"/>
+                <w:color w:val="FF0000"/>
+                <w:sz w:val="32"/>
+                <w:szCs w:val="40"/>
+              </w:rPr>
+              <w:t>iÉqÉç | cÉ</w:t>
+            </w:r>
+            <w:r>
+              <w:rPr>
+                <w:rFonts w:ascii="BRH Malayalam Extra" w:hAnsi="BRH Malayalam Extra" w:cs="BRH Devanagari Extra"/>
+                <w:color w:val="FF0000"/>
+                <w:szCs w:val="40"/>
+              </w:rPr>
+              <w:t>–</w:t>
+            </w:r>
+            <w:r>
+              <w:rPr>
+                <w:rFonts w:ascii="BRH Devanagari Extra" w:hAnsi="BRH Devanagari Extra" w:cs="BRH Devanagari Extra"/>
+                <w:color w:val="FF0000"/>
+                <w:sz w:val="32"/>
+                <w:szCs w:val="40"/>
+              </w:rPr>
+              <w:t xml:space="preserve">ÂqÉç | </w:t>
+            </w:r>
+          </w:p>
+          <w:p>
+            <w:pPr>
+              <w:widowControl w:val="0"/>
+              <w:autoSpaceDE w:val="0"/>
+              <w:autoSpaceDN w:val="0"/>
+              <w:adjustRightInd w:val="0"/>
+              <w:spacing w:before="0" w:line="240" w:lineRule="auto"/>
+              <w:rPr>
+                <w:rFonts w:ascii="BRH Devanagari Extra" w:hAnsi="BRH Devanagari Extra" w:cs="BRH Devanagari Extra"/>
+                <w:color w:val="FF0000"/>
+                <w:sz w:val="32"/>
+                <w:szCs w:val="40"/>
+              </w:rPr>
+            </w:pPr>
+            <w:r>
+              <w:rPr>
+                <w:rFonts w:ascii="BRH Devanagari Extra" w:hAnsi="BRH Devanagari Extra" w:cs="BRH Devanagari Extra"/>
+                <w:color w:val="FF0000"/>
+                <w:sz w:val="32"/>
+                <w:szCs w:val="40"/>
+              </w:rPr>
+              <w:t>lÉæ</w:t>
+            </w:r>
+            <w:r>
+              <w:rPr>
+                <w:rFonts w:ascii="BRH Malayalam Extra" w:hAnsi="BRH Malayalam Extra" w:cs="BRH Devanagari Extra"/>
+                <w:color w:val="FF0000"/>
+                <w:szCs w:val="40"/>
+              </w:rPr>
+              <w:t>–</w:t>
+            </w:r>
+            <w:r>
+              <w:rPr>
+                <w:rFonts w:ascii="BRH Devanagari Extra" w:hAnsi="BRH Devanagari Extra" w:cs="BRH Devanagari Extra"/>
+                <w:color w:val="FF0000"/>
+                <w:sz w:val="32"/>
+                <w:szCs w:val="40"/>
+              </w:rPr>
+              <w:t>Uç</w:t>
+            </w:r>
+            <w:r>
+              <w:rPr>
+                <w:rFonts w:ascii="BRH Malayalam Extra" w:hAnsi="BRH Malayalam Extra" w:cs="BRH Devanagari Extra"/>
+                <w:color w:val="FF0000"/>
+                <w:szCs w:val="40"/>
+              </w:rPr>
+              <w:t>–</w:t>
+            </w:r>
+            <w:r>
+              <w:rPr>
+                <w:rFonts w:ascii="BRH Devanagari Extra" w:hAnsi="BRH Devanagari Extra" w:cs="BRH Devanagari Extra"/>
+                <w:color w:val="FF0000"/>
+                <w:sz w:val="32"/>
+                <w:szCs w:val="40"/>
+              </w:rPr>
+              <w:t>.G</w:t>
+            </w:r>
+            <w:r>
+              <w:rPr>
+                <w:rFonts w:ascii="BRH Malayalam Extra" w:hAnsi="BRH Malayalam Extra" w:cs="BRH Devanagari Extra"/>
+                <w:color w:val="FF0000"/>
+                <w:szCs w:val="40"/>
+              </w:rPr>
+              <w:t>–</w:t>
+            </w:r>
+            <w:r>
+              <w:rPr>
+                <w:rFonts w:ascii="BRH Devanagari Extra" w:hAnsi="BRH Devanagari Extra" w:cs="BRH Devanagari Extra"/>
+                <w:color w:val="FF0000"/>
+                <w:sz w:val="32"/>
+                <w:szCs w:val="40"/>
+              </w:rPr>
+              <w:t>iÉqÉç cÉ</w:t>
+            </w:r>
+            <w:r>
+              <w:rPr>
+                <w:rFonts w:ascii="BRH Malayalam Extra" w:hAnsi="BRH Malayalam Extra" w:cs="BRH Devanagari Extra"/>
+                <w:color w:val="FF0000"/>
+                <w:szCs w:val="40"/>
+              </w:rPr>
+              <w:t>–</w:t>
+            </w:r>
+            <w:r>
+              <w:rPr>
+                <w:rFonts w:ascii="BRH Devanagari Extra" w:hAnsi="BRH Devanagari Extra" w:cs="BRH Devanagari Extra"/>
+                <w:color w:val="FF0000"/>
+                <w:sz w:val="32"/>
+                <w:szCs w:val="40"/>
+              </w:rPr>
+              <w:t>ÂqÉç cÉ</w:t>
+            </w:r>
+            <w:r>
+              <w:rPr>
+                <w:rFonts w:ascii="BRH Malayalam Extra" w:hAnsi="BRH Malayalam Extra" w:cs="BRH Devanagari Extra"/>
+                <w:color w:val="FF0000"/>
+                <w:szCs w:val="40"/>
+              </w:rPr>
+              <w:t>–</w:t>
+            </w:r>
+            <w:r>
+              <w:rPr>
+                <w:rFonts w:ascii="BRH Devanagari Extra" w:hAnsi="BRH Devanagari Extra" w:cs="BRH Devanagari Extra"/>
+                <w:color w:val="FF0000"/>
+                <w:sz w:val="32"/>
+                <w:szCs w:val="40"/>
+              </w:rPr>
+              <w:t xml:space="preserve">ÂqÉç </w:t>
+            </w:r>
+            <w:r>
+              <w:rPr>
+                <w:rFonts w:ascii="BRH Devanagari Extra" w:hAnsi="BRH Devanagari Extra" w:cs="BRH Devanagari Extra"/>
+                <w:color w:val="FF0000"/>
+                <w:sz w:val="32"/>
+                <w:szCs w:val="40"/>
+                <w:highlight w:val="yellow"/>
+              </w:rPr>
+              <w:t>lÉæþ</w:t>
+            </w:r>
+            <w:r>
+              <w:rPr>
+                <w:rFonts w:ascii="BRH Devanagari Extra" w:hAnsi="BRH Devanagari Extra" w:cs="BRH Devanagari Extra"/>
+                <w:color w:val="FF0000"/>
+                <w:sz w:val="32"/>
+                <w:szCs w:val="40"/>
+              </w:rPr>
+              <w:t>Uç.G</w:t>
+            </w:r>
+            <w:r>
+              <w:rPr>
+                <w:rFonts w:ascii="BRH Malayalam Extra" w:hAnsi="BRH Malayalam Extra" w:cs="BRH Devanagari Extra"/>
+                <w:color w:val="FF0000"/>
+                <w:szCs w:val="40"/>
+              </w:rPr>
+              <w:t>–</w:t>
+            </w:r>
+            <w:r>
+              <w:rPr>
+                <w:rFonts w:ascii="BRH Devanagari Extra" w:hAnsi="BRH Devanagari Extra" w:cs="BRH Devanagari Extra"/>
+                <w:color w:val="FF0000"/>
+                <w:sz w:val="32"/>
+                <w:szCs w:val="40"/>
+              </w:rPr>
+              <w:t xml:space="preserve">iÉqÉç </w:t>
+            </w:r>
+            <w:r>
+              <w:rPr>
+                <w:rFonts w:ascii="BRH Devanagari Extra" w:hAnsi="BRH Devanagari Extra" w:cs="BRH Devanagari Extra"/>
+                <w:color w:val="FF0000"/>
+                <w:sz w:val="32"/>
+                <w:szCs w:val="40"/>
+                <w:highlight w:val="yellow"/>
+              </w:rPr>
+              <w:t>lÉæþ</w:t>
+            </w:r>
+            <w:r>
+              <w:rPr>
+                <w:rFonts w:ascii="BRH Devanagari Extra" w:hAnsi="BRH Devanagari Extra" w:cs="BRH Devanagari Extra"/>
+                <w:color w:val="FF0000"/>
+                <w:sz w:val="32"/>
+                <w:szCs w:val="40"/>
+              </w:rPr>
+              <w:t>Uç.G</w:t>
+            </w:r>
+            <w:r>
+              <w:rPr>
+                <w:rFonts w:ascii="BRH Malayalam Extra" w:hAnsi="BRH Malayalam Extra" w:cs="BRH Devanagari Extra"/>
+                <w:color w:val="FF0000"/>
+                <w:szCs w:val="40"/>
+              </w:rPr>
+              <w:t>–</w:t>
+            </w:r>
+            <w:r>
+              <w:rPr>
+                <w:rFonts w:ascii="BRH Devanagari Extra" w:hAnsi="BRH Devanagari Extra" w:cs="BRH Devanagari Extra"/>
+                <w:color w:val="FF0000"/>
+                <w:sz w:val="32"/>
+                <w:szCs w:val="40"/>
+              </w:rPr>
+              <w:t>iÉqÉç cÉ</w:t>
+            </w:r>
+            <w:r>
+              <w:rPr>
+                <w:rFonts w:ascii="BRH Malayalam Extra" w:hAnsi="BRH Malayalam Extra" w:cs="BRH Devanagari Extra"/>
+                <w:color w:val="FF0000"/>
+                <w:szCs w:val="40"/>
+              </w:rPr>
+              <w:t>–</w:t>
+            </w:r>
+            <w:r>
+              <w:rPr>
+                <w:rFonts w:ascii="BRH Devanagari Extra" w:hAnsi="BRH Devanagari Extra" w:cs="BRH Devanagari Extra"/>
+                <w:color w:val="FF0000"/>
+                <w:sz w:val="32"/>
+                <w:szCs w:val="40"/>
+              </w:rPr>
+              <w:t xml:space="preserve">ÂqÉç | </w:t>
+            </w:r>
+          </w:p>
+          <w:p>
+            <w:pPr>
+              <w:widowControl w:val="0"/>
+              <w:autoSpaceDE w:val="0"/>
+              <w:autoSpaceDN w:val="0"/>
+              <w:adjustRightInd w:val="0"/>
+              <w:spacing w:before="0" w:line="240" w:lineRule="auto"/>
+              <w:rPr>
+                <w:rFonts w:cs="BRH Devanagari Extra"/>
+                <w:color w:val="FF0000"/>
+                <w:szCs w:val="40"/>
+              </w:rPr>
+            </w:pPr>
+          </w:p>
+        </w:tc>
+        <w:tc>
+          <w:tcPr>
+            <w:tcW w:w="7371" w:type="dxa"/>
+            <w:gridSpan w:val="2"/>
+            <w:tcBorders>
+              <w:top w:val="single" w:sz="4" w:space="0" w:color="000000"/>
+              <w:left w:val="single" w:sz="4" w:space="0" w:color="000000"/>
+              <w:bottom w:val="single" w:sz="4" w:space="0" w:color="000000"/>
+              <w:right w:val="single" w:sz="4" w:space="0" w:color="000000"/>
+            </w:tcBorders>
+          </w:tcPr>
+          <w:p>
+            <w:pPr>
+              <w:widowControl w:val="0"/>
+              <w:autoSpaceDE w:val="0"/>
+              <w:autoSpaceDN w:val="0"/>
+              <w:adjustRightInd w:val="0"/>
+              <w:spacing w:before="0" w:line="240" w:lineRule="auto"/>
+              <w:rPr>
+                <w:rFonts w:ascii="BRH Devanagari Extra" w:hAnsi="BRH Devanagari Extra" w:cs="BRH Devanagari Extra"/>
+                <w:color w:val="FF0000"/>
+                <w:sz w:val="32"/>
+                <w:szCs w:val="40"/>
+              </w:rPr>
+            </w:pPr>
+            <w:r>
+              <w:rPr>
+                <w:rFonts w:cs="BRH Devanagari Extra"/>
+                <w:color w:val="FF0000"/>
+                <w:szCs w:val="40"/>
+              </w:rPr>
+              <w:t>22</w:t>
+            </w:r>
+            <w:r>
+              <w:rPr>
+                <w:rFonts w:ascii="BRH Devanagari Extra" w:hAnsi="BRH Devanagari Extra" w:cs="BRH Devanagari Extra"/>
+                <w:color w:val="FF0000"/>
+                <w:sz w:val="32"/>
+                <w:szCs w:val="40"/>
+              </w:rPr>
+              <w:t>)</w:t>
+            </w:r>
+            <w:r>
+              <w:rPr>
+                <w:rFonts w:ascii="BRH Devanagari Extra" w:hAnsi="BRH Devanagari Extra" w:cs="BRH Devanagari Extra"/>
+                <w:color w:val="FF0000"/>
+                <w:sz w:val="32"/>
+                <w:szCs w:val="40"/>
+              </w:rPr>
+              <w:tab/>
+            </w:r>
+            <w:r>
+              <w:rPr>
+                <w:rFonts w:cs="BRH Devanagari Extra"/>
+                <w:color w:val="FF0000"/>
+                <w:szCs w:val="40"/>
+              </w:rPr>
+              <w:t>1</w:t>
+            </w:r>
+            <w:r>
+              <w:rPr>
+                <w:rFonts w:ascii="BRH Devanagari Extra" w:hAnsi="BRH Devanagari Extra" w:cs="BRH Devanagari Extra"/>
+                <w:color w:val="FF0000"/>
+                <w:sz w:val="32"/>
+                <w:szCs w:val="40"/>
+              </w:rPr>
+              <w:t>.</w:t>
+            </w:r>
+            <w:r>
+              <w:rPr>
+                <w:rFonts w:cs="BRH Devanagari Extra"/>
+                <w:color w:val="FF0000"/>
+                <w:szCs w:val="40"/>
+              </w:rPr>
+              <w:t>8</w:t>
+            </w:r>
+            <w:r>
+              <w:rPr>
+                <w:rFonts w:ascii="BRH Devanagari Extra" w:hAnsi="BRH Devanagari Extra" w:cs="BRH Devanagari Extra"/>
+                <w:color w:val="FF0000"/>
+                <w:sz w:val="32"/>
+                <w:szCs w:val="40"/>
+              </w:rPr>
+              <w:t>.</w:t>
+            </w:r>
+            <w:r>
+              <w:rPr>
+                <w:rFonts w:cs="BRH Devanagari Extra"/>
+                <w:color w:val="FF0000"/>
+                <w:szCs w:val="40"/>
+              </w:rPr>
+              <w:t>9</w:t>
+            </w:r>
+            <w:r>
+              <w:rPr>
+                <w:rFonts w:ascii="BRH Devanagari Extra" w:hAnsi="BRH Devanagari Extra" w:cs="BRH Devanagari Extra"/>
+                <w:color w:val="FF0000"/>
+                <w:sz w:val="32"/>
+                <w:szCs w:val="40"/>
+              </w:rPr>
+              <w:t>.</w:t>
+            </w:r>
+            <w:r>
+              <w:rPr>
+                <w:rFonts w:cs="BRH Devanagari Extra"/>
+                <w:color w:val="FF0000"/>
+                <w:szCs w:val="40"/>
+              </w:rPr>
+              <w:t>1</w:t>
+            </w:r>
+            <w:r>
+              <w:rPr>
+                <w:rFonts w:ascii="BRH Devanagari Extra" w:hAnsi="BRH Devanagari Extra" w:cs="BRH Devanagari Extra"/>
+                <w:color w:val="FF0000"/>
+                <w:sz w:val="32"/>
+                <w:szCs w:val="40"/>
+              </w:rPr>
+              <w:t>(</w:t>
+            </w:r>
+            <w:r>
+              <w:rPr>
+                <w:rFonts w:cs="BRH Devanagari Extra"/>
+                <w:color w:val="FF0000"/>
+                <w:szCs w:val="40"/>
+              </w:rPr>
+              <w:t>20</w:t>
+            </w:r>
+            <w:r>
+              <w:rPr>
+                <w:rFonts w:ascii="BRH Devanagari Extra" w:hAnsi="BRH Devanagari Extra" w:cs="BRH Devanagari Extra"/>
+                <w:color w:val="FF0000"/>
+                <w:sz w:val="32"/>
+                <w:szCs w:val="40"/>
+              </w:rPr>
+              <w:t>)-  SÍ¤ÉþhÉÉ | lÉæ</w:t>
+            </w:r>
+            <w:r>
+              <w:rPr>
+                <w:rFonts w:ascii="BRH Malayalam Extra" w:hAnsi="BRH Malayalam Extra" w:cs="BRH Devanagari Extra"/>
+                <w:color w:val="FF0000"/>
+                <w:szCs w:val="40"/>
+              </w:rPr>
+              <w:t>–</w:t>
+            </w:r>
+            <w:r>
+              <w:rPr>
+                <w:rFonts w:ascii="BRH Devanagari Extra" w:hAnsi="BRH Devanagari Extra" w:cs="BRH Devanagari Extra"/>
+                <w:color w:val="FF0000"/>
+                <w:sz w:val="32"/>
+                <w:szCs w:val="40"/>
+              </w:rPr>
+              <w:t>Uç</w:t>
+            </w:r>
+            <w:r>
+              <w:rPr>
+                <w:rFonts w:ascii="BRH Malayalam Extra" w:hAnsi="BRH Malayalam Extra" w:cs="BRH Devanagari Extra"/>
+                <w:color w:val="FF0000"/>
+                <w:szCs w:val="40"/>
+              </w:rPr>
+              <w:t>–</w:t>
+            </w:r>
+            <w:r>
+              <w:rPr>
+                <w:rFonts w:ascii="BRH Devanagari Extra" w:hAnsi="BRH Devanagari Extra" w:cs="BRH Devanagari Extra"/>
+                <w:color w:val="FF0000"/>
+                <w:sz w:val="32"/>
+                <w:szCs w:val="40"/>
+              </w:rPr>
+              <w:t>.G</w:t>
+            </w:r>
+            <w:r>
+              <w:rPr>
+                <w:rFonts w:ascii="BRH Malayalam Extra" w:hAnsi="BRH Malayalam Extra" w:cs="BRH Devanagari Extra"/>
+                <w:color w:val="FF0000"/>
+                <w:szCs w:val="40"/>
+              </w:rPr>
+              <w:t>–</w:t>
+            </w:r>
+            <w:r>
+              <w:rPr>
+                <w:rFonts w:ascii="BRH Devanagari Extra" w:hAnsi="BRH Devanagari Extra" w:cs="BRH Devanagari Extra"/>
+                <w:color w:val="FF0000"/>
+                <w:sz w:val="32"/>
+                <w:szCs w:val="40"/>
+              </w:rPr>
+              <w:t xml:space="preserve">iÉqÉç | </w:t>
+            </w:r>
+          </w:p>
+          <w:p>
+            <w:pPr>
+              <w:widowControl w:val="0"/>
+              <w:autoSpaceDE w:val="0"/>
+              <w:autoSpaceDN w:val="0"/>
+              <w:adjustRightInd w:val="0"/>
+              <w:spacing w:before="0" w:line="240" w:lineRule="auto"/>
+              <w:rPr>
+                <w:rFonts w:ascii="BRH Devanagari Extra" w:hAnsi="BRH Devanagari Extra" w:cs="BRH Devanagari Extra"/>
+                <w:color w:val="FF0000"/>
+                <w:sz w:val="32"/>
+                <w:szCs w:val="40"/>
+              </w:rPr>
+            </w:pPr>
+            <w:r>
+              <w:rPr>
+                <w:rFonts w:ascii="BRH Devanagari Extra" w:hAnsi="BRH Devanagari Extra" w:cs="BRH Devanagari Extra"/>
+                <w:color w:val="FF0000"/>
+                <w:sz w:val="32"/>
+                <w:szCs w:val="40"/>
+              </w:rPr>
+              <w:t>SÍ¤ÉþhÉÉ lÉæUç.G</w:t>
+            </w:r>
+            <w:r>
+              <w:rPr>
+                <w:rFonts w:ascii="BRH Malayalam Extra" w:hAnsi="BRH Malayalam Extra" w:cs="BRH Devanagari Extra"/>
+                <w:color w:val="FF0000"/>
+                <w:szCs w:val="40"/>
+              </w:rPr>
+              <w:t>–</w:t>
+            </w:r>
+            <w:r>
+              <w:rPr>
+                <w:rFonts w:ascii="BRH Devanagari Extra" w:hAnsi="BRH Devanagari Extra" w:cs="BRH Devanagari Extra"/>
+                <w:color w:val="FF0000"/>
+                <w:sz w:val="32"/>
+                <w:szCs w:val="40"/>
+              </w:rPr>
+              <w:t>iÉqÉç lÉ</w:t>
+            </w:r>
+            <w:r>
+              <w:rPr>
+                <w:rFonts w:ascii="BRH Devanagari Extra" w:hAnsi="BRH Devanagari Extra" w:cs="BRH Devanagari Extra"/>
+                <w:color w:val="FF0000"/>
+                <w:sz w:val="32"/>
+                <w:szCs w:val="40"/>
+                <w:highlight w:val="green"/>
+              </w:rPr>
+              <w:t>æUçþ</w:t>
+            </w:r>
+            <w:r>
+              <w:rPr>
+                <w:rFonts w:ascii="BRH Devanagari Extra" w:hAnsi="BRH Devanagari Extra" w:cs="BRH Devanagari Extra"/>
+                <w:color w:val="FF0000"/>
+                <w:sz w:val="32"/>
+                <w:szCs w:val="40"/>
+              </w:rPr>
+              <w:t>.G</w:t>
+            </w:r>
+            <w:r>
+              <w:rPr>
+                <w:rFonts w:ascii="BRH Malayalam Extra" w:hAnsi="BRH Malayalam Extra" w:cs="BRH Devanagari Extra"/>
+                <w:color w:val="FF0000"/>
+                <w:szCs w:val="40"/>
+              </w:rPr>
+              <w:t>–</w:t>
+            </w:r>
+            <w:r>
+              <w:rPr>
+                <w:rFonts w:ascii="BRH Devanagari Extra" w:hAnsi="BRH Devanagari Extra" w:cs="BRH Devanagari Extra"/>
+                <w:color w:val="FF0000"/>
+                <w:sz w:val="32"/>
+                <w:szCs w:val="40"/>
+              </w:rPr>
+              <w:t>iÉqÉç SÍ¤ÉþhÉÉ</w:t>
+            </w:r>
+            <w:r>
+              <w:rPr>
+                <w:rFonts w:ascii="BRH Malayalam Extra" w:hAnsi="BRH Malayalam Extra" w:cs="BRH Devanagari Extra"/>
+                <w:color w:val="FF0000"/>
+                <w:szCs w:val="40"/>
+              </w:rPr>
+              <w:t>–</w:t>
+            </w:r>
+            <w:r>
+              <w:rPr>
+                <w:rFonts w:ascii="BRH Devanagari Extra" w:hAnsi="BRH Devanagari Extra" w:cs="BRH Devanagari Extra"/>
+                <w:color w:val="FF0000"/>
+                <w:sz w:val="32"/>
+                <w:szCs w:val="40"/>
+              </w:rPr>
+              <w:t xml:space="preserve"> SÍ¤ÉþhÉÉ lÉæUç.G</w:t>
+            </w:r>
+            <w:r>
+              <w:rPr>
+                <w:rFonts w:ascii="BRH Malayalam Extra" w:hAnsi="BRH Malayalam Extra" w:cs="BRH Devanagari Extra"/>
+                <w:color w:val="FF0000"/>
+                <w:szCs w:val="40"/>
+              </w:rPr>
+              <w:t>–</w:t>
+            </w:r>
+            <w:r>
+              <w:rPr>
+                <w:rFonts w:ascii="BRH Devanagari Extra" w:hAnsi="BRH Devanagari Extra" w:cs="BRH Devanagari Extra"/>
+                <w:color w:val="FF0000"/>
+                <w:sz w:val="32"/>
+                <w:szCs w:val="40"/>
+              </w:rPr>
+              <w:t xml:space="preserve">iÉqÉç | </w:t>
+            </w:r>
+          </w:p>
+          <w:p>
+            <w:pPr>
+              <w:widowControl w:val="0"/>
+              <w:autoSpaceDE w:val="0"/>
+              <w:autoSpaceDN w:val="0"/>
+              <w:adjustRightInd w:val="0"/>
+              <w:spacing w:before="0" w:line="240" w:lineRule="auto"/>
+              <w:rPr>
+                <w:rFonts w:ascii="BRH Devanagari Extra" w:hAnsi="BRH Devanagari Extra" w:cs="BRH Devanagari Extra"/>
+                <w:color w:val="FF0000"/>
+                <w:sz w:val="32"/>
+                <w:szCs w:val="40"/>
+              </w:rPr>
+            </w:pPr>
+            <w:r>
+              <w:rPr>
+                <w:rFonts w:cs="BRH Devanagari Extra"/>
+                <w:color w:val="FF0000"/>
+                <w:szCs w:val="40"/>
+              </w:rPr>
+              <w:t>23</w:t>
+            </w:r>
+            <w:r>
+              <w:rPr>
+                <w:rFonts w:ascii="BRH Devanagari Extra" w:hAnsi="BRH Devanagari Extra" w:cs="BRH Devanagari Extra"/>
+                <w:color w:val="FF0000"/>
+                <w:sz w:val="32"/>
+                <w:szCs w:val="40"/>
+              </w:rPr>
+              <w:t>)</w:t>
+            </w:r>
+            <w:r>
+              <w:rPr>
+                <w:rFonts w:ascii="BRH Devanagari Extra" w:hAnsi="BRH Devanagari Extra" w:cs="BRH Devanagari Extra"/>
+                <w:color w:val="FF0000"/>
+                <w:sz w:val="32"/>
+                <w:szCs w:val="40"/>
+              </w:rPr>
+              <w:tab/>
+            </w:r>
+            <w:r>
+              <w:rPr>
+                <w:rFonts w:cs="BRH Devanagari Extra"/>
+                <w:color w:val="FF0000"/>
+                <w:szCs w:val="40"/>
+              </w:rPr>
+              <w:t>1</w:t>
+            </w:r>
+            <w:r>
+              <w:rPr>
+                <w:rFonts w:ascii="BRH Devanagari Extra" w:hAnsi="BRH Devanagari Extra" w:cs="BRH Devanagari Extra"/>
+                <w:color w:val="FF0000"/>
+                <w:sz w:val="32"/>
+                <w:szCs w:val="40"/>
+              </w:rPr>
+              <w:t>.</w:t>
+            </w:r>
+            <w:r>
+              <w:rPr>
+                <w:rFonts w:cs="BRH Devanagari Extra"/>
+                <w:color w:val="FF0000"/>
+                <w:szCs w:val="40"/>
+              </w:rPr>
+              <w:t>8</w:t>
+            </w:r>
+            <w:r>
+              <w:rPr>
+                <w:rFonts w:ascii="BRH Devanagari Extra" w:hAnsi="BRH Devanagari Extra" w:cs="BRH Devanagari Extra"/>
+                <w:color w:val="FF0000"/>
+                <w:sz w:val="32"/>
+                <w:szCs w:val="40"/>
+              </w:rPr>
+              <w:t>.</w:t>
+            </w:r>
+            <w:r>
+              <w:rPr>
+                <w:rFonts w:cs="BRH Devanagari Extra"/>
+                <w:color w:val="FF0000"/>
+                <w:szCs w:val="40"/>
+              </w:rPr>
+              <w:t>9</w:t>
+            </w:r>
+            <w:r>
+              <w:rPr>
+                <w:rFonts w:ascii="BRH Devanagari Extra" w:hAnsi="BRH Devanagari Extra" w:cs="BRH Devanagari Extra"/>
+                <w:color w:val="FF0000"/>
+                <w:sz w:val="32"/>
+                <w:szCs w:val="40"/>
+              </w:rPr>
+              <w:t>.</w:t>
+            </w:r>
+            <w:r>
+              <w:rPr>
+                <w:rFonts w:cs="BRH Devanagari Extra"/>
+                <w:color w:val="FF0000"/>
+                <w:szCs w:val="40"/>
+              </w:rPr>
+              <w:t>1</w:t>
+            </w:r>
+            <w:r>
+              <w:rPr>
+                <w:rFonts w:ascii="BRH Devanagari Extra" w:hAnsi="BRH Devanagari Extra" w:cs="BRH Devanagari Extra"/>
+                <w:color w:val="FF0000"/>
+                <w:sz w:val="32"/>
+                <w:szCs w:val="40"/>
+              </w:rPr>
+              <w:t>(</w:t>
+            </w:r>
+            <w:r>
+              <w:rPr>
+                <w:rFonts w:cs="BRH Devanagari Extra"/>
+                <w:color w:val="FF0000"/>
+                <w:szCs w:val="40"/>
+              </w:rPr>
+              <w:t>21</w:t>
+            </w:r>
+            <w:r>
+              <w:rPr>
+                <w:rFonts w:ascii="BRH Devanagari Extra" w:hAnsi="BRH Devanagari Extra" w:cs="BRH Devanagari Extra"/>
+                <w:color w:val="FF0000"/>
+                <w:sz w:val="32"/>
+                <w:szCs w:val="40"/>
+              </w:rPr>
+              <w:t>)-  lÉæ</w:t>
+            </w:r>
+            <w:r>
+              <w:rPr>
+                <w:rFonts w:ascii="BRH Malayalam Extra" w:hAnsi="BRH Malayalam Extra" w:cs="BRH Devanagari Extra"/>
+                <w:color w:val="FF0000"/>
+                <w:szCs w:val="40"/>
+              </w:rPr>
+              <w:t>–</w:t>
+            </w:r>
+            <w:r>
+              <w:rPr>
+                <w:rFonts w:ascii="BRH Devanagari Extra" w:hAnsi="BRH Devanagari Extra" w:cs="BRH Devanagari Extra"/>
+                <w:color w:val="FF0000"/>
+                <w:sz w:val="32"/>
+                <w:szCs w:val="40"/>
+              </w:rPr>
+              <w:t>Uç</w:t>
+            </w:r>
+            <w:r>
+              <w:rPr>
+                <w:rFonts w:ascii="BRH Malayalam Extra" w:hAnsi="BRH Malayalam Extra" w:cs="BRH Devanagari Extra"/>
+                <w:color w:val="FF0000"/>
+                <w:szCs w:val="40"/>
+              </w:rPr>
+              <w:t>–</w:t>
+            </w:r>
+            <w:r>
+              <w:rPr>
+                <w:rFonts w:ascii="BRH Devanagari Extra" w:hAnsi="BRH Devanagari Extra" w:cs="BRH Devanagari Extra"/>
+                <w:color w:val="FF0000"/>
+                <w:sz w:val="32"/>
+                <w:szCs w:val="40"/>
+              </w:rPr>
+              <w:t>.G</w:t>
+            </w:r>
+            <w:r>
+              <w:rPr>
+                <w:rFonts w:ascii="BRH Malayalam Extra" w:hAnsi="BRH Malayalam Extra" w:cs="BRH Devanagari Extra"/>
+                <w:color w:val="FF0000"/>
+                <w:szCs w:val="40"/>
+              </w:rPr>
+              <w:t>–</w:t>
+            </w:r>
+            <w:r>
+              <w:rPr>
+                <w:rFonts w:ascii="BRH Devanagari Extra" w:hAnsi="BRH Devanagari Extra" w:cs="BRH Devanagari Extra"/>
+                <w:color w:val="FF0000"/>
+                <w:sz w:val="32"/>
+                <w:szCs w:val="40"/>
+              </w:rPr>
+              <w:t>iÉqÉç | cÉ</w:t>
+            </w:r>
+            <w:r>
+              <w:rPr>
+                <w:rFonts w:ascii="BRH Malayalam Extra" w:hAnsi="BRH Malayalam Extra" w:cs="BRH Devanagari Extra"/>
+                <w:color w:val="FF0000"/>
+                <w:szCs w:val="40"/>
+              </w:rPr>
+              <w:t>–</w:t>
+            </w:r>
+            <w:r>
+              <w:rPr>
+                <w:rFonts w:ascii="BRH Devanagari Extra" w:hAnsi="BRH Devanagari Extra" w:cs="BRH Devanagari Extra"/>
+                <w:color w:val="FF0000"/>
+                <w:sz w:val="32"/>
+                <w:szCs w:val="40"/>
+              </w:rPr>
+              <w:t xml:space="preserve">ÂqÉç | </w:t>
+            </w:r>
+          </w:p>
+          <w:p>
+            <w:pPr>
+              <w:widowControl w:val="0"/>
+              <w:autoSpaceDE w:val="0"/>
+              <w:autoSpaceDN w:val="0"/>
+              <w:adjustRightInd w:val="0"/>
+              <w:spacing w:before="0" w:line="240" w:lineRule="auto"/>
+              <w:rPr>
+                <w:rFonts w:ascii="BRH Devanagari Extra" w:hAnsi="BRH Devanagari Extra" w:cs="BRH Devanagari Extra"/>
+                <w:color w:val="FF0000"/>
+                <w:sz w:val="32"/>
+                <w:szCs w:val="40"/>
+              </w:rPr>
+            </w:pPr>
+            <w:r>
+              <w:rPr>
+                <w:rFonts w:ascii="BRH Devanagari Extra" w:hAnsi="BRH Devanagari Extra" w:cs="BRH Devanagari Extra"/>
+                <w:color w:val="FF0000"/>
+                <w:sz w:val="32"/>
+                <w:szCs w:val="40"/>
+              </w:rPr>
+              <w:t>lÉæ</w:t>
+            </w:r>
+            <w:r>
+              <w:rPr>
+                <w:rFonts w:ascii="BRH Malayalam Extra" w:hAnsi="BRH Malayalam Extra" w:cs="BRH Devanagari Extra"/>
+                <w:color w:val="FF0000"/>
+                <w:szCs w:val="40"/>
+              </w:rPr>
+              <w:t>–</w:t>
+            </w:r>
+            <w:r>
+              <w:rPr>
+                <w:rFonts w:ascii="BRH Devanagari Extra" w:hAnsi="BRH Devanagari Extra" w:cs="BRH Devanagari Extra"/>
+                <w:color w:val="FF0000"/>
+                <w:sz w:val="32"/>
+                <w:szCs w:val="40"/>
+              </w:rPr>
+              <w:t>Uç</w:t>
+            </w:r>
+            <w:r>
+              <w:rPr>
+                <w:rFonts w:ascii="BRH Malayalam Extra" w:hAnsi="BRH Malayalam Extra" w:cs="BRH Devanagari Extra"/>
+                <w:color w:val="FF0000"/>
+                <w:szCs w:val="40"/>
+              </w:rPr>
+              <w:t>–</w:t>
+            </w:r>
+            <w:r>
+              <w:rPr>
+                <w:rFonts w:ascii="BRH Devanagari Extra" w:hAnsi="BRH Devanagari Extra" w:cs="BRH Devanagari Extra"/>
+                <w:color w:val="FF0000"/>
+                <w:sz w:val="32"/>
+                <w:szCs w:val="40"/>
+              </w:rPr>
+              <w:t>.G</w:t>
+            </w:r>
+            <w:r>
+              <w:rPr>
+                <w:rFonts w:ascii="BRH Malayalam Extra" w:hAnsi="BRH Malayalam Extra" w:cs="BRH Devanagari Extra"/>
+                <w:color w:val="FF0000"/>
+                <w:szCs w:val="40"/>
+              </w:rPr>
+              <w:t>–</w:t>
+            </w:r>
+            <w:r>
+              <w:rPr>
+                <w:rFonts w:ascii="BRH Devanagari Extra" w:hAnsi="BRH Devanagari Extra" w:cs="BRH Devanagari Extra"/>
+                <w:color w:val="FF0000"/>
+                <w:sz w:val="32"/>
+                <w:szCs w:val="40"/>
+              </w:rPr>
+              <w:t>iÉqÉç cÉ</w:t>
+            </w:r>
+            <w:r>
+              <w:rPr>
+                <w:rFonts w:ascii="BRH Malayalam Extra" w:hAnsi="BRH Malayalam Extra" w:cs="BRH Devanagari Extra"/>
+                <w:color w:val="FF0000"/>
+                <w:szCs w:val="40"/>
+              </w:rPr>
+              <w:t>–</w:t>
+            </w:r>
+            <w:r>
+              <w:rPr>
+                <w:rFonts w:ascii="BRH Devanagari Extra" w:hAnsi="BRH Devanagari Extra" w:cs="BRH Devanagari Extra"/>
+                <w:color w:val="FF0000"/>
+                <w:sz w:val="32"/>
+                <w:szCs w:val="40"/>
+              </w:rPr>
+              <w:t>ÂqÉç cÉ</w:t>
+            </w:r>
+            <w:r>
+              <w:rPr>
+                <w:rFonts w:ascii="BRH Malayalam Extra" w:hAnsi="BRH Malayalam Extra" w:cs="BRH Devanagari Extra"/>
+                <w:color w:val="FF0000"/>
+                <w:szCs w:val="40"/>
+              </w:rPr>
+              <w:t>–</w:t>
+            </w:r>
+            <w:r>
+              <w:rPr>
+                <w:rFonts w:ascii="BRH Devanagari Extra" w:hAnsi="BRH Devanagari Extra" w:cs="BRH Devanagari Extra"/>
+                <w:color w:val="FF0000"/>
+                <w:sz w:val="32"/>
+                <w:szCs w:val="40"/>
+              </w:rPr>
+              <w:t>ÂqÉç lÉæ</w:t>
+            </w:r>
+            <w:r>
+              <w:rPr>
+                <w:rFonts w:ascii="BRH Devanagari Extra" w:hAnsi="BRH Devanagari Extra" w:cs="BRH Devanagari Extra"/>
+                <w:color w:val="FF0000"/>
+                <w:sz w:val="32"/>
+                <w:szCs w:val="40"/>
+                <w:highlight w:val="green"/>
+              </w:rPr>
+              <w:t>U</w:t>
+            </w:r>
+            <w:r>
+              <w:rPr>
+                <w:rFonts w:ascii="BRH Devanagari Extra" w:hAnsi="BRH Devanagari Extra" w:cs="BRH Devanagari Extra"/>
+                <w:color w:val="FF0000"/>
+                <w:sz w:val="32"/>
+                <w:szCs w:val="40"/>
+              </w:rPr>
+              <w:t>çþ.G</w:t>
+            </w:r>
+            <w:r>
+              <w:rPr>
+                <w:rFonts w:ascii="BRH Malayalam Extra" w:hAnsi="BRH Malayalam Extra" w:cs="BRH Devanagari Extra"/>
+                <w:color w:val="FF0000"/>
+                <w:szCs w:val="40"/>
+              </w:rPr>
+              <w:t>–</w:t>
+            </w:r>
+            <w:r>
+              <w:rPr>
+                <w:rFonts w:ascii="BRH Devanagari Extra" w:hAnsi="BRH Devanagari Extra" w:cs="BRH Devanagari Extra"/>
+                <w:color w:val="FF0000"/>
+                <w:sz w:val="32"/>
+                <w:szCs w:val="40"/>
+              </w:rPr>
+              <w:t>iÉqÉç lÉæ</w:t>
+            </w:r>
+            <w:r>
+              <w:rPr>
+                <w:rFonts w:ascii="BRH Devanagari Extra" w:hAnsi="BRH Devanagari Extra" w:cs="BRH Devanagari Extra"/>
+                <w:color w:val="FF0000"/>
+                <w:sz w:val="32"/>
+                <w:szCs w:val="40"/>
+                <w:highlight w:val="green"/>
+              </w:rPr>
+              <w:t>U</w:t>
+            </w:r>
+            <w:r>
+              <w:rPr>
+                <w:rFonts w:ascii="BRH Devanagari Extra" w:hAnsi="BRH Devanagari Extra" w:cs="BRH Devanagari Extra"/>
+                <w:color w:val="FF0000"/>
+                <w:sz w:val="32"/>
+                <w:szCs w:val="40"/>
+              </w:rPr>
+              <w:t>çþ.G</w:t>
+            </w:r>
+            <w:r>
+              <w:rPr>
+                <w:rFonts w:ascii="BRH Malayalam Extra" w:hAnsi="BRH Malayalam Extra" w:cs="BRH Devanagari Extra"/>
+                <w:color w:val="FF0000"/>
+                <w:szCs w:val="40"/>
+              </w:rPr>
+              <w:t>–</w:t>
+            </w:r>
+            <w:r>
+              <w:rPr>
+                <w:rFonts w:ascii="BRH Devanagari Extra" w:hAnsi="BRH Devanagari Extra" w:cs="BRH Devanagari Extra"/>
+                <w:color w:val="FF0000"/>
+                <w:sz w:val="32"/>
+                <w:szCs w:val="40"/>
+              </w:rPr>
+              <w:t>iÉqÉç cÉ</w:t>
+            </w:r>
+            <w:r>
+              <w:rPr>
+                <w:rFonts w:ascii="BRH Malayalam Extra" w:hAnsi="BRH Malayalam Extra" w:cs="BRH Devanagari Extra"/>
+                <w:color w:val="FF0000"/>
+                <w:szCs w:val="40"/>
+              </w:rPr>
+              <w:t>–</w:t>
+            </w:r>
+            <w:r>
+              <w:rPr>
+                <w:rFonts w:ascii="BRH Devanagari Extra" w:hAnsi="BRH Devanagari Extra" w:cs="BRH Devanagari Extra"/>
+                <w:color w:val="FF0000"/>
+                <w:sz w:val="32"/>
+                <w:szCs w:val="40"/>
+              </w:rPr>
+              <w:t xml:space="preserve">ÂqÉç | </w:t>
+            </w:r>
+          </w:p>
+          <w:p>
+            <w:pPr>
+              <w:widowControl w:val="0"/>
+              <w:autoSpaceDE w:val="0"/>
+              <w:autoSpaceDN w:val="0"/>
+              <w:adjustRightInd w:val="0"/>
+              <w:spacing w:before="0" w:line="240" w:lineRule="auto"/>
+              <w:rPr>
+                <w:rFonts w:cs="BRH Devanagari Extra"/>
+                <w:color w:val="FF0000"/>
+                <w:szCs w:val="40"/>
+              </w:rPr>
+            </w:pPr>
+          </w:p>
+        </w:tc>
+      </w:tr>
+      <w:tr>
+        <w:trPr>
+          <w:trHeight w:val="1060"/>
+        </w:trPr>
+        <w:tc>
+          <w:tcPr>
+            <w:tcW w:w="7047" w:type="dxa"/>
+            <w:gridSpan w:val="2"/>
+            <w:tcBorders>
+              <w:top w:val="single" w:sz="4" w:space="0" w:color="000000"/>
+              <w:left w:val="single" w:sz="4" w:space="0" w:color="000000"/>
+              <w:bottom w:val="single" w:sz="4" w:space="0" w:color="000000"/>
+              <w:right w:val="single" w:sz="4" w:space="0" w:color="000000"/>
+            </w:tcBorders>
+          </w:tcPr>
+          <w:p>
+            <w:pPr>
+              <w:widowControl w:val="0"/>
+              <w:autoSpaceDE w:val="0"/>
+              <w:autoSpaceDN w:val="0"/>
+              <w:adjustRightInd w:val="0"/>
+              <w:spacing w:before="0" w:line="240" w:lineRule="auto"/>
+              <w:rPr>
+                <w:rFonts w:ascii="BRH Devanagari Extra" w:hAnsi="BRH Devanagari Extra" w:cs="BRH Devanagari Extra"/>
+                <w:color w:val="FF0000"/>
+                <w:sz w:val="32"/>
+                <w:szCs w:val="40"/>
+              </w:rPr>
+            </w:pPr>
+            <w:r>
+              <w:rPr>
+                <w:rFonts w:cs="BRH Devanagari Extra"/>
+                <w:color w:val="FF0000"/>
+                <w:szCs w:val="40"/>
+              </w:rPr>
+              <w:t>41</w:t>
+            </w:r>
+            <w:r>
+              <w:rPr>
+                <w:rFonts w:ascii="BRH Devanagari Extra" w:hAnsi="BRH Devanagari Extra" w:cs="BRH Devanagari Extra"/>
+                <w:color w:val="FF0000"/>
+                <w:sz w:val="32"/>
+                <w:szCs w:val="40"/>
+              </w:rPr>
+              <w:t>)</w:t>
+            </w:r>
+            <w:r>
+              <w:rPr>
+                <w:rFonts w:ascii="BRH Devanagari Extra" w:hAnsi="BRH Devanagari Extra" w:cs="BRH Devanagari Extra"/>
+                <w:color w:val="FF0000"/>
+                <w:sz w:val="32"/>
+                <w:szCs w:val="40"/>
+              </w:rPr>
+              <w:tab/>
+            </w:r>
+            <w:r>
+              <w:rPr>
+                <w:rFonts w:cs="BRH Devanagari Extra"/>
+                <w:color w:val="FF0000"/>
+                <w:szCs w:val="40"/>
+              </w:rPr>
+              <w:t>1</w:t>
+            </w:r>
+            <w:r>
+              <w:rPr>
+                <w:rFonts w:ascii="BRH Devanagari Extra" w:hAnsi="BRH Devanagari Extra" w:cs="BRH Devanagari Extra"/>
+                <w:color w:val="FF0000"/>
+                <w:sz w:val="32"/>
+                <w:szCs w:val="40"/>
+              </w:rPr>
+              <w:t>.</w:t>
+            </w:r>
+            <w:r>
+              <w:rPr>
+                <w:rFonts w:cs="BRH Devanagari Extra"/>
+                <w:color w:val="FF0000"/>
+                <w:szCs w:val="40"/>
+              </w:rPr>
+              <w:t>8</w:t>
+            </w:r>
+            <w:r>
+              <w:rPr>
+                <w:rFonts w:ascii="BRH Devanagari Extra" w:hAnsi="BRH Devanagari Extra" w:cs="BRH Devanagari Extra"/>
+                <w:color w:val="FF0000"/>
+                <w:sz w:val="32"/>
+                <w:szCs w:val="40"/>
+              </w:rPr>
+              <w:t>.</w:t>
+            </w:r>
+            <w:r>
+              <w:rPr>
+                <w:rFonts w:cs="BRH Devanagari Extra"/>
+                <w:color w:val="FF0000"/>
+                <w:szCs w:val="40"/>
+              </w:rPr>
+              <w:t>9</w:t>
+            </w:r>
+            <w:r>
+              <w:rPr>
+                <w:rFonts w:ascii="BRH Devanagari Extra" w:hAnsi="BRH Devanagari Extra" w:cs="BRH Devanagari Extra"/>
+                <w:color w:val="FF0000"/>
+                <w:sz w:val="32"/>
+                <w:szCs w:val="40"/>
+              </w:rPr>
+              <w:t>.</w:t>
+            </w:r>
+            <w:r>
+              <w:rPr>
+                <w:rFonts w:cs="BRH Devanagari Extra"/>
+                <w:color w:val="FF0000"/>
+                <w:szCs w:val="40"/>
+              </w:rPr>
+              <w:t>2</w:t>
+            </w:r>
+            <w:r>
+              <w:rPr>
+                <w:rFonts w:ascii="BRH Devanagari Extra" w:hAnsi="BRH Devanagari Extra" w:cs="BRH Devanagari Extra"/>
+                <w:color w:val="FF0000"/>
+                <w:sz w:val="32"/>
+                <w:szCs w:val="40"/>
+              </w:rPr>
+              <w:t>(</w:t>
+            </w:r>
+            <w:r>
+              <w:rPr>
+                <w:rFonts w:cs="BRH Devanagari Extra"/>
+                <w:color w:val="FF0000"/>
+                <w:szCs w:val="40"/>
+              </w:rPr>
+              <w:t>32</w:t>
+            </w:r>
+            <w:r>
+              <w:rPr>
+                <w:rFonts w:ascii="BRH Devanagari Extra" w:hAnsi="BRH Devanagari Extra" w:cs="BRH Devanagari Extra"/>
+                <w:color w:val="FF0000"/>
+                <w:sz w:val="32"/>
+                <w:szCs w:val="40"/>
+              </w:rPr>
+              <w:t>)-  ClSìÉþrÉ | A</w:t>
+            </w:r>
+            <w:r>
+              <w:rPr>
+                <w:rFonts w:ascii="BRH Malayalam Extra" w:hAnsi="BRH Malayalam Extra" w:cs="BRH Devanagari Extra"/>
+                <w:color w:val="FF0000"/>
+                <w:szCs w:val="40"/>
+              </w:rPr>
+              <w:t>–</w:t>
+            </w:r>
+            <w:r>
+              <w:rPr>
+                <w:rFonts w:ascii="BRH Devanagari Extra" w:hAnsi="BRH Devanagari Extra" w:cs="BRH Devanagari Extra"/>
+                <w:color w:val="FF0000"/>
+                <w:sz w:val="32"/>
+                <w:szCs w:val="40"/>
+              </w:rPr>
+              <w:t>(aqÉç)</w:t>
+            </w:r>
+            <w:r>
+              <w:rPr>
+                <w:rFonts w:ascii="BRH Malayalam Extra" w:hAnsi="BRH Malayalam Extra" w:cs="BRH Devanagari Extra"/>
+                <w:color w:val="FF0000"/>
+                <w:szCs w:val="40"/>
+              </w:rPr>
+              <w:t>–</w:t>
+            </w:r>
+            <w:r>
+              <w:rPr>
+                <w:rFonts w:ascii="BRH Devanagari Extra" w:hAnsi="BRH Devanagari Extra" w:cs="BRH Devanagari Extra"/>
+                <w:color w:val="FF0000"/>
+                <w:sz w:val="32"/>
+                <w:szCs w:val="40"/>
+              </w:rPr>
+              <w:t>WûÉå</w:t>
+            </w:r>
+            <w:r>
+              <w:rPr>
+                <w:rFonts w:ascii="BRH Malayalam Extra" w:hAnsi="BRH Malayalam Extra" w:cs="BRH Devanagari Extra"/>
+                <w:color w:val="FF0000"/>
+                <w:szCs w:val="40"/>
+              </w:rPr>
+              <w:t>–</w:t>
+            </w:r>
+            <w:r>
+              <w:rPr>
+                <w:rFonts w:ascii="BRH Devanagari Extra" w:hAnsi="BRH Devanagari Extra" w:cs="BRH Devanagari Extra"/>
+                <w:color w:val="FF0000"/>
+                <w:sz w:val="32"/>
+                <w:szCs w:val="40"/>
+              </w:rPr>
+              <w:t>qÉÑcÉåÿ |</w:t>
+            </w:r>
+          </w:p>
+          <w:p>
+            <w:pPr>
+              <w:widowControl w:val="0"/>
+              <w:autoSpaceDE w:val="0"/>
+              <w:autoSpaceDN w:val="0"/>
+              <w:adjustRightInd w:val="0"/>
+              <w:spacing w:before="0" w:line="240" w:lineRule="auto"/>
+              <w:rPr>
+                <w:rFonts w:ascii="BRH Devanagari Extra" w:hAnsi="BRH Devanagari Extra" w:cs="BRH Devanagari Extra"/>
+                <w:color w:val="FF0000"/>
+                <w:sz w:val="32"/>
+                <w:szCs w:val="40"/>
+              </w:rPr>
+            </w:pPr>
+            <w:r>
+              <w:rPr>
+                <w:rFonts w:ascii="BRH Devanagari Extra" w:hAnsi="BRH Devanagari Extra" w:cs="BRH Devanagari Extra"/>
+                <w:color w:val="FF0000"/>
+                <w:sz w:val="32"/>
+                <w:szCs w:val="40"/>
+              </w:rPr>
+              <w:t>ClSìÉþrÉÉ (aqÉç)WûÉå</w:t>
+            </w:r>
+            <w:r>
+              <w:rPr>
+                <w:rFonts w:ascii="BRH Malayalam Extra" w:hAnsi="BRH Malayalam Extra" w:cs="BRH Devanagari Extra"/>
+                <w:color w:val="FF0000"/>
+                <w:szCs w:val="40"/>
+              </w:rPr>
+              <w:t>–</w:t>
+            </w:r>
+            <w:r>
+              <w:rPr>
+                <w:rFonts w:ascii="BRH Devanagari Extra" w:hAnsi="BRH Devanagari Extra" w:cs="BRH Devanagari Extra"/>
+                <w:color w:val="FF0000"/>
+                <w:sz w:val="32"/>
+                <w:szCs w:val="40"/>
+              </w:rPr>
+              <w:t>qÉÑ</w:t>
+            </w:r>
+            <w:r>
+              <w:rPr>
+                <w:rFonts w:ascii="BRH Devanagari Extra" w:hAnsi="BRH Devanagari Extra" w:cs="BRH Devanagari Extra"/>
+                <w:color w:val="FF0000"/>
+                <w:sz w:val="32"/>
+                <w:szCs w:val="40"/>
+                <w:highlight w:val="yellow"/>
+              </w:rPr>
+              <w:t>cÉåÿ Å(aqÉç</w:t>
+            </w:r>
+            <w:r>
+              <w:rPr>
+                <w:rFonts w:ascii="BRH Devanagari Extra" w:hAnsi="BRH Devanagari Extra" w:cs="BRH Devanagari Extra"/>
+                <w:color w:val="FF0000"/>
+                <w:sz w:val="32"/>
+                <w:szCs w:val="40"/>
+              </w:rPr>
+              <w:t>)WûÉå</w:t>
+            </w:r>
+            <w:r>
+              <w:rPr>
+                <w:rFonts w:ascii="BRH Malayalam Extra" w:hAnsi="BRH Malayalam Extra" w:cs="BRH Devanagari Extra"/>
+                <w:color w:val="FF0000"/>
+                <w:szCs w:val="40"/>
+              </w:rPr>
+              <w:t>–</w:t>
+            </w:r>
+            <w:r>
+              <w:rPr>
+                <w:rFonts w:ascii="BRH Devanagari Extra" w:hAnsi="BRH Devanagari Extra" w:cs="BRH Devanagari Extra"/>
+                <w:color w:val="FF0000"/>
+                <w:sz w:val="32"/>
+                <w:szCs w:val="40"/>
+              </w:rPr>
+              <w:t>qÉÑcÉ</w:t>
+            </w:r>
+            <w:r>
+              <w:rPr>
+                <w:rFonts w:ascii="BRH Malayalam Extra" w:hAnsi="BRH Malayalam Extra" w:cs="BRH Devanagari Extra"/>
+                <w:color w:val="FF0000"/>
+                <w:szCs w:val="40"/>
+              </w:rPr>
+              <w:t>–</w:t>
+            </w:r>
+            <w:r>
+              <w:rPr>
+                <w:rFonts w:ascii="BRH Devanagari Extra" w:hAnsi="BRH Devanagari Extra" w:cs="BRH Devanagari Extra"/>
+                <w:color w:val="FF0000"/>
+                <w:sz w:val="32"/>
+                <w:szCs w:val="40"/>
+              </w:rPr>
+              <w:t xml:space="preserve"> ClSìÉ</w:t>
+            </w:r>
+            <w:r>
+              <w:rPr>
+                <w:rFonts w:ascii="BRH Malayalam Extra" w:hAnsi="BRH Malayalam Extra" w:cs="BRH Devanagari Extra"/>
+                <w:color w:val="FF0000"/>
+                <w:szCs w:val="40"/>
+              </w:rPr>
+              <w:t>–</w:t>
+            </w:r>
+            <w:r>
+              <w:rPr>
+                <w:rFonts w:ascii="BRH Devanagari Extra" w:hAnsi="BRH Devanagari Extra" w:cs="BRH Devanagari Extra"/>
+                <w:color w:val="FF0000"/>
+                <w:sz w:val="32"/>
+                <w:szCs w:val="40"/>
+              </w:rPr>
+              <w:t xml:space="preserve"> rÉålSìÉþrÉÉ (aqÉç)WûÉå</w:t>
+            </w:r>
+            <w:r>
+              <w:rPr>
+                <w:rFonts w:ascii="BRH Malayalam Extra" w:hAnsi="BRH Malayalam Extra" w:cs="BRH Devanagari Extra"/>
+                <w:color w:val="FF0000"/>
+                <w:szCs w:val="40"/>
+              </w:rPr>
+              <w:t>–</w:t>
+            </w:r>
+            <w:r>
+              <w:rPr>
+                <w:rFonts w:ascii="BRH Devanagari Extra" w:hAnsi="BRH Devanagari Extra" w:cs="BRH Devanagari Extra"/>
+                <w:color w:val="FF0000"/>
+                <w:sz w:val="32"/>
+                <w:szCs w:val="40"/>
+              </w:rPr>
+              <w:t xml:space="preserve">qÉÑcÉåÿ | </w:t>
+            </w:r>
+          </w:p>
+          <w:p>
+            <w:pPr>
+              <w:widowControl w:val="0"/>
+              <w:autoSpaceDE w:val="0"/>
+              <w:autoSpaceDN w:val="0"/>
+              <w:adjustRightInd w:val="0"/>
+              <w:spacing w:before="0" w:line="240" w:lineRule="auto"/>
+              <w:rPr>
+                <w:rFonts w:ascii="BRH Devanagari Extra" w:hAnsi="BRH Devanagari Extra" w:cs="BRH Devanagari Extra"/>
+                <w:color w:val="FF0000"/>
+                <w:sz w:val="32"/>
+                <w:szCs w:val="40"/>
+              </w:rPr>
+            </w:pPr>
+            <w:r>
+              <w:rPr>
+                <w:rFonts w:cs="BRH Devanagari Extra"/>
+                <w:color w:val="FF0000"/>
+                <w:szCs w:val="40"/>
+              </w:rPr>
+              <w:t>42</w:t>
+            </w:r>
+            <w:r>
+              <w:rPr>
+                <w:rFonts w:ascii="BRH Devanagari Extra" w:hAnsi="BRH Devanagari Extra" w:cs="BRH Devanagari Extra"/>
+                <w:color w:val="FF0000"/>
+                <w:sz w:val="32"/>
+                <w:szCs w:val="40"/>
+              </w:rPr>
+              <w:t>)</w:t>
+            </w:r>
+            <w:r>
+              <w:rPr>
+                <w:rFonts w:ascii="BRH Devanagari Extra" w:hAnsi="BRH Devanagari Extra" w:cs="BRH Devanagari Extra"/>
+                <w:color w:val="FF0000"/>
+                <w:sz w:val="32"/>
+                <w:szCs w:val="40"/>
+              </w:rPr>
+              <w:tab/>
+            </w:r>
+            <w:r>
+              <w:rPr>
+                <w:rFonts w:cs="BRH Devanagari Extra"/>
+                <w:color w:val="FF0000"/>
+                <w:szCs w:val="40"/>
+              </w:rPr>
+              <w:t>1</w:t>
+            </w:r>
+            <w:r>
+              <w:rPr>
+                <w:rFonts w:ascii="BRH Devanagari Extra" w:hAnsi="BRH Devanagari Extra" w:cs="BRH Devanagari Extra"/>
+                <w:color w:val="FF0000"/>
+                <w:sz w:val="32"/>
+                <w:szCs w:val="40"/>
+              </w:rPr>
+              <w:t>.</w:t>
+            </w:r>
+            <w:r>
+              <w:rPr>
+                <w:rFonts w:cs="BRH Devanagari Extra"/>
+                <w:color w:val="FF0000"/>
+                <w:szCs w:val="40"/>
+              </w:rPr>
+              <w:t>8</w:t>
+            </w:r>
+            <w:r>
+              <w:rPr>
+                <w:rFonts w:ascii="BRH Devanagari Extra" w:hAnsi="BRH Devanagari Extra" w:cs="BRH Devanagari Extra"/>
+                <w:color w:val="FF0000"/>
+                <w:sz w:val="32"/>
+                <w:szCs w:val="40"/>
+              </w:rPr>
+              <w:t>.</w:t>
+            </w:r>
+            <w:r>
+              <w:rPr>
+                <w:rFonts w:cs="BRH Devanagari Extra"/>
+                <w:color w:val="FF0000"/>
+                <w:szCs w:val="40"/>
+              </w:rPr>
+              <w:t>9</w:t>
+            </w:r>
+            <w:r>
+              <w:rPr>
+                <w:rFonts w:ascii="BRH Devanagari Extra" w:hAnsi="BRH Devanagari Extra" w:cs="BRH Devanagari Extra"/>
+                <w:color w:val="FF0000"/>
+                <w:sz w:val="32"/>
+                <w:szCs w:val="40"/>
+              </w:rPr>
+              <w:t>.</w:t>
+            </w:r>
+            <w:r>
+              <w:rPr>
+                <w:rFonts w:cs="BRH Devanagari Extra"/>
+                <w:color w:val="FF0000"/>
+                <w:szCs w:val="40"/>
+              </w:rPr>
+              <w:t>2</w:t>
+            </w:r>
+            <w:r>
+              <w:rPr>
+                <w:rFonts w:ascii="BRH Devanagari Extra" w:hAnsi="BRH Devanagari Extra" w:cs="BRH Devanagari Extra"/>
+                <w:color w:val="FF0000"/>
+                <w:sz w:val="32"/>
+                <w:szCs w:val="40"/>
+              </w:rPr>
+              <w:t>(</w:t>
+            </w:r>
+            <w:r>
+              <w:rPr>
+                <w:rFonts w:cs="BRH Devanagari Extra"/>
+                <w:color w:val="FF0000"/>
+                <w:szCs w:val="40"/>
+              </w:rPr>
+              <w:t>33</w:t>
+            </w:r>
+            <w:r>
+              <w:rPr>
+                <w:rFonts w:ascii="BRH Devanagari Extra" w:hAnsi="BRH Devanagari Extra" w:cs="BRH Devanagari Extra"/>
+                <w:color w:val="FF0000"/>
+                <w:sz w:val="32"/>
+                <w:szCs w:val="40"/>
+              </w:rPr>
+              <w:t>)-  A</w:t>
+            </w:r>
+            <w:r>
+              <w:rPr>
+                <w:rFonts w:ascii="BRH Malayalam Extra" w:hAnsi="BRH Malayalam Extra" w:cs="BRH Devanagari Extra"/>
+                <w:color w:val="FF0000"/>
+                <w:szCs w:val="40"/>
+              </w:rPr>
+              <w:t>–</w:t>
+            </w:r>
+            <w:r>
+              <w:rPr>
+                <w:rFonts w:ascii="BRH Devanagari Extra" w:hAnsi="BRH Devanagari Extra" w:cs="BRH Devanagari Extra"/>
+                <w:color w:val="FF0000"/>
+                <w:sz w:val="32"/>
+                <w:szCs w:val="40"/>
+              </w:rPr>
+              <w:t>(aqÉç)</w:t>
+            </w:r>
+            <w:r>
+              <w:rPr>
+                <w:rFonts w:ascii="BRH Malayalam Extra" w:hAnsi="BRH Malayalam Extra" w:cs="BRH Devanagari Extra"/>
+                <w:color w:val="FF0000"/>
+                <w:szCs w:val="40"/>
+              </w:rPr>
+              <w:t>–</w:t>
+            </w:r>
+            <w:r>
+              <w:rPr>
+                <w:rFonts w:ascii="BRH Devanagari Extra" w:hAnsi="BRH Devanagari Extra" w:cs="BRH Devanagari Extra"/>
+                <w:color w:val="FF0000"/>
+                <w:sz w:val="32"/>
+                <w:szCs w:val="40"/>
+              </w:rPr>
+              <w:t>WûÉå</w:t>
+            </w:r>
+            <w:r>
+              <w:rPr>
+                <w:rFonts w:ascii="BRH Malayalam Extra" w:hAnsi="BRH Malayalam Extra" w:cs="BRH Devanagari Extra"/>
+                <w:color w:val="FF0000"/>
+                <w:szCs w:val="40"/>
+              </w:rPr>
+              <w:t>–</w:t>
+            </w:r>
+            <w:r>
+              <w:rPr>
+                <w:rFonts w:ascii="BRH Devanagari Extra" w:hAnsi="BRH Devanagari Extra" w:cs="BRH Devanagari Extra"/>
+                <w:color w:val="FF0000"/>
+                <w:sz w:val="32"/>
+                <w:szCs w:val="40"/>
+              </w:rPr>
+              <w:t>qÉÑcÉåÿ | A</w:t>
+            </w:r>
+            <w:r>
+              <w:rPr>
+                <w:rFonts w:ascii="BRH Malayalam Extra" w:hAnsi="BRH Malayalam Extra" w:cs="BRH Devanagari Extra"/>
+                <w:color w:val="FF0000"/>
+                <w:szCs w:val="40"/>
+              </w:rPr>
+              <w:t>–</w:t>
+            </w:r>
+            <w:r>
+              <w:rPr>
+                <w:rFonts w:ascii="BRH Devanagari Extra" w:hAnsi="BRH Devanagari Extra" w:cs="BRH Devanagari Extra"/>
+                <w:color w:val="FF0000"/>
+                <w:sz w:val="32"/>
+                <w:szCs w:val="40"/>
+              </w:rPr>
+              <w:t>rÉqÉç |</w:t>
+            </w:r>
+          </w:p>
+          <w:p>
+            <w:pPr>
+              <w:widowControl w:val="0"/>
+              <w:autoSpaceDE w:val="0"/>
+              <w:autoSpaceDN w:val="0"/>
+              <w:adjustRightInd w:val="0"/>
+              <w:spacing w:before="0" w:line="240" w:lineRule="auto"/>
+              <w:rPr>
+                <w:rFonts w:ascii="BRH Devanagari Extra" w:hAnsi="BRH Devanagari Extra" w:cs="BRH Devanagari Extra"/>
+                <w:color w:val="FF0000"/>
+                <w:sz w:val="32"/>
+                <w:szCs w:val="40"/>
+              </w:rPr>
+            </w:pPr>
+            <w:r>
+              <w:rPr>
+                <w:rFonts w:ascii="BRH Devanagari Extra" w:hAnsi="BRH Devanagari Extra" w:cs="BRH Devanagari Extra"/>
+                <w:color w:val="FF0000"/>
+                <w:sz w:val="32"/>
+                <w:szCs w:val="40"/>
+              </w:rPr>
+              <w:t>A</w:t>
+            </w:r>
+            <w:r>
+              <w:rPr>
+                <w:rFonts w:ascii="BRH Malayalam Extra" w:hAnsi="BRH Malayalam Extra" w:cs="BRH Devanagari Extra"/>
+                <w:color w:val="FF0000"/>
+                <w:szCs w:val="40"/>
+              </w:rPr>
+              <w:t>–</w:t>
+            </w:r>
+            <w:r>
+              <w:rPr>
+                <w:rFonts w:ascii="BRH Devanagari Extra" w:hAnsi="BRH Devanagari Extra" w:cs="BRH Devanagari Extra"/>
+                <w:color w:val="FF0000"/>
+                <w:sz w:val="32"/>
+                <w:szCs w:val="40"/>
+              </w:rPr>
+              <w:t>(aqÉç)</w:t>
+            </w:r>
+            <w:r>
+              <w:rPr>
+                <w:rFonts w:ascii="BRH Malayalam Extra" w:hAnsi="BRH Malayalam Extra" w:cs="BRH Devanagari Extra"/>
+                <w:color w:val="FF0000"/>
+                <w:szCs w:val="40"/>
+              </w:rPr>
+              <w:t>–</w:t>
+            </w:r>
+            <w:r>
+              <w:rPr>
+                <w:rFonts w:ascii="BRH Devanagari Extra" w:hAnsi="BRH Devanagari Extra" w:cs="BRH Devanagari Extra"/>
+                <w:color w:val="FF0000"/>
+                <w:sz w:val="32"/>
+                <w:szCs w:val="40"/>
+              </w:rPr>
+              <w:t>WûÉå</w:t>
+            </w:r>
+            <w:r>
+              <w:rPr>
+                <w:rFonts w:ascii="BRH Malayalam Extra" w:hAnsi="BRH Malayalam Extra" w:cs="BRH Devanagari Extra"/>
+                <w:color w:val="FF0000"/>
+                <w:szCs w:val="40"/>
+              </w:rPr>
+              <w:t>–</w:t>
+            </w:r>
+            <w:r>
+              <w:rPr>
+                <w:rFonts w:ascii="BRH Devanagari Extra" w:hAnsi="BRH Devanagari Extra" w:cs="BRH Devanagari Extra"/>
+                <w:color w:val="FF0000"/>
+                <w:sz w:val="32"/>
+                <w:szCs w:val="40"/>
+              </w:rPr>
+              <w:t>qÉÑcÉå</w:t>
+            </w:r>
+            <w:r>
+              <w:rPr>
+                <w:rFonts w:ascii="BRH Malayalam Extra" w:hAnsi="BRH Malayalam Extra" w:cs="BRH Devanagari Extra"/>
+                <w:color w:val="FF0000"/>
+                <w:szCs w:val="40"/>
+              </w:rPr>
+              <w:t>–</w:t>
+            </w:r>
+            <w:r>
+              <w:rPr>
+                <w:rFonts w:ascii="BRH Devanagari Extra" w:hAnsi="BRH Devanagari Extra" w:cs="BRH Devanagari Extra"/>
+                <w:color w:val="FF0000"/>
+                <w:sz w:val="32"/>
+                <w:szCs w:val="40"/>
+              </w:rPr>
+              <w:t xml:space="preserve"> ÅrÉ qÉ</w:t>
+            </w:r>
+            <w:r>
+              <w:rPr>
+                <w:rFonts w:ascii="BRH Malayalam Extra" w:hAnsi="BRH Malayalam Extra" w:cs="BRH Devanagari Extra"/>
+                <w:color w:val="FF0000"/>
+                <w:szCs w:val="40"/>
+              </w:rPr>
+              <w:t>–</w:t>
+            </w:r>
+            <w:r>
+              <w:rPr>
+                <w:rFonts w:ascii="BRH Devanagari Extra" w:hAnsi="BRH Devanagari Extra" w:cs="BRH Devanagari Extra"/>
+                <w:color w:val="FF0000"/>
+                <w:sz w:val="32"/>
+                <w:szCs w:val="40"/>
+              </w:rPr>
+              <w:t>rÉ qÉ(aqÉç)þWûÉå</w:t>
+            </w:r>
+            <w:r>
+              <w:rPr>
+                <w:rFonts w:ascii="BRH Malayalam Extra" w:hAnsi="BRH Malayalam Extra" w:cs="BRH Devanagari Extra"/>
+                <w:color w:val="FF0000"/>
+                <w:szCs w:val="40"/>
+              </w:rPr>
+              <w:t>–</w:t>
+            </w:r>
+            <w:r>
+              <w:rPr>
+                <w:rFonts w:ascii="BRH Devanagari Extra" w:hAnsi="BRH Devanagari Extra" w:cs="BRH Devanagari Extra"/>
+                <w:color w:val="FF0000"/>
+                <w:sz w:val="32"/>
+                <w:szCs w:val="40"/>
+              </w:rPr>
+              <w:t>qÉÑ</w:t>
+            </w:r>
+            <w:r>
+              <w:rPr>
+                <w:rFonts w:ascii="BRH Devanagari Extra" w:hAnsi="BRH Devanagari Extra" w:cs="BRH Devanagari Extra"/>
+                <w:color w:val="FF0000"/>
+                <w:sz w:val="32"/>
+                <w:szCs w:val="40"/>
+                <w:highlight w:val="yellow"/>
+              </w:rPr>
+              <w:t>cÉåÿ Å(aqÉ</w:t>
+            </w:r>
+            <w:r>
+              <w:rPr>
+                <w:rFonts w:ascii="BRH Devanagari Extra" w:hAnsi="BRH Devanagari Extra" w:cs="BRH Devanagari Extra"/>
+                <w:color w:val="FF0000"/>
+                <w:sz w:val="32"/>
+                <w:szCs w:val="40"/>
+              </w:rPr>
+              <w:t>ç)WûÉå</w:t>
+            </w:r>
+            <w:r>
+              <w:rPr>
+                <w:rFonts w:ascii="BRH Malayalam Extra" w:hAnsi="BRH Malayalam Extra" w:cs="BRH Devanagari Extra"/>
+                <w:color w:val="FF0000"/>
+                <w:szCs w:val="40"/>
+              </w:rPr>
+              <w:t>–</w:t>
+            </w:r>
+            <w:r>
+              <w:rPr>
+                <w:rFonts w:ascii="BRH Devanagari Extra" w:hAnsi="BRH Devanagari Extra" w:cs="BRH Devanagari Extra"/>
+                <w:color w:val="FF0000"/>
+                <w:sz w:val="32"/>
+                <w:szCs w:val="40"/>
+              </w:rPr>
+              <w:t>qÉÑcÉå</w:t>
+            </w:r>
+            <w:r>
+              <w:rPr>
+                <w:rFonts w:ascii="BRH Malayalam Extra" w:hAnsi="BRH Malayalam Extra" w:cs="BRH Devanagari Extra"/>
+                <w:color w:val="FF0000"/>
+                <w:szCs w:val="40"/>
+              </w:rPr>
+              <w:t>–</w:t>
+            </w:r>
+            <w:r>
+              <w:rPr>
+                <w:rFonts w:ascii="BRH Devanagari Extra" w:hAnsi="BRH Devanagari Extra" w:cs="BRH Devanagari Extra"/>
+                <w:color w:val="FF0000"/>
+                <w:sz w:val="32"/>
+                <w:szCs w:val="40"/>
+              </w:rPr>
+              <w:t xml:space="preserve"> ÅrÉqÉç | </w:t>
+            </w:r>
+          </w:p>
+          <w:p>
+            <w:pPr>
+              <w:widowControl w:val="0"/>
+              <w:autoSpaceDE w:val="0"/>
+              <w:autoSpaceDN w:val="0"/>
+              <w:adjustRightInd w:val="0"/>
+              <w:spacing w:before="0" w:line="240" w:lineRule="auto"/>
+              <w:rPr>
+                <w:rFonts w:cs="BRH Devanagari Extra"/>
+                <w:color w:val="FF0000"/>
+                <w:szCs w:val="40"/>
+              </w:rPr>
+            </w:pPr>
+          </w:p>
+        </w:tc>
+        <w:tc>
+          <w:tcPr>
+            <w:tcW w:w="7371" w:type="dxa"/>
+            <w:gridSpan w:val="2"/>
+            <w:tcBorders>
+              <w:top w:val="single" w:sz="4" w:space="0" w:color="000000"/>
+              <w:left w:val="single" w:sz="4" w:space="0" w:color="000000"/>
+              <w:bottom w:val="single" w:sz="4" w:space="0" w:color="000000"/>
+              <w:right w:val="single" w:sz="4" w:space="0" w:color="000000"/>
+            </w:tcBorders>
+          </w:tcPr>
+          <w:p>
+            <w:pPr>
+              <w:widowControl w:val="0"/>
+              <w:autoSpaceDE w:val="0"/>
+              <w:autoSpaceDN w:val="0"/>
+              <w:adjustRightInd w:val="0"/>
+              <w:spacing w:before="0" w:line="240" w:lineRule="auto"/>
+              <w:rPr>
+                <w:rFonts w:ascii="BRH Devanagari Extra" w:hAnsi="BRH Devanagari Extra" w:cs="BRH Devanagari Extra"/>
+                <w:color w:val="FF0000"/>
+                <w:sz w:val="32"/>
+                <w:szCs w:val="40"/>
+              </w:rPr>
+            </w:pPr>
+            <w:r>
+              <w:rPr>
+                <w:rFonts w:cs="BRH Devanagari Extra"/>
+                <w:color w:val="FF0000"/>
+                <w:szCs w:val="40"/>
+              </w:rPr>
+              <w:t>41</w:t>
+            </w:r>
+            <w:r>
+              <w:rPr>
+                <w:rFonts w:ascii="BRH Devanagari Extra" w:hAnsi="BRH Devanagari Extra" w:cs="BRH Devanagari Extra"/>
+                <w:color w:val="FF0000"/>
+                <w:sz w:val="32"/>
+                <w:szCs w:val="40"/>
+              </w:rPr>
+              <w:t>)</w:t>
+            </w:r>
+            <w:r>
+              <w:rPr>
+                <w:rFonts w:ascii="BRH Devanagari Extra" w:hAnsi="BRH Devanagari Extra" w:cs="BRH Devanagari Extra"/>
+                <w:color w:val="FF0000"/>
+                <w:sz w:val="32"/>
+                <w:szCs w:val="40"/>
+              </w:rPr>
+              <w:tab/>
+            </w:r>
+            <w:r>
+              <w:rPr>
+                <w:rFonts w:cs="BRH Devanagari Extra"/>
+                <w:color w:val="FF0000"/>
+                <w:szCs w:val="40"/>
+              </w:rPr>
+              <w:t>1</w:t>
+            </w:r>
+            <w:r>
+              <w:rPr>
+                <w:rFonts w:ascii="BRH Devanagari Extra" w:hAnsi="BRH Devanagari Extra" w:cs="BRH Devanagari Extra"/>
+                <w:color w:val="FF0000"/>
+                <w:sz w:val="32"/>
+                <w:szCs w:val="40"/>
+              </w:rPr>
+              <w:t>.</w:t>
+            </w:r>
+            <w:r>
+              <w:rPr>
+                <w:rFonts w:cs="BRH Devanagari Extra"/>
+                <w:color w:val="FF0000"/>
+                <w:szCs w:val="40"/>
+              </w:rPr>
+              <w:t>8</w:t>
+            </w:r>
+            <w:r>
+              <w:rPr>
+                <w:rFonts w:ascii="BRH Devanagari Extra" w:hAnsi="BRH Devanagari Extra" w:cs="BRH Devanagari Extra"/>
+                <w:color w:val="FF0000"/>
+                <w:sz w:val="32"/>
+                <w:szCs w:val="40"/>
+              </w:rPr>
+              <w:t>.</w:t>
+            </w:r>
+            <w:r>
+              <w:rPr>
+                <w:rFonts w:cs="BRH Devanagari Extra"/>
+                <w:color w:val="FF0000"/>
+                <w:szCs w:val="40"/>
+              </w:rPr>
+              <w:t>9</w:t>
+            </w:r>
+            <w:r>
+              <w:rPr>
+                <w:rFonts w:ascii="BRH Devanagari Extra" w:hAnsi="BRH Devanagari Extra" w:cs="BRH Devanagari Extra"/>
+                <w:color w:val="FF0000"/>
+                <w:sz w:val="32"/>
+                <w:szCs w:val="40"/>
+              </w:rPr>
+              <w:t>.</w:t>
+            </w:r>
+            <w:r>
+              <w:rPr>
+                <w:rFonts w:cs="BRH Devanagari Extra"/>
+                <w:color w:val="FF0000"/>
+                <w:szCs w:val="40"/>
+              </w:rPr>
+              <w:t>2</w:t>
+            </w:r>
+            <w:r>
+              <w:rPr>
+                <w:rFonts w:ascii="BRH Devanagari Extra" w:hAnsi="BRH Devanagari Extra" w:cs="BRH Devanagari Extra"/>
+                <w:color w:val="FF0000"/>
+                <w:sz w:val="32"/>
+                <w:szCs w:val="40"/>
+              </w:rPr>
+              <w:t>(</w:t>
+            </w:r>
+            <w:r>
+              <w:rPr>
+                <w:rFonts w:cs="BRH Devanagari Extra"/>
+                <w:color w:val="FF0000"/>
+                <w:szCs w:val="40"/>
+              </w:rPr>
+              <w:t>32</w:t>
+            </w:r>
+            <w:r>
+              <w:rPr>
+                <w:rFonts w:ascii="BRH Devanagari Extra" w:hAnsi="BRH Devanagari Extra" w:cs="BRH Devanagari Extra"/>
+                <w:color w:val="FF0000"/>
+                <w:sz w:val="32"/>
+                <w:szCs w:val="40"/>
+              </w:rPr>
+              <w:t>)-  ClSìÉþrÉ | A</w:t>
+            </w:r>
+            <w:r>
+              <w:rPr>
+                <w:rFonts w:ascii="BRH Malayalam Extra" w:hAnsi="BRH Malayalam Extra" w:cs="BRH Devanagari Extra"/>
+                <w:color w:val="FF0000"/>
+                <w:szCs w:val="40"/>
+              </w:rPr>
+              <w:t>–</w:t>
+            </w:r>
+            <w:r>
+              <w:rPr>
+                <w:rFonts w:ascii="BRH Devanagari Extra" w:hAnsi="BRH Devanagari Extra" w:cs="BRH Devanagari Extra"/>
+                <w:color w:val="FF0000"/>
+                <w:sz w:val="32"/>
+                <w:szCs w:val="40"/>
+              </w:rPr>
+              <w:t>(aqÉç)</w:t>
+            </w:r>
+            <w:r>
+              <w:rPr>
+                <w:rFonts w:ascii="BRH Malayalam Extra" w:hAnsi="BRH Malayalam Extra" w:cs="BRH Devanagari Extra"/>
+                <w:color w:val="FF0000"/>
+                <w:szCs w:val="40"/>
+              </w:rPr>
+              <w:t>–</w:t>
+            </w:r>
+            <w:r>
+              <w:rPr>
+                <w:rFonts w:ascii="BRH Devanagari Extra" w:hAnsi="BRH Devanagari Extra" w:cs="BRH Devanagari Extra"/>
+                <w:color w:val="FF0000"/>
+                <w:sz w:val="32"/>
+                <w:szCs w:val="40"/>
+              </w:rPr>
+              <w:t>WûÉå</w:t>
+            </w:r>
+            <w:r>
+              <w:rPr>
+                <w:rFonts w:ascii="BRH Malayalam Extra" w:hAnsi="BRH Malayalam Extra" w:cs="BRH Devanagari Extra"/>
+                <w:color w:val="FF0000"/>
+                <w:szCs w:val="40"/>
+              </w:rPr>
+              <w:t>–</w:t>
+            </w:r>
+            <w:r>
+              <w:rPr>
+                <w:rFonts w:ascii="BRH Devanagari Extra" w:hAnsi="BRH Devanagari Extra" w:cs="BRH Devanagari Extra"/>
+                <w:color w:val="FF0000"/>
+                <w:sz w:val="32"/>
+                <w:szCs w:val="40"/>
+              </w:rPr>
+              <w:t>qÉÑcÉåÿ |</w:t>
+            </w:r>
+          </w:p>
+          <w:p>
+            <w:pPr>
+              <w:widowControl w:val="0"/>
+              <w:autoSpaceDE w:val="0"/>
+              <w:autoSpaceDN w:val="0"/>
+              <w:adjustRightInd w:val="0"/>
+              <w:spacing w:before="0" w:line="240" w:lineRule="auto"/>
+              <w:rPr>
+                <w:rFonts w:ascii="BRH Devanagari Extra" w:hAnsi="BRH Devanagari Extra" w:cs="BRH Devanagari Extra"/>
+                <w:color w:val="FF0000"/>
+                <w:sz w:val="32"/>
+                <w:szCs w:val="40"/>
+              </w:rPr>
+            </w:pPr>
+            <w:r>
+              <w:rPr>
+                <w:rFonts w:ascii="BRH Devanagari Extra" w:hAnsi="BRH Devanagari Extra" w:cs="BRH Devanagari Extra"/>
+                <w:color w:val="FF0000"/>
+                <w:sz w:val="32"/>
+                <w:szCs w:val="40"/>
+              </w:rPr>
+              <w:t>ClSìÉþrÉÉ (aqÉç)WûÉå</w:t>
+            </w:r>
+            <w:r>
+              <w:rPr>
+                <w:rFonts w:ascii="BRH Malayalam Extra" w:hAnsi="BRH Malayalam Extra" w:cs="BRH Devanagari Extra"/>
+                <w:color w:val="FF0000"/>
+                <w:szCs w:val="40"/>
+              </w:rPr>
+              <w:t>–</w:t>
+            </w:r>
+            <w:r>
+              <w:rPr>
+                <w:rFonts w:ascii="BRH Devanagari Extra" w:hAnsi="BRH Devanagari Extra" w:cs="BRH Devanagari Extra"/>
+                <w:color w:val="FF0000"/>
+                <w:sz w:val="32"/>
+                <w:szCs w:val="40"/>
+              </w:rPr>
+              <w:t>qÉÑ</w:t>
+            </w:r>
+            <w:r>
+              <w:rPr>
+                <w:rFonts w:ascii="BRH Devanagari Extra" w:hAnsi="BRH Devanagari Extra" w:cs="BRH Devanagari Extra"/>
+                <w:color w:val="FF0000"/>
+                <w:sz w:val="32"/>
+                <w:szCs w:val="40"/>
+                <w:highlight w:val="green"/>
+              </w:rPr>
+              <w:t>cÉå Å(aqÉç)</w:t>
+            </w:r>
+            <w:r>
+              <w:rPr>
+                <w:rFonts w:ascii="BRH Devanagari Extra" w:hAnsi="BRH Devanagari Extra" w:cs="BRH Devanagari Extra"/>
+                <w:color w:val="FF0000"/>
+                <w:sz w:val="32"/>
+                <w:szCs w:val="40"/>
+              </w:rPr>
+              <w:t>þWûÉå</w:t>
+            </w:r>
+            <w:r>
+              <w:rPr>
+                <w:rFonts w:ascii="BRH Malayalam Extra" w:hAnsi="BRH Malayalam Extra" w:cs="BRH Devanagari Extra"/>
+                <w:color w:val="FF0000"/>
+                <w:szCs w:val="40"/>
+              </w:rPr>
+              <w:t>–</w:t>
+            </w:r>
+            <w:r>
+              <w:rPr>
+                <w:rFonts w:ascii="BRH Devanagari Extra" w:hAnsi="BRH Devanagari Extra" w:cs="BRH Devanagari Extra"/>
+                <w:color w:val="FF0000"/>
+                <w:sz w:val="32"/>
+                <w:szCs w:val="40"/>
+              </w:rPr>
+              <w:t>qÉÑcÉ</w:t>
+            </w:r>
+            <w:r>
+              <w:rPr>
+                <w:rFonts w:ascii="BRH Malayalam Extra" w:hAnsi="BRH Malayalam Extra" w:cs="BRH Devanagari Extra"/>
+                <w:color w:val="FF0000"/>
+                <w:szCs w:val="40"/>
+              </w:rPr>
+              <w:t>–</w:t>
+            </w:r>
+            <w:r>
+              <w:rPr>
+                <w:rFonts w:ascii="BRH Devanagari Extra" w:hAnsi="BRH Devanagari Extra" w:cs="BRH Devanagari Extra"/>
+                <w:color w:val="FF0000"/>
+                <w:sz w:val="32"/>
+                <w:szCs w:val="40"/>
+              </w:rPr>
+              <w:t xml:space="preserve"> ClSìÉ</w:t>
+            </w:r>
+            <w:r>
+              <w:rPr>
+                <w:rFonts w:ascii="BRH Malayalam Extra" w:hAnsi="BRH Malayalam Extra" w:cs="BRH Devanagari Extra"/>
+                <w:color w:val="FF0000"/>
+                <w:szCs w:val="40"/>
+              </w:rPr>
+              <w:t>–</w:t>
+            </w:r>
+            <w:r>
+              <w:rPr>
+                <w:rFonts w:ascii="BRH Devanagari Extra" w:hAnsi="BRH Devanagari Extra" w:cs="BRH Devanagari Extra"/>
+                <w:color w:val="FF0000"/>
+                <w:sz w:val="32"/>
+                <w:szCs w:val="40"/>
+              </w:rPr>
+              <w:t xml:space="preserve"> rÉålSìÉþrÉÉ (aqÉç)WûÉå</w:t>
+            </w:r>
+            <w:r>
+              <w:rPr>
+                <w:rFonts w:ascii="BRH Malayalam Extra" w:hAnsi="BRH Malayalam Extra" w:cs="BRH Devanagari Extra"/>
+                <w:color w:val="FF0000"/>
+                <w:szCs w:val="40"/>
+              </w:rPr>
+              <w:t>–</w:t>
+            </w:r>
+            <w:r>
+              <w:rPr>
+                <w:rFonts w:ascii="BRH Devanagari Extra" w:hAnsi="BRH Devanagari Extra" w:cs="BRH Devanagari Extra"/>
+                <w:color w:val="FF0000"/>
+                <w:sz w:val="32"/>
+                <w:szCs w:val="40"/>
+              </w:rPr>
+              <w:t xml:space="preserve">qÉÑcÉåÿ | </w:t>
+            </w:r>
+          </w:p>
+          <w:p>
+            <w:pPr>
+              <w:widowControl w:val="0"/>
+              <w:autoSpaceDE w:val="0"/>
+              <w:autoSpaceDN w:val="0"/>
+              <w:adjustRightInd w:val="0"/>
+              <w:spacing w:before="0" w:line="240" w:lineRule="auto"/>
+              <w:rPr>
+                <w:rFonts w:ascii="BRH Devanagari Extra" w:hAnsi="BRH Devanagari Extra" w:cs="BRH Devanagari Extra"/>
+                <w:color w:val="FF0000"/>
+                <w:sz w:val="32"/>
+                <w:szCs w:val="40"/>
+              </w:rPr>
+            </w:pPr>
+            <w:r>
+              <w:rPr>
+                <w:rFonts w:cs="BRH Devanagari Extra"/>
+                <w:color w:val="FF0000"/>
+                <w:szCs w:val="40"/>
+              </w:rPr>
+              <w:t>42</w:t>
+            </w:r>
+            <w:r>
+              <w:rPr>
+                <w:rFonts w:ascii="BRH Devanagari Extra" w:hAnsi="BRH Devanagari Extra" w:cs="BRH Devanagari Extra"/>
+                <w:color w:val="FF0000"/>
+                <w:sz w:val="32"/>
+                <w:szCs w:val="40"/>
+              </w:rPr>
+              <w:t>)</w:t>
+            </w:r>
+            <w:r>
+              <w:rPr>
+                <w:rFonts w:ascii="BRH Devanagari Extra" w:hAnsi="BRH Devanagari Extra" w:cs="BRH Devanagari Extra"/>
+                <w:color w:val="FF0000"/>
+                <w:sz w:val="32"/>
+                <w:szCs w:val="40"/>
+              </w:rPr>
+              <w:tab/>
+            </w:r>
+            <w:r>
+              <w:rPr>
+                <w:rFonts w:cs="BRH Devanagari Extra"/>
+                <w:color w:val="FF0000"/>
+                <w:szCs w:val="40"/>
+              </w:rPr>
+              <w:t>1</w:t>
+            </w:r>
+            <w:r>
+              <w:rPr>
+                <w:rFonts w:ascii="BRH Devanagari Extra" w:hAnsi="BRH Devanagari Extra" w:cs="BRH Devanagari Extra"/>
+                <w:color w:val="FF0000"/>
+                <w:sz w:val="32"/>
+                <w:szCs w:val="40"/>
+              </w:rPr>
+              <w:t>.</w:t>
+            </w:r>
+            <w:r>
+              <w:rPr>
+                <w:rFonts w:cs="BRH Devanagari Extra"/>
+                <w:color w:val="FF0000"/>
+                <w:szCs w:val="40"/>
+              </w:rPr>
+              <w:t>8</w:t>
+            </w:r>
+            <w:r>
+              <w:rPr>
+                <w:rFonts w:ascii="BRH Devanagari Extra" w:hAnsi="BRH Devanagari Extra" w:cs="BRH Devanagari Extra"/>
+                <w:color w:val="FF0000"/>
+                <w:sz w:val="32"/>
+                <w:szCs w:val="40"/>
+              </w:rPr>
+              <w:t>.</w:t>
+            </w:r>
+            <w:r>
+              <w:rPr>
+                <w:rFonts w:cs="BRH Devanagari Extra"/>
+                <w:color w:val="FF0000"/>
+                <w:szCs w:val="40"/>
+              </w:rPr>
+              <w:t>9</w:t>
+            </w:r>
+            <w:r>
+              <w:rPr>
+                <w:rFonts w:ascii="BRH Devanagari Extra" w:hAnsi="BRH Devanagari Extra" w:cs="BRH Devanagari Extra"/>
+                <w:color w:val="FF0000"/>
+                <w:sz w:val="32"/>
+                <w:szCs w:val="40"/>
+              </w:rPr>
+              <w:t>.</w:t>
+            </w:r>
+            <w:r>
+              <w:rPr>
+                <w:rFonts w:cs="BRH Devanagari Extra"/>
+                <w:color w:val="FF0000"/>
+                <w:szCs w:val="40"/>
+              </w:rPr>
+              <w:t>2</w:t>
+            </w:r>
+            <w:r>
+              <w:rPr>
+                <w:rFonts w:ascii="BRH Devanagari Extra" w:hAnsi="BRH Devanagari Extra" w:cs="BRH Devanagari Extra"/>
+                <w:color w:val="FF0000"/>
+                <w:sz w:val="32"/>
+                <w:szCs w:val="40"/>
+              </w:rPr>
+              <w:t>(</w:t>
+            </w:r>
+            <w:r>
+              <w:rPr>
+                <w:rFonts w:cs="BRH Devanagari Extra"/>
+                <w:color w:val="FF0000"/>
+                <w:szCs w:val="40"/>
+              </w:rPr>
+              <w:t>33</w:t>
+            </w:r>
+            <w:r>
+              <w:rPr>
+                <w:rFonts w:ascii="BRH Devanagari Extra" w:hAnsi="BRH Devanagari Extra" w:cs="BRH Devanagari Extra"/>
+                <w:color w:val="FF0000"/>
+                <w:sz w:val="32"/>
+                <w:szCs w:val="40"/>
+              </w:rPr>
+              <w:t>)-  A</w:t>
+            </w:r>
+            <w:r>
+              <w:rPr>
+                <w:rFonts w:ascii="BRH Malayalam Extra" w:hAnsi="BRH Malayalam Extra" w:cs="BRH Devanagari Extra"/>
+                <w:color w:val="FF0000"/>
+                <w:szCs w:val="40"/>
+              </w:rPr>
+              <w:t>–</w:t>
+            </w:r>
+            <w:r>
+              <w:rPr>
+                <w:rFonts w:ascii="BRH Devanagari Extra" w:hAnsi="BRH Devanagari Extra" w:cs="BRH Devanagari Extra"/>
+                <w:color w:val="FF0000"/>
+                <w:sz w:val="32"/>
+                <w:szCs w:val="40"/>
+              </w:rPr>
+              <w:t>(aqÉç)</w:t>
+            </w:r>
+            <w:r>
+              <w:rPr>
+                <w:rFonts w:ascii="BRH Malayalam Extra" w:hAnsi="BRH Malayalam Extra" w:cs="BRH Devanagari Extra"/>
+                <w:color w:val="FF0000"/>
+                <w:szCs w:val="40"/>
+              </w:rPr>
+              <w:t>–</w:t>
+            </w:r>
+            <w:r>
+              <w:rPr>
+                <w:rFonts w:ascii="BRH Devanagari Extra" w:hAnsi="BRH Devanagari Extra" w:cs="BRH Devanagari Extra"/>
+                <w:color w:val="FF0000"/>
+                <w:sz w:val="32"/>
+                <w:szCs w:val="40"/>
+              </w:rPr>
+              <w:t>WûÉå</w:t>
+            </w:r>
+            <w:r>
+              <w:rPr>
+                <w:rFonts w:ascii="BRH Malayalam Extra" w:hAnsi="BRH Malayalam Extra" w:cs="BRH Devanagari Extra"/>
+                <w:color w:val="FF0000"/>
+                <w:szCs w:val="40"/>
+              </w:rPr>
+              <w:t>–</w:t>
+            </w:r>
+            <w:r>
+              <w:rPr>
+                <w:rFonts w:ascii="BRH Devanagari Extra" w:hAnsi="BRH Devanagari Extra" w:cs="BRH Devanagari Extra"/>
+                <w:color w:val="FF0000"/>
+                <w:sz w:val="32"/>
+                <w:szCs w:val="40"/>
+              </w:rPr>
+              <w:t>qÉÑcÉåÿ | A</w:t>
+            </w:r>
+            <w:r>
+              <w:rPr>
+                <w:rFonts w:ascii="BRH Malayalam Extra" w:hAnsi="BRH Malayalam Extra" w:cs="BRH Devanagari Extra"/>
+                <w:color w:val="FF0000"/>
+                <w:szCs w:val="40"/>
+              </w:rPr>
+              <w:t>–</w:t>
+            </w:r>
+            <w:r>
+              <w:rPr>
+                <w:rFonts w:ascii="BRH Devanagari Extra" w:hAnsi="BRH Devanagari Extra" w:cs="BRH Devanagari Extra"/>
+                <w:color w:val="FF0000"/>
+                <w:sz w:val="32"/>
+                <w:szCs w:val="40"/>
+              </w:rPr>
+              <w:t>rÉqÉç |</w:t>
+            </w:r>
+          </w:p>
+          <w:p>
+            <w:pPr>
+              <w:widowControl w:val="0"/>
+              <w:autoSpaceDE w:val="0"/>
+              <w:autoSpaceDN w:val="0"/>
+              <w:adjustRightInd w:val="0"/>
+              <w:spacing w:before="0" w:line="240" w:lineRule="auto"/>
+              <w:rPr>
+                <w:rFonts w:ascii="BRH Devanagari Extra" w:hAnsi="BRH Devanagari Extra" w:cs="BRH Devanagari Extra"/>
+                <w:color w:val="FF0000"/>
+                <w:sz w:val="32"/>
+                <w:szCs w:val="40"/>
+              </w:rPr>
+            </w:pPr>
+            <w:r>
+              <w:rPr>
+                <w:rFonts w:ascii="BRH Devanagari Extra" w:hAnsi="BRH Devanagari Extra" w:cs="BRH Devanagari Extra"/>
+                <w:color w:val="FF0000"/>
+                <w:sz w:val="32"/>
+                <w:szCs w:val="40"/>
+              </w:rPr>
+              <w:t>A</w:t>
+            </w:r>
+            <w:r>
+              <w:rPr>
+                <w:rFonts w:ascii="BRH Malayalam Extra" w:hAnsi="BRH Malayalam Extra" w:cs="BRH Devanagari Extra"/>
+                <w:color w:val="FF0000"/>
+                <w:szCs w:val="40"/>
+              </w:rPr>
+              <w:t>–</w:t>
+            </w:r>
+            <w:r>
+              <w:rPr>
+                <w:rFonts w:ascii="BRH Devanagari Extra" w:hAnsi="BRH Devanagari Extra" w:cs="BRH Devanagari Extra"/>
+                <w:color w:val="FF0000"/>
+                <w:sz w:val="32"/>
+                <w:szCs w:val="40"/>
+              </w:rPr>
+              <w:t>(aqÉç)</w:t>
+            </w:r>
+            <w:r>
+              <w:rPr>
+                <w:rFonts w:ascii="BRH Malayalam Extra" w:hAnsi="BRH Malayalam Extra" w:cs="BRH Devanagari Extra"/>
+                <w:color w:val="FF0000"/>
+                <w:szCs w:val="40"/>
+              </w:rPr>
+              <w:t>–</w:t>
+            </w:r>
+            <w:r>
+              <w:rPr>
+                <w:rFonts w:ascii="BRH Devanagari Extra" w:hAnsi="BRH Devanagari Extra" w:cs="BRH Devanagari Extra"/>
+                <w:color w:val="FF0000"/>
+                <w:sz w:val="32"/>
+                <w:szCs w:val="40"/>
+              </w:rPr>
+              <w:t>WûÉå</w:t>
+            </w:r>
+            <w:r>
+              <w:rPr>
+                <w:rFonts w:ascii="BRH Malayalam Extra" w:hAnsi="BRH Malayalam Extra" w:cs="BRH Devanagari Extra"/>
+                <w:color w:val="FF0000"/>
+                <w:szCs w:val="40"/>
+              </w:rPr>
+              <w:t>–</w:t>
+            </w:r>
+            <w:r>
+              <w:rPr>
+                <w:rFonts w:ascii="BRH Devanagari Extra" w:hAnsi="BRH Devanagari Extra" w:cs="BRH Devanagari Extra"/>
+                <w:color w:val="FF0000"/>
+                <w:sz w:val="32"/>
+                <w:szCs w:val="40"/>
+              </w:rPr>
+              <w:t>qÉÑcÉå</w:t>
+            </w:r>
+            <w:r>
+              <w:rPr>
+                <w:rFonts w:ascii="BRH Malayalam Extra" w:hAnsi="BRH Malayalam Extra" w:cs="BRH Devanagari Extra"/>
+                <w:color w:val="FF0000"/>
+                <w:szCs w:val="40"/>
+              </w:rPr>
+              <w:t>–</w:t>
+            </w:r>
+            <w:r>
+              <w:rPr>
+                <w:rFonts w:ascii="BRH Devanagari Extra" w:hAnsi="BRH Devanagari Extra" w:cs="BRH Devanagari Extra"/>
+                <w:color w:val="FF0000"/>
+                <w:sz w:val="32"/>
+                <w:szCs w:val="40"/>
+              </w:rPr>
+              <w:t xml:space="preserve"> ÅrÉ qÉ</w:t>
+            </w:r>
+            <w:r>
+              <w:rPr>
+                <w:rFonts w:ascii="BRH Malayalam Extra" w:hAnsi="BRH Malayalam Extra" w:cs="BRH Devanagari Extra"/>
+                <w:color w:val="FF0000"/>
+                <w:szCs w:val="40"/>
+              </w:rPr>
+              <w:t>–</w:t>
+            </w:r>
+            <w:r>
+              <w:rPr>
+                <w:rFonts w:ascii="BRH Devanagari Extra" w:hAnsi="BRH Devanagari Extra" w:cs="BRH Devanagari Extra"/>
+                <w:color w:val="FF0000"/>
+                <w:sz w:val="32"/>
+                <w:szCs w:val="40"/>
+              </w:rPr>
+              <w:t>rÉ qÉ(aqÉç)þWûÉå</w:t>
+            </w:r>
+            <w:r>
+              <w:rPr>
+                <w:rFonts w:ascii="BRH Malayalam Extra" w:hAnsi="BRH Malayalam Extra" w:cs="BRH Devanagari Extra"/>
+                <w:color w:val="FF0000"/>
+                <w:szCs w:val="40"/>
+              </w:rPr>
+              <w:t>–</w:t>
+            </w:r>
+            <w:r>
+              <w:rPr>
+                <w:rFonts w:ascii="BRH Devanagari Extra" w:hAnsi="BRH Devanagari Extra" w:cs="BRH Devanagari Extra"/>
+                <w:color w:val="FF0000"/>
+                <w:sz w:val="32"/>
+                <w:szCs w:val="40"/>
+              </w:rPr>
+              <w:t>qÉÑ</w:t>
+            </w:r>
+            <w:r>
+              <w:rPr>
+                <w:rFonts w:ascii="BRH Devanagari Extra" w:hAnsi="BRH Devanagari Extra" w:cs="BRH Devanagari Extra"/>
+                <w:color w:val="FF0000"/>
+                <w:sz w:val="32"/>
+                <w:szCs w:val="40"/>
+                <w:highlight w:val="green"/>
+              </w:rPr>
+              <w:t>cÉå Å(aqÉç)</w:t>
+            </w:r>
+            <w:r>
+              <w:rPr>
+                <w:rFonts w:ascii="BRH Devanagari Extra" w:hAnsi="BRH Devanagari Extra" w:cs="BRH Devanagari Extra"/>
+                <w:color w:val="FF0000"/>
+                <w:sz w:val="32"/>
+                <w:szCs w:val="40"/>
+              </w:rPr>
+              <w:t>þWûÉå</w:t>
+            </w:r>
+            <w:r>
+              <w:rPr>
+                <w:rFonts w:ascii="BRH Malayalam Extra" w:hAnsi="BRH Malayalam Extra" w:cs="BRH Devanagari Extra"/>
+                <w:color w:val="FF0000"/>
+                <w:szCs w:val="40"/>
+              </w:rPr>
+              <w:t>–</w:t>
+            </w:r>
+            <w:r>
+              <w:rPr>
+                <w:rFonts w:ascii="BRH Devanagari Extra" w:hAnsi="BRH Devanagari Extra" w:cs="BRH Devanagari Extra"/>
+                <w:color w:val="FF0000"/>
+                <w:sz w:val="32"/>
+                <w:szCs w:val="40"/>
+              </w:rPr>
+              <w:t>qÉÑcÉå</w:t>
+            </w:r>
+            <w:r>
+              <w:rPr>
+                <w:rFonts w:ascii="BRH Malayalam Extra" w:hAnsi="BRH Malayalam Extra" w:cs="BRH Devanagari Extra"/>
+                <w:color w:val="FF0000"/>
+                <w:szCs w:val="40"/>
+              </w:rPr>
+              <w:t>–</w:t>
+            </w:r>
+            <w:r>
+              <w:rPr>
+                <w:rFonts w:ascii="BRH Devanagari Extra" w:hAnsi="BRH Devanagari Extra" w:cs="BRH Devanagari Extra"/>
+                <w:color w:val="FF0000"/>
+                <w:sz w:val="32"/>
+                <w:szCs w:val="40"/>
+              </w:rPr>
+              <w:t xml:space="preserve"> ÅrÉqÉç | </w:t>
+            </w:r>
+          </w:p>
+          <w:p>
+            <w:pPr>
+              <w:widowControl w:val="0"/>
+              <w:autoSpaceDE w:val="0"/>
+              <w:autoSpaceDN w:val="0"/>
+              <w:adjustRightInd w:val="0"/>
+              <w:spacing w:before="0" w:line="240" w:lineRule="auto"/>
+              <w:rPr>
+                <w:rFonts w:cs="BRH Devanagari Extra"/>
+                <w:color w:val="FF0000"/>
+                <w:szCs w:val="40"/>
+              </w:rPr>
+            </w:pPr>
+          </w:p>
+        </w:tc>
+      </w:tr>
+      <w:tr>
+        <w:trPr>
+          <w:gridAfter w:val="1"/>
+          <w:wAfter w:w="18" w:type="dxa"/>
           <w:trHeight w:val="1060"/>
         </w:trPr>
         <w:tc>
@@ -6593,6 +11755,7 @@
         <w:tc>
           <w:tcPr>
             <w:tcW w:w="7380" w:type="dxa"/>
+            <w:gridSpan w:val="2"/>
             <w:tcBorders>
               <w:top w:val="single" w:sz="4" w:space="0" w:color="000000"/>
               <w:left w:val="single" w:sz="4" w:space="0" w:color="000000"/>
@@ -6902,6 +12065,8 @@
       </w:tr>
       <w:tr>
         <w:trPr>
+          <w:gridAfter w:val="1"/>
+          <w:wAfter w:w="18" w:type="dxa"/>
           <w:trHeight w:val="1060"/>
         </w:trPr>
         <w:tc>
@@ -6934,6 +12099,7 @@
                 <w:cs/>
                 <w:lang w:bidi="ta-IN"/>
               </w:rPr>
+              <w:lastRenderedPageBreak/>
               <w:t>35</w:t>
             </w:r>
             <w:r>
@@ -7310,6 +12476,7 @@
         <w:tc>
           <w:tcPr>
             <w:tcW w:w="7380" w:type="dxa"/>
+            <w:gridSpan w:val="2"/>
             <w:tcBorders>
               <w:top w:val="single" w:sz="4" w:space="0" w:color="000000"/>
               <w:left w:val="single" w:sz="4" w:space="0" w:color="000000"/>
@@ -7722,6 +12889,8 @@
       </w:tr>
       <w:tr>
         <w:trPr>
+          <w:gridAfter w:val="1"/>
+          <w:wAfter w:w="18" w:type="dxa"/>
           <w:trHeight w:val="1060"/>
         </w:trPr>
         <w:tc>
@@ -8080,6 +13249,7 @@
         <w:tc>
           <w:tcPr>
             <w:tcW w:w="7380" w:type="dxa"/>
+            <w:gridSpan w:val="2"/>
             <w:tcBorders>
               <w:top w:val="single" w:sz="4" w:space="0" w:color="000000"/>
               <w:left w:val="single" w:sz="4" w:space="0" w:color="000000"/>
@@ -8444,6 +13614,8 @@
       </w:tr>
       <w:tr>
         <w:trPr>
+          <w:gridAfter w:val="1"/>
+          <w:wAfter w:w="18" w:type="dxa"/>
           <w:trHeight w:val="1060"/>
         </w:trPr>
         <w:tc>
@@ -8476,7 +13648,6 @@
                 <w:cs/>
                 <w:lang w:bidi="ta-IN"/>
               </w:rPr>
-              <w:lastRenderedPageBreak/>
               <w:t>40</w:t>
             </w:r>
             <w:r>
@@ -10103,6 +15274,7 @@
                 <w:cs/>
                 <w:lang w:bidi="ta-IN"/>
               </w:rPr>
+              <w:lastRenderedPageBreak/>
               <w:t>அ</w:t>
             </w:r>
             <w:r>
@@ -10260,6 +15432,7 @@
         <w:tc>
           <w:tcPr>
             <w:tcW w:w="7380" w:type="dxa"/>
+            <w:gridSpan w:val="2"/>
             <w:tcBorders>
               <w:top w:val="single" w:sz="4" w:space="0" w:color="000000"/>
               <w:left w:val="single" w:sz="4" w:space="0" w:color="000000"/>
@@ -10287,6 +15460,7 @@
                 <w:sz w:val="32"/>
                 <w:szCs w:val="40"/>
               </w:rPr>
+              <w:lastRenderedPageBreak/>
               <w:t xml:space="preserve"> </w:t>
             </w:r>
             <w:r>
@@ -11963,6 +17137,7 @@
                 <w:cs/>
                 <w:lang w:bidi="ta-IN"/>
               </w:rPr>
+              <w:lastRenderedPageBreak/>
               <w:t>அ</w:t>
             </w:r>
             <w:r>
@@ -12126,6 +17301,8 @@
       </w:tr>
       <w:tr>
         <w:trPr>
+          <w:gridAfter w:val="1"/>
+          <w:wAfter w:w="18" w:type="dxa"/>
           <w:trHeight w:val="1060"/>
         </w:trPr>
         <w:tc>
@@ -12158,6 +17335,7 @@
                 <w:cs/>
                 <w:lang w:bidi="ta-IN"/>
               </w:rPr>
+              <w:lastRenderedPageBreak/>
               <w:t>16</w:t>
             </w:r>
             <w:r>
@@ -12744,7 +17922,6 @@
                 <w:cs/>
                 <w:lang w:bidi="ta-IN"/>
               </w:rPr>
-              <w:lastRenderedPageBreak/>
               <w:t>17</w:t>
             </w:r>
             <w:r>
@@ -13308,6 +18485,7 @@
         <w:tc>
           <w:tcPr>
             <w:tcW w:w="7380" w:type="dxa"/>
+            <w:gridSpan w:val="2"/>
             <w:tcBorders>
               <w:top w:val="single" w:sz="4" w:space="0" w:color="000000"/>
               <w:left w:val="single" w:sz="4" w:space="0" w:color="000000"/>
@@ -13335,7 +18513,6 @@
                 <w:cs/>
                 <w:lang w:bidi="ta-IN"/>
               </w:rPr>
-              <w:lastRenderedPageBreak/>
               <w:t>16</w:t>
             </w:r>
             <w:r>
@@ -13967,7 +19144,6 @@
                 <w:cs/>
                 <w:lang w:bidi="ta-IN"/>
               </w:rPr>
-              <w:lastRenderedPageBreak/>
               <w:t>17</w:t>
             </w:r>
             <w:r>
@@ -14587,6 +19763,8 @@
       </w:tr>
       <w:tr>
         <w:trPr>
+          <w:gridAfter w:val="1"/>
+          <w:wAfter w:w="18" w:type="dxa"/>
           <w:trHeight w:val="1060"/>
         </w:trPr>
         <w:tc>
@@ -14619,7 +19797,6 @@
                 <w:cs/>
                 <w:lang w:bidi="ta-IN"/>
               </w:rPr>
-              <w:lastRenderedPageBreak/>
               <w:t>52)1</w:t>
             </w:r>
             <w:r>
@@ -15487,6 +20664,7 @@
                 <w:cs/>
                 <w:lang w:bidi="ta-IN"/>
               </w:rPr>
+              <w:lastRenderedPageBreak/>
               <w:t>இ</w:t>
             </w:r>
             <w:r>
@@ -15604,6 +20782,7 @@
         <w:tc>
           <w:tcPr>
             <w:tcW w:w="7380" w:type="dxa"/>
+            <w:gridSpan w:val="2"/>
             <w:tcBorders>
               <w:top w:val="single" w:sz="4" w:space="0" w:color="000000"/>
               <w:left w:val="single" w:sz="4" w:space="0" w:color="000000"/>
@@ -15631,6 +20810,7 @@
                 <w:cs/>
                 <w:lang w:bidi="ta-IN"/>
               </w:rPr>
+              <w:lastRenderedPageBreak/>
               <w:t>52)1</w:t>
             </w:r>
             <w:r>
@@ -16443,6 +21623,7 @@
                 <w:cs/>
                 <w:lang w:bidi="ta-IN"/>
               </w:rPr>
+              <w:lastRenderedPageBreak/>
               <w:t>இ</w:t>
             </w:r>
             <w:r>
@@ -16560,6 +21741,8 @@
       </w:tr>
       <w:tr>
         <w:trPr>
+          <w:gridAfter w:val="1"/>
+          <w:wAfter w:w="18" w:type="dxa"/>
           <w:trHeight w:val="1060"/>
         </w:trPr>
         <w:tc>
@@ -16592,6 +21775,7 @@
                 <w:cs/>
                 <w:lang w:bidi="ta-IN"/>
               </w:rPr>
+              <w:lastRenderedPageBreak/>
               <w:t>7</w:t>
             </w:r>
             <w:r>
@@ -17050,7 +22234,6 @@
                 <w:cs/>
                 <w:lang w:bidi="ta-IN"/>
               </w:rPr>
-              <w:lastRenderedPageBreak/>
               <w:t>8</w:t>
             </w:r>
             <w:r>
@@ -17455,6 +22638,7 @@
         <w:tc>
           <w:tcPr>
             <w:tcW w:w="7380" w:type="dxa"/>
+            <w:gridSpan w:val="2"/>
             <w:tcBorders>
               <w:top w:val="single" w:sz="4" w:space="0" w:color="000000"/>
               <w:left w:val="single" w:sz="4" w:space="0" w:color="000000"/>
@@ -17480,7 +22664,6 @@
                 <w:sz w:val="32"/>
                 <w:szCs w:val="40"/>
               </w:rPr>
-              <w:lastRenderedPageBreak/>
               <w:t xml:space="preserve"> </w:t>
             </w:r>
             <w:r>
@@ -17944,7 +23127,6 @@
                 <w:cs/>
                 <w:lang w:bidi="ta-IN"/>
               </w:rPr>
-              <w:lastRenderedPageBreak/>
               <w:t>8</w:t>
             </w:r>
             <w:r>
@@ -18338,6 +23520,8 @@
       </w:tr>
       <w:tr>
         <w:trPr>
+          <w:gridAfter w:val="1"/>
+          <w:wAfter w:w="18" w:type="dxa"/>
           <w:trHeight w:val="1060"/>
         </w:trPr>
         <w:tc>
@@ -18370,7 +23554,6 @@
                 <w:cs/>
                 <w:lang w:bidi="ta-IN"/>
               </w:rPr>
-              <w:lastRenderedPageBreak/>
               <w:t>28</w:t>
             </w:r>
             <w:r>
@@ -19393,6 +24576,7 @@
         <w:tc>
           <w:tcPr>
             <w:tcW w:w="7380" w:type="dxa"/>
+            <w:gridSpan w:val="2"/>
             <w:tcBorders>
               <w:top w:val="single" w:sz="4" w:space="0" w:color="000000"/>
               <w:left w:val="single" w:sz="4" w:space="0" w:color="000000"/>
@@ -20408,19 +25592,6 @@
         </w:tc>
       </w:tr>
     </w:tbl>
-    <w:p>
-      <w:pPr>
-        <w:spacing w:before="0" w:line="240" w:lineRule="auto"/>
-        <w:jc w:val="center"/>
-        <w:rPr>
-          <w:b/>
-          <w:bCs/>
-          <w:sz w:val="32"/>
-          <w:szCs w:val="32"/>
-          <w:u w:val="single"/>
-        </w:rPr>
-      </w:pPr>
-    </w:p>
     <w:p>
       <w:pPr>
         <w:spacing w:before="0" w:line="240" w:lineRule="auto"/>
@@ -20441,6 +25612,7 @@
           <w:szCs w:val="32"/>
           <w:u w:val="single"/>
         </w:rPr>
+        <w:lastRenderedPageBreak/>
         <w:t xml:space="preserve">TS </w:t>
       </w:r>
       <w:r>
@@ -20539,10 +25711,9 @@
           <w:bCs/>
           <w:sz w:val="32"/>
           <w:szCs w:val="32"/>
-          <w:highlight w:val="red"/>
           <w:u w:val="single"/>
         </w:rPr>
-        <w:t>????</w:t>
+        <w:t>31st Mar 2022</w:t>
       </w:r>
     </w:p>
     <w:p>
@@ -20830,7 +26001,7 @@
 </file>
 
 <file path=word/endnotes.xml><?xml version="1.0" encoding="utf-8"?>
-<w:endnotes xmlns:wpc="http://schemas.microsoft.com/office/word/2010/wordprocessingCanvas" xmlns:cx="http://schemas.microsoft.com/office/drawing/2014/chartex" xmlns:cx1="http://schemas.microsoft.com/office/drawing/2015/9/8/chartex" xmlns:cx2="http://schemas.microsoft.com/office/drawing/2015/10/21/chartex" xmlns:cx3="http://schemas.microsoft.com/office/drawing/2016/5/9/chartex" xmlns:cx4="http://schemas.microsoft.com/office/drawing/2016/5/10/chartex" xmlns:cx5="http://schemas.microsoft.com/office/drawing/2016/5/11/chartex" xmlns:cx6="http://schemas.microsoft.com/office/drawing/2016/5/12/chartex" xmlns:cx7="http://schemas.microsoft.com/office/drawing/2016/5/13/chartex" xmlns:cx8="http://schemas.microsoft.com/office/drawing/2016/5/14/chartex" xmlns:mc="http://schemas.openxmlformats.org/markup-compatibility/2006" xmlns:aink="http://schemas.microsoft.com/office/drawing/2016/ink" xmlns:am3d="http://schemas.microsoft.com/office/drawing/2017/model3d" xmlns:o="urn:schemas-microsoft-com:office:office" xmlns:oel="http://schemas.microsoft.com/office/2019/extlst" xmlns:r="http://schemas.openxmlformats.org/officeDocument/2006/relationships" xmlns:m="http://schemas.openxmlformats.org/officeDocument/2006/math" xmlns:v="urn:schemas-microsoft-com:vml" xmlns:wp14="http://schemas.microsoft.com/office/word/2010/wordprocessingDrawing" xmlns:wp="http://schemas.openxmlformats.org/drawingml/2006/wordprocessingDrawing" xmlns:w10="urn:schemas-microsoft-com:office:word" xmlns:w="http://schemas.openxmlformats.org/wordprocessingml/2006/main" xmlns:w14="http://schemas.microsoft.com/office/word/2010/wordml" xmlns:w15="http://schemas.microsoft.com/office/word/2012/wordml" xmlns:w16cex="http://schemas.microsoft.com/office/word/2018/wordml/cex" xmlns:w16cid="http://schemas.microsoft.com/office/word/2016/wordml/cid" xmlns:w16="http://schemas.microsoft.com/office/word/2018/wordml" xmlns:w16sdtdh="http://schemas.microsoft.com/office/word/2020/wordml/sdtdatahash" xmlns:w16se="http://schemas.microsoft.com/office/word/2015/wordml/symex" xmlns:wpg="http://schemas.microsoft.com/office/word/2010/wordprocessingGroup" xmlns:wpi="http://schemas.microsoft.com/office/word/2010/wordprocessingInk" xmlns:wne="http://schemas.microsoft.com/office/word/2006/wordml" xmlns:wps="http://schemas.microsoft.com/office/word/2010/wordprocessingShape" mc:Ignorable="w14 w15 w16se w16cid w16 w16cex w16sdtdh wp14">
+<w:endnotes xmlns:wpc="http://schemas.microsoft.com/office/word/2010/wordprocessingCanvas" xmlns:cx="http://schemas.microsoft.com/office/drawing/2014/chartex" xmlns:cx1="http://schemas.microsoft.com/office/drawing/2015/9/8/chartex" xmlns:cx2="http://schemas.microsoft.com/office/drawing/2015/10/21/chartex" xmlns:cx3="http://schemas.microsoft.com/office/drawing/2016/5/9/chartex" xmlns:cx4="http://schemas.microsoft.com/office/drawing/2016/5/10/chartex" xmlns:cx5="http://schemas.microsoft.com/office/drawing/2016/5/11/chartex" xmlns:cx6="http://schemas.microsoft.com/office/drawing/2016/5/12/chartex" xmlns:cx7="http://schemas.microsoft.com/office/drawing/2016/5/13/chartex" xmlns:cx8="http://schemas.microsoft.com/office/drawing/2016/5/14/chartex" xmlns:mc="http://schemas.openxmlformats.org/markup-compatibility/2006" xmlns:aink="http://schemas.microsoft.com/office/drawing/2016/ink" xmlns:am3d="http://schemas.microsoft.com/office/drawing/2017/model3d" xmlns:o="urn:schemas-microsoft-com:office:office" xmlns:oel="http://schemas.microsoft.com/office/2019/extlst" xmlns:r="http://schemas.openxmlformats.org/officeDocument/2006/relationships" xmlns:m="http://schemas.openxmlformats.org/officeDocument/2006/math" xmlns:v="urn:schemas-microsoft-com:vml" xmlns:wp14="http://schemas.microsoft.com/office/word/2010/wordprocessingDrawing" xmlns:wp="http://schemas.openxmlformats.org/drawingml/2006/wordprocessingDrawing" xmlns:w10="urn:schemas-microsoft-com:office:word" xmlns:w="http://schemas.openxmlformats.org/wordprocessingml/2006/main" xmlns:w14="http://schemas.microsoft.com/office/word/2010/wordml" xmlns:w15="http://schemas.microsoft.com/office/word/2012/wordml" xmlns:w16cex="http://schemas.microsoft.com/office/word/2018/wordml/cex" xmlns:w16cid="http://schemas.microsoft.com/office/word/2016/wordml/cid" xmlns:w16="http://schemas.microsoft.com/office/word/2018/wordml" xmlns:w16du="http://schemas.microsoft.com/office/word/2023/wordml/word16du" xmlns:w16sdtdh="http://schemas.microsoft.com/office/word/2020/wordml/sdtdatahash" xmlns:w16se="http://schemas.microsoft.com/office/word/2015/wordml/symex" xmlns:wpg="http://schemas.microsoft.com/office/word/2010/wordprocessingGroup" xmlns:wpi="http://schemas.microsoft.com/office/word/2010/wordprocessingInk" xmlns:wne="http://schemas.microsoft.com/office/word/2006/wordml" xmlns:wps="http://schemas.microsoft.com/office/word/2010/wordprocessingShape" mc:Ignorable="w14 w15 w16se w16cid w16 w16cex w16sdtdh wp14">
   <w:endnote w:type="separator" w:id="-1">
     <w:p>
       <w:pPr>
@@ -20855,7 +26026,7 @@
 </file>
 
 <file path=word/footer1.xml><?xml version="1.0" encoding="utf-8"?>
-<w:ftr xmlns:wpc="http://schemas.microsoft.com/office/word/2010/wordprocessingCanvas" xmlns:cx="http://schemas.microsoft.com/office/drawing/2014/chartex" xmlns:cx1="http://schemas.microsoft.com/office/drawing/2015/9/8/chartex" xmlns:cx2="http://schemas.microsoft.com/office/drawing/2015/10/21/chartex" xmlns:cx3="http://schemas.microsoft.com/office/drawing/2016/5/9/chartex" xmlns:cx4="http://schemas.microsoft.com/office/drawing/2016/5/10/chartex" xmlns:cx5="http://schemas.microsoft.com/office/drawing/2016/5/11/chartex" xmlns:cx6="http://schemas.microsoft.com/office/drawing/2016/5/12/chartex" xmlns:cx7="http://schemas.microsoft.com/office/drawing/2016/5/13/chartex" xmlns:cx8="http://schemas.microsoft.com/office/drawing/2016/5/14/chartex" xmlns:mc="http://schemas.openxmlformats.org/markup-compatibility/2006" xmlns:aink="http://schemas.microsoft.com/office/drawing/2016/ink" xmlns:am3d="http://schemas.microsoft.com/office/drawing/2017/model3d" xmlns:o="urn:schemas-microsoft-com:office:office" xmlns:oel="http://schemas.microsoft.com/office/2019/extlst" xmlns:r="http://schemas.openxmlformats.org/officeDocument/2006/relationships" xmlns:m="http://schemas.openxmlformats.org/officeDocument/2006/math" xmlns:v="urn:schemas-microsoft-com:vml" xmlns:wp14="http://schemas.microsoft.com/office/word/2010/wordprocessingDrawing" xmlns:wp="http://schemas.openxmlformats.org/drawingml/2006/wordprocessingDrawing" xmlns:w10="urn:schemas-microsoft-com:office:word" xmlns:w="http://schemas.openxmlformats.org/wordprocessingml/2006/main" xmlns:w14="http://schemas.microsoft.com/office/word/2010/wordml" xmlns:w15="http://schemas.microsoft.com/office/word/2012/wordml" xmlns:w16cex="http://schemas.microsoft.com/office/word/2018/wordml/cex" xmlns:w16cid="http://schemas.microsoft.com/office/word/2016/wordml/cid" xmlns:w16="http://schemas.microsoft.com/office/word/2018/wordml" xmlns:w16sdtdh="http://schemas.microsoft.com/office/word/2020/wordml/sdtdatahash" xmlns:w16se="http://schemas.microsoft.com/office/word/2015/wordml/symex" xmlns:wpg="http://schemas.microsoft.com/office/word/2010/wordprocessingGroup" xmlns:wpi="http://schemas.microsoft.com/office/word/2010/wordprocessingInk" xmlns:wne="http://schemas.microsoft.com/office/word/2006/wordml" xmlns:wps="http://schemas.microsoft.com/office/word/2010/wordprocessingShape" mc:Ignorable="w14 w15 w16se w16cid w16 w16cex w16sdtdh wp14">
+<w:ftr xmlns:wpc="http://schemas.microsoft.com/office/word/2010/wordprocessingCanvas" xmlns:cx="http://schemas.microsoft.com/office/drawing/2014/chartex" xmlns:cx1="http://schemas.microsoft.com/office/drawing/2015/9/8/chartex" xmlns:cx2="http://schemas.microsoft.com/office/drawing/2015/10/21/chartex" xmlns:cx3="http://schemas.microsoft.com/office/drawing/2016/5/9/chartex" xmlns:cx4="http://schemas.microsoft.com/office/drawing/2016/5/10/chartex" xmlns:cx5="http://schemas.microsoft.com/office/drawing/2016/5/11/chartex" xmlns:cx6="http://schemas.microsoft.com/office/drawing/2016/5/12/chartex" xmlns:cx7="http://schemas.microsoft.com/office/drawing/2016/5/13/chartex" xmlns:cx8="http://schemas.microsoft.com/office/drawing/2016/5/14/chartex" xmlns:mc="http://schemas.openxmlformats.org/markup-compatibility/2006" xmlns:aink="http://schemas.microsoft.com/office/drawing/2016/ink" xmlns:am3d="http://schemas.microsoft.com/office/drawing/2017/model3d" xmlns:o="urn:schemas-microsoft-com:office:office" xmlns:oel="http://schemas.microsoft.com/office/2019/extlst" xmlns:r="http://schemas.openxmlformats.org/officeDocument/2006/relationships" xmlns:m="http://schemas.openxmlformats.org/officeDocument/2006/math" xmlns:v="urn:schemas-microsoft-com:vml" xmlns:wp14="http://schemas.microsoft.com/office/word/2010/wordprocessingDrawing" xmlns:wp="http://schemas.openxmlformats.org/drawingml/2006/wordprocessingDrawing" xmlns:w10="urn:schemas-microsoft-com:office:word" xmlns:w="http://schemas.openxmlformats.org/wordprocessingml/2006/main" xmlns:w14="http://schemas.microsoft.com/office/word/2010/wordml" xmlns:w15="http://schemas.microsoft.com/office/word/2012/wordml" xmlns:w16cex="http://schemas.microsoft.com/office/word/2018/wordml/cex" xmlns:w16cid="http://schemas.microsoft.com/office/word/2016/wordml/cid" xmlns:w16="http://schemas.microsoft.com/office/word/2018/wordml" xmlns:w16du="http://schemas.microsoft.com/office/word/2023/wordml/word16du" xmlns:w16sdtdh="http://schemas.microsoft.com/office/word/2020/wordml/sdtdatahash" xmlns:w16se="http://schemas.microsoft.com/office/word/2015/wordml/symex" xmlns:wpg="http://schemas.microsoft.com/office/word/2010/wordprocessingGroup" xmlns:wpi="http://schemas.microsoft.com/office/word/2010/wordprocessingInk" xmlns:wne="http://schemas.microsoft.com/office/word/2006/wordml" xmlns:wps="http://schemas.microsoft.com/office/word/2010/wordprocessingShape" mc:Ignorable="w14 w15 w16se w16cid w16 w16cex w16sdtdh wp14">
   <w:p>
     <w:pPr>
       <w:pBdr>
@@ -21037,7 +26208,7 @@
 </file>
 
 <file path=word/footer2.xml><?xml version="1.0" encoding="utf-8"?>
-<w:ftr xmlns:wpc="http://schemas.microsoft.com/office/word/2010/wordprocessingCanvas" xmlns:cx="http://schemas.microsoft.com/office/drawing/2014/chartex" xmlns:cx1="http://schemas.microsoft.com/office/drawing/2015/9/8/chartex" xmlns:cx2="http://schemas.microsoft.com/office/drawing/2015/10/21/chartex" xmlns:cx3="http://schemas.microsoft.com/office/drawing/2016/5/9/chartex" xmlns:cx4="http://schemas.microsoft.com/office/drawing/2016/5/10/chartex" xmlns:cx5="http://schemas.microsoft.com/office/drawing/2016/5/11/chartex" xmlns:cx6="http://schemas.microsoft.com/office/drawing/2016/5/12/chartex" xmlns:cx7="http://schemas.microsoft.com/office/drawing/2016/5/13/chartex" xmlns:cx8="http://schemas.microsoft.com/office/drawing/2016/5/14/chartex" xmlns:mc="http://schemas.openxmlformats.org/markup-compatibility/2006" xmlns:aink="http://schemas.microsoft.com/office/drawing/2016/ink" xmlns:am3d="http://schemas.microsoft.com/office/drawing/2017/model3d" xmlns:o="urn:schemas-microsoft-com:office:office" xmlns:oel="http://schemas.microsoft.com/office/2019/extlst" xmlns:r="http://schemas.openxmlformats.org/officeDocument/2006/relationships" xmlns:m="http://schemas.openxmlformats.org/officeDocument/2006/math" xmlns:v="urn:schemas-microsoft-com:vml" xmlns:wp14="http://schemas.microsoft.com/office/word/2010/wordprocessingDrawing" xmlns:wp="http://schemas.openxmlformats.org/drawingml/2006/wordprocessingDrawing" xmlns:w10="urn:schemas-microsoft-com:office:word" xmlns:w="http://schemas.openxmlformats.org/wordprocessingml/2006/main" xmlns:w14="http://schemas.microsoft.com/office/word/2010/wordml" xmlns:w15="http://schemas.microsoft.com/office/word/2012/wordml" xmlns:w16cex="http://schemas.microsoft.com/office/word/2018/wordml/cex" xmlns:w16cid="http://schemas.microsoft.com/office/word/2016/wordml/cid" xmlns:w16="http://schemas.microsoft.com/office/word/2018/wordml" xmlns:w16sdtdh="http://schemas.microsoft.com/office/word/2020/wordml/sdtdatahash" xmlns:w16se="http://schemas.microsoft.com/office/word/2015/wordml/symex" xmlns:wpg="http://schemas.microsoft.com/office/word/2010/wordprocessingGroup" xmlns:wpi="http://schemas.microsoft.com/office/word/2010/wordprocessingInk" xmlns:wne="http://schemas.microsoft.com/office/word/2006/wordml" xmlns:wps="http://schemas.microsoft.com/office/word/2010/wordprocessingShape" mc:Ignorable="w14 w15 w16se w16cid w16 w16cex w16sdtdh wp14">
+<w:ftr xmlns:wpc="http://schemas.microsoft.com/office/word/2010/wordprocessingCanvas" xmlns:cx="http://schemas.microsoft.com/office/drawing/2014/chartex" xmlns:cx1="http://schemas.microsoft.com/office/drawing/2015/9/8/chartex" xmlns:cx2="http://schemas.microsoft.com/office/drawing/2015/10/21/chartex" xmlns:cx3="http://schemas.microsoft.com/office/drawing/2016/5/9/chartex" xmlns:cx4="http://schemas.microsoft.com/office/drawing/2016/5/10/chartex" xmlns:cx5="http://schemas.microsoft.com/office/drawing/2016/5/11/chartex" xmlns:cx6="http://schemas.microsoft.com/office/drawing/2016/5/12/chartex" xmlns:cx7="http://schemas.microsoft.com/office/drawing/2016/5/13/chartex" xmlns:cx8="http://schemas.microsoft.com/office/drawing/2016/5/14/chartex" xmlns:mc="http://schemas.openxmlformats.org/markup-compatibility/2006" xmlns:aink="http://schemas.microsoft.com/office/drawing/2016/ink" xmlns:am3d="http://schemas.microsoft.com/office/drawing/2017/model3d" xmlns:o="urn:schemas-microsoft-com:office:office" xmlns:oel="http://schemas.microsoft.com/office/2019/extlst" xmlns:r="http://schemas.openxmlformats.org/officeDocument/2006/relationships" xmlns:m="http://schemas.openxmlformats.org/officeDocument/2006/math" xmlns:v="urn:schemas-microsoft-com:vml" xmlns:wp14="http://schemas.microsoft.com/office/word/2010/wordprocessingDrawing" xmlns:wp="http://schemas.openxmlformats.org/drawingml/2006/wordprocessingDrawing" xmlns:w10="urn:schemas-microsoft-com:office:word" xmlns:w="http://schemas.openxmlformats.org/wordprocessingml/2006/main" xmlns:w14="http://schemas.microsoft.com/office/word/2010/wordml" xmlns:w15="http://schemas.microsoft.com/office/word/2012/wordml" xmlns:w16cex="http://schemas.microsoft.com/office/word/2018/wordml/cex" xmlns:w16cid="http://schemas.microsoft.com/office/word/2016/wordml/cid" xmlns:w16="http://schemas.microsoft.com/office/word/2018/wordml" xmlns:w16du="http://schemas.microsoft.com/office/word/2023/wordml/word16du" xmlns:w16sdtdh="http://schemas.microsoft.com/office/word/2020/wordml/sdtdatahash" xmlns:w16se="http://schemas.microsoft.com/office/word/2015/wordml/symex" xmlns:wpg="http://schemas.microsoft.com/office/word/2010/wordprocessingGroup" xmlns:wpi="http://schemas.microsoft.com/office/word/2010/wordprocessingInk" xmlns:wne="http://schemas.microsoft.com/office/word/2006/wordml" xmlns:wps="http://schemas.microsoft.com/office/word/2010/wordprocessingShape" mc:Ignorable="w14 w15 w16se w16cid w16 w16cex w16sdtdh wp14">
   <w:p>
     <w:pPr>
       <w:pBdr>
@@ -21250,7 +26421,7 @@
 </file>
 
 <file path=word/footnotes.xml><?xml version="1.0" encoding="utf-8"?>
-<w:footnotes xmlns:wpc="http://schemas.microsoft.com/office/word/2010/wordprocessingCanvas" xmlns:cx="http://schemas.microsoft.com/office/drawing/2014/chartex" xmlns:cx1="http://schemas.microsoft.com/office/drawing/2015/9/8/chartex" xmlns:cx2="http://schemas.microsoft.com/office/drawing/2015/10/21/chartex" xmlns:cx3="http://schemas.microsoft.com/office/drawing/2016/5/9/chartex" xmlns:cx4="http://schemas.microsoft.com/office/drawing/2016/5/10/chartex" xmlns:cx5="http://schemas.microsoft.com/office/drawing/2016/5/11/chartex" xmlns:cx6="http://schemas.microsoft.com/office/drawing/2016/5/12/chartex" xmlns:cx7="http://schemas.microsoft.com/office/drawing/2016/5/13/chartex" xmlns:cx8="http://schemas.microsoft.com/office/drawing/2016/5/14/chartex" xmlns:mc="http://schemas.openxmlformats.org/markup-compatibility/2006" xmlns:aink="http://schemas.microsoft.com/office/drawing/2016/ink" xmlns:am3d="http://schemas.microsoft.com/office/drawing/2017/model3d" xmlns:o="urn:schemas-microsoft-com:office:office" xmlns:oel="http://schemas.microsoft.com/office/2019/extlst" xmlns:r="http://schemas.openxmlformats.org/officeDocument/2006/relationships" xmlns:m="http://schemas.openxmlformats.org/officeDocument/2006/math" xmlns:v="urn:schemas-microsoft-com:vml" xmlns:wp14="http://schemas.microsoft.com/office/word/2010/wordprocessingDrawing" xmlns:wp="http://schemas.openxmlformats.org/drawingml/2006/wordprocessingDrawing" xmlns:w10="urn:schemas-microsoft-com:office:word" xmlns:w="http://schemas.openxmlformats.org/wordprocessingml/2006/main" xmlns:w14="http://schemas.microsoft.com/office/word/2010/wordml" xmlns:w15="http://schemas.microsoft.com/office/word/2012/wordml" xmlns:w16cex="http://schemas.microsoft.com/office/word/2018/wordml/cex" xmlns:w16cid="http://schemas.microsoft.com/office/word/2016/wordml/cid" xmlns:w16="http://schemas.microsoft.com/office/word/2018/wordml" xmlns:w16sdtdh="http://schemas.microsoft.com/office/word/2020/wordml/sdtdatahash" xmlns:w16se="http://schemas.microsoft.com/office/word/2015/wordml/symex" xmlns:wpg="http://schemas.microsoft.com/office/word/2010/wordprocessingGroup" xmlns:wpi="http://schemas.microsoft.com/office/word/2010/wordprocessingInk" xmlns:wne="http://schemas.microsoft.com/office/word/2006/wordml" xmlns:wps="http://schemas.microsoft.com/office/word/2010/wordprocessingShape" mc:Ignorable="w14 w15 w16se w16cid w16 w16cex w16sdtdh wp14">
+<w:footnotes xmlns:wpc="http://schemas.microsoft.com/office/word/2010/wordprocessingCanvas" xmlns:cx="http://schemas.microsoft.com/office/drawing/2014/chartex" xmlns:cx1="http://schemas.microsoft.com/office/drawing/2015/9/8/chartex" xmlns:cx2="http://schemas.microsoft.com/office/drawing/2015/10/21/chartex" xmlns:cx3="http://schemas.microsoft.com/office/drawing/2016/5/9/chartex" xmlns:cx4="http://schemas.microsoft.com/office/drawing/2016/5/10/chartex" xmlns:cx5="http://schemas.microsoft.com/office/drawing/2016/5/11/chartex" xmlns:cx6="http://schemas.microsoft.com/office/drawing/2016/5/12/chartex" xmlns:cx7="http://schemas.microsoft.com/office/drawing/2016/5/13/chartex" xmlns:cx8="http://schemas.microsoft.com/office/drawing/2016/5/14/chartex" xmlns:mc="http://schemas.openxmlformats.org/markup-compatibility/2006" xmlns:aink="http://schemas.microsoft.com/office/drawing/2016/ink" xmlns:am3d="http://schemas.microsoft.com/office/drawing/2017/model3d" xmlns:o="urn:schemas-microsoft-com:office:office" xmlns:oel="http://schemas.microsoft.com/office/2019/extlst" xmlns:r="http://schemas.openxmlformats.org/officeDocument/2006/relationships" xmlns:m="http://schemas.openxmlformats.org/officeDocument/2006/math" xmlns:v="urn:schemas-microsoft-com:vml" xmlns:wp14="http://schemas.microsoft.com/office/word/2010/wordprocessingDrawing" xmlns:wp="http://schemas.openxmlformats.org/drawingml/2006/wordprocessingDrawing" xmlns:w10="urn:schemas-microsoft-com:office:word" xmlns:w="http://schemas.openxmlformats.org/wordprocessingml/2006/main" xmlns:w14="http://schemas.microsoft.com/office/word/2010/wordml" xmlns:w15="http://schemas.microsoft.com/office/word/2012/wordml" xmlns:w16cex="http://schemas.microsoft.com/office/word/2018/wordml/cex" xmlns:w16cid="http://schemas.microsoft.com/office/word/2016/wordml/cid" xmlns:w16="http://schemas.microsoft.com/office/word/2018/wordml" xmlns:w16du="http://schemas.microsoft.com/office/word/2023/wordml/word16du" xmlns:w16sdtdh="http://schemas.microsoft.com/office/word/2020/wordml/sdtdatahash" xmlns:w16se="http://schemas.microsoft.com/office/word/2015/wordml/symex" xmlns:wpg="http://schemas.microsoft.com/office/word/2010/wordprocessingGroup" xmlns:wpi="http://schemas.microsoft.com/office/word/2010/wordprocessingInk" xmlns:wne="http://schemas.microsoft.com/office/word/2006/wordml" xmlns:wps="http://schemas.microsoft.com/office/word/2010/wordprocessingShape" mc:Ignorable="w14 w15 w16se w16cid w16 w16cex w16sdtdh wp14">
   <w:footnote w:type="separator" w:id="-1">
     <w:p>
       <w:pPr>
@@ -21275,7 +26446,7 @@
 </file>
 
 <file path=word/header1.xml><?xml version="1.0" encoding="utf-8"?>
-<w:hdr xmlns:wpc="http://schemas.microsoft.com/office/word/2010/wordprocessingCanvas" xmlns:cx="http://schemas.microsoft.com/office/drawing/2014/chartex" xmlns:cx1="http://schemas.microsoft.com/office/drawing/2015/9/8/chartex" xmlns:cx2="http://schemas.microsoft.com/office/drawing/2015/10/21/chartex" xmlns:cx3="http://schemas.microsoft.com/office/drawing/2016/5/9/chartex" xmlns:cx4="http://schemas.microsoft.com/office/drawing/2016/5/10/chartex" xmlns:cx5="http://schemas.microsoft.com/office/drawing/2016/5/11/chartex" xmlns:cx6="http://schemas.microsoft.com/office/drawing/2016/5/12/chartex" xmlns:cx7="http://schemas.microsoft.com/office/drawing/2016/5/13/chartex" xmlns:cx8="http://schemas.microsoft.com/office/drawing/2016/5/14/chartex" xmlns:mc="http://schemas.openxmlformats.org/markup-compatibility/2006" xmlns:aink="http://schemas.microsoft.com/office/drawing/2016/ink" xmlns:am3d="http://schemas.microsoft.com/office/drawing/2017/model3d" xmlns:o="urn:schemas-microsoft-com:office:office" xmlns:oel="http://schemas.microsoft.com/office/2019/extlst" xmlns:r="http://schemas.openxmlformats.org/officeDocument/2006/relationships" xmlns:m="http://schemas.openxmlformats.org/officeDocument/2006/math" xmlns:v="urn:schemas-microsoft-com:vml" xmlns:wp14="http://schemas.microsoft.com/office/word/2010/wordprocessingDrawing" xmlns:wp="http://schemas.openxmlformats.org/drawingml/2006/wordprocessingDrawing" xmlns:w10="urn:schemas-microsoft-com:office:word" xmlns:w="http://schemas.openxmlformats.org/wordprocessingml/2006/main" xmlns:w14="http://schemas.microsoft.com/office/word/2010/wordml" xmlns:w15="http://schemas.microsoft.com/office/word/2012/wordml" xmlns:w16cex="http://schemas.microsoft.com/office/word/2018/wordml/cex" xmlns:w16cid="http://schemas.microsoft.com/office/word/2016/wordml/cid" xmlns:w16="http://schemas.microsoft.com/office/word/2018/wordml" xmlns:w16sdtdh="http://schemas.microsoft.com/office/word/2020/wordml/sdtdatahash" xmlns:w16se="http://schemas.microsoft.com/office/word/2015/wordml/symex" xmlns:wpg="http://schemas.microsoft.com/office/word/2010/wordprocessingGroup" xmlns:wpi="http://schemas.microsoft.com/office/word/2010/wordprocessingInk" xmlns:wne="http://schemas.microsoft.com/office/word/2006/wordml" xmlns:wps="http://schemas.microsoft.com/office/word/2010/wordprocessingShape" mc:Ignorable="w14 w15 w16se w16cid w16 w16cex w16sdtdh wp14">
+<w:hdr xmlns:wpc="http://schemas.microsoft.com/office/word/2010/wordprocessingCanvas" xmlns:cx="http://schemas.microsoft.com/office/drawing/2014/chartex" xmlns:cx1="http://schemas.microsoft.com/office/drawing/2015/9/8/chartex" xmlns:cx2="http://schemas.microsoft.com/office/drawing/2015/10/21/chartex" xmlns:cx3="http://schemas.microsoft.com/office/drawing/2016/5/9/chartex" xmlns:cx4="http://schemas.microsoft.com/office/drawing/2016/5/10/chartex" xmlns:cx5="http://schemas.microsoft.com/office/drawing/2016/5/11/chartex" xmlns:cx6="http://schemas.microsoft.com/office/drawing/2016/5/12/chartex" xmlns:cx7="http://schemas.microsoft.com/office/drawing/2016/5/13/chartex" xmlns:cx8="http://schemas.microsoft.com/office/drawing/2016/5/14/chartex" xmlns:mc="http://schemas.openxmlformats.org/markup-compatibility/2006" xmlns:aink="http://schemas.microsoft.com/office/drawing/2016/ink" xmlns:am3d="http://schemas.microsoft.com/office/drawing/2017/model3d" xmlns:o="urn:schemas-microsoft-com:office:office" xmlns:oel="http://schemas.microsoft.com/office/2019/extlst" xmlns:r="http://schemas.openxmlformats.org/officeDocument/2006/relationships" xmlns:m="http://schemas.openxmlformats.org/officeDocument/2006/math" xmlns:v="urn:schemas-microsoft-com:vml" xmlns:wp14="http://schemas.microsoft.com/office/word/2010/wordprocessingDrawing" xmlns:wp="http://schemas.openxmlformats.org/drawingml/2006/wordprocessingDrawing" xmlns:w10="urn:schemas-microsoft-com:office:word" xmlns:w="http://schemas.openxmlformats.org/wordprocessingml/2006/main" xmlns:w14="http://schemas.microsoft.com/office/word/2010/wordml" xmlns:w15="http://schemas.microsoft.com/office/word/2012/wordml" xmlns:w16cex="http://schemas.microsoft.com/office/word/2018/wordml/cex" xmlns:w16cid="http://schemas.microsoft.com/office/word/2016/wordml/cid" xmlns:w16="http://schemas.microsoft.com/office/word/2018/wordml" xmlns:w16du="http://schemas.microsoft.com/office/word/2023/wordml/word16du" xmlns:w16sdtdh="http://schemas.microsoft.com/office/word/2020/wordml/sdtdatahash" xmlns:w16se="http://schemas.microsoft.com/office/word/2015/wordml/symex" xmlns:wpg="http://schemas.microsoft.com/office/word/2010/wordprocessingGroup" xmlns:wpi="http://schemas.microsoft.com/office/word/2010/wordprocessingInk" xmlns:wne="http://schemas.microsoft.com/office/word/2006/wordml" xmlns:wps="http://schemas.microsoft.com/office/word/2010/wordprocessingShape" mc:Ignorable="w14 w15 w16se w16cid w16 w16cex w16sdtdh wp14">
   <w:p>
     <w:pPr>
       <w:pStyle w:val="Header"/>
@@ -21296,7 +26467,7 @@
 </file>
 
 <file path=word/header2.xml><?xml version="1.0" encoding="utf-8"?>
-<w:hdr xmlns:wpc="http://schemas.microsoft.com/office/word/2010/wordprocessingCanvas" xmlns:cx="http://schemas.microsoft.com/office/drawing/2014/chartex" xmlns:cx1="http://schemas.microsoft.com/office/drawing/2015/9/8/chartex" xmlns:cx2="http://schemas.microsoft.com/office/drawing/2015/10/21/chartex" xmlns:cx3="http://schemas.microsoft.com/office/drawing/2016/5/9/chartex" xmlns:cx4="http://schemas.microsoft.com/office/drawing/2016/5/10/chartex" xmlns:cx5="http://schemas.microsoft.com/office/drawing/2016/5/11/chartex" xmlns:cx6="http://schemas.microsoft.com/office/drawing/2016/5/12/chartex" xmlns:cx7="http://schemas.microsoft.com/office/drawing/2016/5/13/chartex" xmlns:cx8="http://schemas.microsoft.com/office/drawing/2016/5/14/chartex" xmlns:mc="http://schemas.openxmlformats.org/markup-compatibility/2006" xmlns:aink="http://schemas.microsoft.com/office/drawing/2016/ink" xmlns:am3d="http://schemas.microsoft.com/office/drawing/2017/model3d" xmlns:o="urn:schemas-microsoft-com:office:office" xmlns:oel="http://schemas.microsoft.com/office/2019/extlst" xmlns:r="http://schemas.openxmlformats.org/officeDocument/2006/relationships" xmlns:m="http://schemas.openxmlformats.org/officeDocument/2006/math" xmlns:v="urn:schemas-microsoft-com:vml" xmlns:wp14="http://schemas.microsoft.com/office/word/2010/wordprocessingDrawing" xmlns:wp="http://schemas.openxmlformats.org/drawingml/2006/wordprocessingDrawing" xmlns:w10="urn:schemas-microsoft-com:office:word" xmlns:w="http://schemas.openxmlformats.org/wordprocessingml/2006/main" xmlns:w14="http://schemas.microsoft.com/office/word/2010/wordml" xmlns:w15="http://schemas.microsoft.com/office/word/2012/wordml" xmlns:w16cex="http://schemas.microsoft.com/office/word/2018/wordml/cex" xmlns:w16cid="http://schemas.microsoft.com/office/word/2016/wordml/cid" xmlns:w16="http://schemas.microsoft.com/office/word/2018/wordml" xmlns:w16sdtdh="http://schemas.microsoft.com/office/word/2020/wordml/sdtdatahash" xmlns:w16se="http://schemas.microsoft.com/office/word/2015/wordml/symex" xmlns:wpg="http://schemas.microsoft.com/office/word/2010/wordprocessingGroup" xmlns:wpi="http://schemas.microsoft.com/office/word/2010/wordprocessingInk" xmlns:wne="http://schemas.microsoft.com/office/word/2006/wordml" xmlns:wps="http://schemas.microsoft.com/office/word/2010/wordprocessingShape" mc:Ignorable="w14 w15 w16se w16cid w16 w16cex w16sdtdh wp14">
+<w:hdr xmlns:wpc="http://schemas.microsoft.com/office/word/2010/wordprocessingCanvas" xmlns:cx="http://schemas.microsoft.com/office/drawing/2014/chartex" xmlns:cx1="http://schemas.microsoft.com/office/drawing/2015/9/8/chartex" xmlns:cx2="http://schemas.microsoft.com/office/drawing/2015/10/21/chartex" xmlns:cx3="http://schemas.microsoft.com/office/drawing/2016/5/9/chartex" xmlns:cx4="http://schemas.microsoft.com/office/drawing/2016/5/10/chartex" xmlns:cx5="http://schemas.microsoft.com/office/drawing/2016/5/11/chartex" xmlns:cx6="http://schemas.microsoft.com/office/drawing/2016/5/12/chartex" xmlns:cx7="http://schemas.microsoft.com/office/drawing/2016/5/13/chartex" xmlns:cx8="http://schemas.microsoft.com/office/drawing/2016/5/14/chartex" xmlns:mc="http://schemas.openxmlformats.org/markup-compatibility/2006" xmlns:aink="http://schemas.microsoft.com/office/drawing/2016/ink" xmlns:am3d="http://schemas.microsoft.com/office/drawing/2017/model3d" xmlns:o="urn:schemas-microsoft-com:office:office" xmlns:oel="http://schemas.microsoft.com/office/2019/extlst" xmlns:r="http://schemas.openxmlformats.org/officeDocument/2006/relationships" xmlns:m="http://schemas.openxmlformats.org/officeDocument/2006/math" xmlns:v="urn:schemas-microsoft-com:vml" xmlns:wp14="http://schemas.microsoft.com/office/word/2010/wordprocessingDrawing" xmlns:wp="http://schemas.openxmlformats.org/drawingml/2006/wordprocessingDrawing" xmlns:w10="urn:schemas-microsoft-com:office:word" xmlns:w="http://schemas.openxmlformats.org/wordprocessingml/2006/main" xmlns:w14="http://schemas.microsoft.com/office/word/2010/wordml" xmlns:w15="http://schemas.microsoft.com/office/word/2012/wordml" xmlns:w16cex="http://schemas.microsoft.com/office/word/2018/wordml/cex" xmlns:w16cid="http://schemas.microsoft.com/office/word/2016/wordml/cid" xmlns:w16="http://schemas.microsoft.com/office/word/2018/wordml" xmlns:w16du="http://schemas.microsoft.com/office/word/2023/wordml/word16du" xmlns:w16sdtdh="http://schemas.microsoft.com/office/word/2020/wordml/sdtdatahash" xmlns:w16se="http://schemas.microsoft.com/office/word/2015/wordml/symex" xmlns:wpg="http://schemas.microsoft.com/office/word/2010/wordprocessingGroup" xmlns:wpi="http://schemas.microsoft.com/office/word/2010/wordprocessingInk" xmlns:wne="http://schemas.microsoft.com/office/word/2006/wordml" xmlns:wps="http://schemas.microsoft.com/office/word/2010/wordprocessingShape" mc:Ignorable="w14 w15 w16se w16cid w16 w16cex w16sdtdh wp14">
   <w:p>
     <w:pPr>
       <w:pStyle w:val="Header"/>

--- a/TS Jatai Ghanam Project/TS 1.8/TS 1.8 Jatai Tamil Corrections.docx
+++ b/TS Jatai Ghanam Project/TS 1.8/TS 1.8 Jatai Tamil Corrections.docx
@@ -1,7 +1,1664 @@
 
 <file path=word/document.xml><?xml version="1.0" encoding="utf-8"?>
-<w:document xmlns:wpc="http://schemas.microsoft.com/office/word/2010/wordprocessingCanvas" xmlns:cx="http://schemas.microsoft.com/office/drawing/2014/chartex" xmlns:cx1="http://schemas.microsoft.com/office/drawing/2015/9/8/chartex" xmlns:cx2="http://schemas.microsoft.com/office/drawing/2015/10/21/chartex" xmlns:cx3="http://schemas.microsoft.com/office/drawing/2016/5/9/chartex" xmlns:cx4="http://schemas.microsoft.com/office/drawing/2016/5/10/chartex" xmlns:cx5="http://schemas.microsoft.com/office/drawing/2016/5/11/chartex" xmlns:cx6="http://schemas.microsoft.com/office/drawing/2016/5/12/chartex" xmlns:cx7="http://schemas.microsoft.com/office/drawing/2016/5/13/chartex" xmlns:cx8="http://schemas.microsoft.com/office/drawing/2016/5/14/chartex" xmlns:mc="http://schemas.openxmlformats.org/markup-compatibility/2006" xmlns:aink="http://schemas.microsoft.com/office/drawing/2016/ink" xmlns:am3d="http://schemas.microsoft.com/office/drawing/2017/model3d" xmlns:o="urn:schemas-microsoft-com:office:office" xmlns:oel="http://schemas.microsoft.com/office/2019/extlst" xmlns:r="http://schemas.openxmlformats.org/officeDocument/2006/relationships" xmlns:m="http://schemas.openxmlformats.org/officeDocument/2006/math" xmlns:v="urn:schemas-microsoft-com:vml" xmlns:wp14="http://schemas.microsoft.com/office/word/2010/wordprocessingDrawing" xmlns:wp="http://schemas.openxmlformats.org/drawingml/2006/wordprocessingDrawing" xmlns:w10="urn:schemas-microsoft-com:office:word" xmlns:w="http://schemas.openxmlformats.org/wordprocessingml/2006/main" xmlns:w14="http://schemas.microsoft.com/office/word/2010/wordml" xmlns:w15="http://schemas.microsoft.com/office/word/2012/wordml" xmlns:w16cex="http://schemas.microsoft.com/office/word/2018/wordml/cex" xmlns:w16cid="http://schemas.microsoft.com/office/word/2016/wordml/cid" xmlns:w16="http://schemas.microsoft.com/office/word/2018/wordml" xmlns:w16du="http://schemas.microsoft.com/office/word/2023/wordml/word16du" xmlns:w16sdtdh="http://schemas.microsoft.com/office/word/2020/wordml/sdtdatahash" xmlns:w16se="http://schemas.microsoft.com/office/word/2015/wordml/symex" xmlns:wpg="http://schemas.microsoft.com/office/word/2010/wordprocessingGroup" xmlns:wpi="http://schemas.microsoft.com/office/word/2010/wordprocessingInk" xmlns:wne="http://schemas.microsoft.com/office/word/2006/wordml" xmlns:wps="http://schemas.microsoft.com/office/word/2010/wordprocessingShape" mc:Ignorable="w14 w15 w16se w16cid w16 w16cex w16sdtdh wp14">
+<w:document xmlns:wpc="http://schemas.microsoft.com/office/word/2010/wordprocessingCanvas" xmlns:cx="http://schemas.microsoft.com/office/drawing/2014/chartex" xmlns:cx1="http://schemas.microsoft.com/office/drawing/2015/9/8/chartex" xmlns:cx2="http://schemas.microsoft.com/office/drawing/2015/10/21/chartex" xmlns:cx3="http://schemas.microsoft.com/office/drawing/2016/5/9/chartex" xmlns:cx4="http://schemas.microsoft.com/office/drawing/2016/5/10/chartex" xmlns:cx5="http://schemas.microsoft.com/office/drawing/2016/5/11/chartex" xmlns:cx6="http://schemas.microsoft.com/office/drawing/2016/5/12/chartex" xmlns:cx7="http://schemas.microsoft.com/office/drawing/2016/5/13/chartex" xmlns:cx8="http://schemas.microsoft.com/office/drawing/2016/5/14/chartex" xmlns:mc="http://schemas.openxmlformats.org/markup-compatibility/2006" xmlns:aink="http://schemas.microsoft.com/office/drawing/2016/ink" xmlns:am3d="http://schemas.microsoft.com/office/drawing/2017/model3d" xmlns:o="urn:schemas-microsoft-com:office:office" xmlns:oel="http://schemas.microsoft.com/office/2019/extlst" xmlns:r="http://schemas.openxmlformats.org/officeDocument/2006/relationships" xmlns:m="http://schemas.openxmlformats.org/officeDocument/2006/math" xmlns:v="urn:schemas-microsoft-com:vml" xmlns:wp14="http://schemas.microsoft.com/office/word/2010/wordprocessingDrawing" xmlns:wp="http://schemas.openxmlformats.org/drawingml/2006/wordprocessingDrawing" xmlns:w10="urn:schemas-microsoft-com:office:word" xmlns:w="http://schemas.openxmlformats.org/wordprocessingml/2006/main" xmlns:w14="http://schemas.microsoft.com/office/word/2010/wordml" xmlns:w15="http://schemas.microsoft.com/office/word/2012/wordml" xmlns:w16cex="http://schemas.microsoft.com/office/word/2018/wordml/cex" xmlns:w16cid="http://schemas.microsoft.com/office/word/2016/wordml/cid" xmlns:w16="http://schemas.microsoft.com/office/word/2018/wordml" xmlns:w16du="http://schemas.microsoft.com/office/word/2023/wordml/word16du" xmlns:w16sdtdh="http://schemas.microsoft.com/office/word/2020/wordml/sdtdatahash" xmlns:w16sdtfl="http://schemas.microsoft.com/office/word/2024/wordml/sdtformatlock" xmlns:w16se="http://schemas.microsoft.com/office/word/2015/wordml/symex" xmlns:wpg="http://schemas.microsoft.com/office/word/2010/wordprocessingGroup" xmlns:wpi="http://schemas.microsoft.com/office/word/2010/wordprocessingInk" xmlns:wne="http://schemas.microsoft.com/office/word/2006/wordml" xmlns:wps="http://schemas.microsoft.com/office/word/2010/wordprocessingShape" mc:Ignorable="w14 w15 w16se w16cid w16 w16cex w16sdtdh w16sdtfl w16du wp14">
   <w:body>
+    <w:p>
+      <w:pPr>
+        <w:spacing w:before="0" w:line="240" w:lineRule="auto"/>
+        <w:jc w:val="center"/>
+        <w:rPr>
+          <w:b/>
+          <w:bCs/>
+          <w:sz w:val="32"/>
+          <w:szCs w:val="32"/>
+          <w:u w:val="single"/>
+        </w:rPr>
+      </w:pPr>
+      <w:r>
+        <w:rPr>
+          <w:b/>
+          <w:bCs/>
+          <w:sz w:val="32"/>
+          <w:szCs w:val="32"/>
+          <w:u w:val="single"/>
+        </w:rPr>
+        <w:t xml:space="preserve">TS </w:t>
+      </w:r>
+      <w:r>
+        <w:rPr>
+          <w:b/>
+          <w:bCs/>
+          <w:sz w:val="32"/>
+          <w:szCs w:val="32"/>
+          <w:u w:val="single"/>
+        </w:rPr>
+        <w:t>Jatai</w:t>
+      </w:r>
+      <w:r>
+        <w:rPr>
+          <w:b/>
+          <w:bCs/>
+          <w:sz w:val="32"/>
+          <w:szCs w:val="32"/>
+          <w:u w:val="single"/>
+        </w:rPr>
+        <w:t xml:space="preserve"> – TS 1.8 </w:t>
+      </w:r>
+      <w:r>
+        <w:rPr>
+          <w:b/>
+          <w:bCs/>
+          <w:sz w:val="32"/>
+          <w:szCs w:val="32"/>
+          <w:u w:val="single"/>
+        </w:rPr>
+        <w:t xml:space="preserve">Tamil </w:t>
+      </w:r>
+      <w:r>
+        <w:rPr>
+          <w:b/>
+          <w:bCs/>
+          <w:sz w:val="32"/>
+          <w:szCs w:val="32"/>
+          <w:u w:val="single"/>
+        </w:rPr>
+        <w:t xml:space="preserve">Corrections – Observed till </w:t>
+      </w:r>
+      <w:r>
+        <w:rPr>
+          <w:b/>
+          <w:bCs/>
+          <w:sz w:val="32"/>
+          <w:szCs w:val="32"/>
+          <w:highlight w:val="red"/>
+          <w:u w:val="single"/>
+        </w:rPr>
+        <w:t>????</w:t>
+      </w:r>
+    </w:p>
+    <w:p>
+      <w:pPr>
+        <w:spacing w:before="0" w:line="240" w:lineRule="auto"/>
+        <w:jc w:val="center"/>
+        <w:rPr>
+          <w:b/>
+          <w:bCs/>
+          <w:sz w:val="28"/>
+          <w:szCs w:val="32"/>
+        </w:rPr>
+      </w:pPr>
+      <w:r>
+        <w:rPr>
+          <w:b/>
+          <w:bCs/>
+          <w:sz w:val="28"/>
+          <w:szCs w:val="32"/>
+        </w:rPr>
+        <w:t>(ignore those which are already incorporated in your book’s version and date)</w:t>
+      </w:r>
+    </w:p>
+    <w:tbl>
+      <w:tblPr>
+        <w:tblW w:w="14679" w:type="dxa"/>
+        <w:tblInd w:w="-792" w:type="dxa"/>
+        <w:tblBorders>
+          <w:top w:val="single" w:sz="4" w:space="0" w:color="000000"/>
+          <w:left w:val="single" w:sz="4" w:space="0" w:color="000000"/>
+          <w:bottom w:val="single" w:sz="4" w:space="0" w:color="000000"/>
+          <w:right w:val="single" w:sz="4" w:space="0" w:color="000000"/>
+          <w:insideH w:val="single" w:sz="4" w:space="0" w:color="000000"/>
+          <w:insideV w:val="single" w:sz="4" w:space="0" w:color="000000"/>
+        </w:tblBorders>
+        <w:tblLook w:val="04A0" w:firstRow="1" w:lastRow="0" w:firstColumn="1" w:lastColumn="0" w:noHBand="0" w:noVBand="1"/>
+      </w:tblPr>
+      <w:tblGrid>
+        <w:gridCol w:w="7379"/>
+        <w:gridCol w:w="7300"/>
+      </w:tblGrid>
+      <w:tr>
+        <w:tc>
+          <w:tcPr>
+            <w:tcW w:w="7379" w:type="dxa"/>
+          </w:tcPr>
+          <w:p>
+            <w:pPr>
+              <w:spacing w:before="0" w:line="240" w:lineRule="auto"/>
+              <w:jc w:val="center"/>
+              <w:rPr>
+                <w:b/>
+                <w:sz w:val="32"/>
+                <w:szCs w:val="32"/>
+              </w:rPr>
+            </w:pPr>
+            <w:r>
+              <w:rPr>
+                <w:b/>
+                <w:sz w:val="32"/>
+                <w:szCs w:val="32"/>
+              </w:rPr>
+              <w:t>As Printed</w:t>
+            </w:r>
+          </w:p>
+        </w:tc>
+        <w:tc>
+          <w:tcPr>
+            <w:tcW w:w="7300" w:type="dxa"/>
+          </w:tcPr>
+          <w:p>
+            <w:pPr>
+              <w:spacing w:before="0" w:line="240" w:lineRule="auto"/>
+              <w:ind w:right="-18"/>
+              <w:jc w:val="center"/>
+              <w:rPr>
+                <w:b/>
+                <w:sz w:val="32"/>
+                <w:szCs w:val="32"/>
+              </w:rPr>
+            </w:pPr>
+            <w:r>
+              <w:rPr>
+                <w:b/>
+                <w:sz w:val="32"/>
+                <w:szCs w:val="32"/>
+              </w:rPr>
+              <w:t xml:space="preserve">To be read as or corrected as </w:t>
+            </w:r>
+          </w:p>
+        </w:tc>
+      </w:tr>
+      <w:tr>
+        <w:trPr>
+          <w:trHeight w:val="1338"/>
+        </w:trPr>
+        <w:tc>
+          <w:tcPr>
+            <w:tcW w:w="7379" w:type="dxa"/>
+          </w:tcPr>
+          <w:p>
+            <w:pPr>
+              <w:autoSpaceDE w:val="0"/>
+              <w:autoSpaceDN w:val="0"/>
+              <w:adjustRightInd w:val="0"/>
+              <w:rPr>
+                <w:rFonts w:ascii="Latha" w:hAnsi="Latha" w:cs="Latha"/>
+                <w:szCs w:val="28"/>
+                <w:lang w:bidi="ta-IN"/>
+              </w:rPr>
+            </w:pPr>
+            <w:r>
+              <w:rPr>
+                <w:rFonts w:cs="Latha"/>
+                <w:b/>
+                <w:bCs/>
+                <w:szCs w:val="28"/>
+                <w:cs/>
+                <w:lang w:bidi="ta-IN"/>
+              </w:rPr>
+              <w:t>32</w:t>
+            </w:r>
+            <w:r>
+              <w:rPr>
+                <w:rFonts w:cs="Latha"/>
+                <w:b/>
+                <w:bCs/>
+                <w:szCs w:val="28"/>
+                <w:cs/>
+                <w:lang w:bidi="ta-IN"/>
+              </w:rPr>
+              <w:t>)</w:t>
+            </w:r>
+            <w:r>
+              <w:rPr>
+                <w:rFonts w:ascii="Latha" w:hAnsi="Latha" w:cs="Latha"/>
+                <w:szCs w:val="28"/>
+                <w:lang w:bidi="ta-IN"/>
+              </w:rPr>
+              <w:tab/>
+            </w:r>
+            <w:r>
+              <w:rPr>
+                <w:rFonts w:cs="Latha"/>
+                <w:b/>
+                <w:bCs/>
+                <w:szCs w:val="28"/>
+                <w:cs/>
+                <w:lang w:bidi="ta-IN"/>
+              </w:rPr>
+              <w:t>1</w:t>
+            </w:r>
+            <w:r>
+              <w:rPr>
+                <w:rFonts w:cs="Latha"/>
+                <w:b/>
+                <w:bCs/>
+                <w:szCs w:val="28"/>
+                <w:lang w:bidi="ta-IN"/>
+              </w:rPr>
+              <w:t>.</w:t>
+            </w:r>
+            <w:r>
+              <w:rPr>
+                <w:rFonts w:cs="Latha"/>
+                <w:b/>
+                <w:bCs/>
+                <w:szCs w:val="28"/>
+                <w:cs/>
+                <w:lang w:bidi="ta-IN"/>
+              </w:rPr>
+              <w:t>8</w:t>
+            </w:r>
+            <w:r>
+              <w:rPr>
+                <w:rFonts w:cs="Latha"/>
+                <w:b/>
+                <w:bCs/>
+                <w:szCs w:val="28"/>
+                <w:lang w:bidi="ta-IN"/>
+              </w:rPr>
+              <w:t>.22</w:t>
+            </w:r>
+            <w:r>
+              <w:rPr>
+                <w:rFonts w:cs="Latha"/>
+                <w:b/>
+                <w:bCs/>
+                <w:szCs w:val="28"/>
+                <w:lang w:bidi="ta-IN"/>
+              </w:rPr>
+              <w:t>.</w:t>
+            </w:r>
+            <w:r>
+              <w:rPr>
+                <w:rFonts w:cs="Latha"/>
+                <w:b/>
+                <w:bCs/>
+                <w:szCs w:val="28"/>
+                <w:cs/>
+                <w:lang w:bidi="ta-IN"/>
+              </w:rPr>
+              <w:t>5</w:t>
+            </w:r>
+            <w:r>
+              <w:rPr>
+                <w:rFonts w:cs="Latha"/>
+                <w:b/>
+                <w:bCs/>
+                <w:szCs w:val="28"/>
+                <w:lang w:bidi="ta-IN"/>
+              </w:rPr>
+              <w:t>(</w:t>
+            </w:r>
+            <w:r>
+              <w:rPr>
+                <w:rFonts w:cs="Latha"/>
+                <w:b/>
+                <w:bCs/>
+                <w:szCs w:val="28"/>
+                <w:cs/>
+                <w:lang w:bidi="ta-IN"/>
+              </w:rPr>
+              <w:t>29</w:t>
+            </w:r>
+            <w:r>
+              <w:rPr>
+                <w:rFonts w:cs="Latha"/>
+                <w:b/>
+                <w:bCs/>
+                <w:szCs w:val="28"/>
+                <w:lang w:bidi="ta-IN"/>
+              </w:rPr>
+              <w:t>)</w:t>
+            </w:r>
+            <w:r>
+              <w:rPr>
+                <w:rFonts w:ascii="Latha" w:hAnsi="Latha" w:cs="Latha"/>
+                <w:szCs w:val="28"/>
+                <w:lang w:bidi="ta-IN"/>
+              </w:rPr>
+              <w:t xml:space="preserve">-  </w:t>
+            </w:r>
+            <w:r>
+              <w:rPr>
+                <w:rFonts w:ascii="Latha" w:hAnsi="Latha" w:cs="Latha"/>
+                <w:szCs w:val="28"/>
+                <w:cs/>
+                <w:lang w:bidi="ta-IN"/>
+              </w:rPr>
+              <w:t>அ</w:t>
+            </w:r>
+            <w:r>
+              <w:rPr>
+                <w:rFonts w:ascii="BRH Tamil Tab Extra" w:hAnsi="BRH Tamil Tab Extra" w:cs="Latha"/>
+                <w:b/>
+                <w:bCs/>
+                <w:sz w:val="32"/>
+                <w:szCs w:val="32"/>
+                <w:lang w:bidi="ta-IN"/>
+              </w:rPr>
+              <w:t>…</w:t>
+            </w:r>
+            <w:r>
+              <w:rPr>
+                <w:rFonts w:ascii="Latha" w:hAnsi="Latha" w:cs="Latha"/>
+                <w:szCs w:val="28"/>
+                <w:cs/>
+                <w:lang w:bidi="ta-IN"/>
+              </w:rPr>
+              <w:t xml:space="preserve">ஸ்மே </w:t>
+            </w:r>
+            <w:r>
+              <w:rPr>
+                <w:rFonts w:ascii="Latha" w:hAnsi="Latha" w:cs="Latha"/>
+                <w:szCs w:val="28"/>
+                <w:lang w:bidi="ta-IN"/>
+              </w:rPr>
+              <w:t xml:space="preserve">| </w:t>
+            </w:r>
+            <w:r>
+              <w:rPr>
+                <w:rFonts w:ascii="Latha" w:hAnsi="Latha" w:cs="Latha"/>
+                <w:szCs w:val="28"/>
+                <w:cs/>
+                <w:lang w:bidi="ta-IN"/>
+              </w:rPr>
+              <w:t>விஶ்வா</w:t>
+            </w:r>
+            <w:r>
+              <w:rPr>
+                <w:rFonts w:ascii="BRH Tamil Tab Extra" w:hAnsi="BRH Tamil Tab Extra" w:cs="Latha"/>
+                <w:b/>
+                <w:bCs/>
+                <w:sz w:val="32"/>
+                <w:szCs w:val="32"/>
+                <w:lang w:bidi="ta-IN"/>
+              </w:rPr>
+              <w:t>‡</w:t>
+            </w:r>
+            <w:r>
+              <w:rPr>
+                <w:rFonts w:ascii="Latha" w:hAnsi="Latha" w:cs="Latha"/>
+                <w:szCs w:val="28"/>
+                <w:lang w:bidi="ta-IN"/>
+              </w:rPr>
+              <w:t xml:space="preserve"> |</w:t>
+            </w:r>
+          </w:p>
+          <w:p>
+            <w:pPr>
+              <w:autoSpaceDE w:val="0"/>
+              <w:autoSpaceDN w:val="0"/>
+              <w:adjustRightInd w:val="0"/>
+              <w:rPr>
+                <w:rFonts w:ascii="Latha" w:hAnsi="Latha" w:cs="Latha"/>
+                <w:szCs w:val="28"/>
+                <w:lang w:bidi="ta-IN"/>
+              </w:rPr>
+            </w:pPr>
+            <w:r>
+              <w:rPr>
+                <w:rFonts w:ascii="Latha" w:hAnsi="Latha" w:cs="Latha"/>
+                <w:szCs w:val="28"/>
+                <w:cs/>
+                <w:lang w:bidi="ta-IN"/>
+              </w:rPr>
+              <w:t>அ</w:t>
+            </w:r>
+            <w:r>
+              <w:rPr>
+                <w:rFonts w:ascii="BRH Tamil Tab Extra" w:hAnsi="BRH Tamil Tab Extra" w:cs="Latha"/>
+                <w:b/>
+                <w:bCs/>
+                <w:sz w:val="32"/>
+                <w:szCs w:val="32"/>
+                <w:lang w:bidi="ta-IN"/>
+              </w:rPr>
+              <w:t>…</w:t>
+            </w:r>
+            <w:r>
+              <w:rPr>
+                <w:rFonts w:ascii="Latha" w:hAnsi="Latha" w:cs="Latha"/>
+                <w:szCs w:val="28"/>
+                <w:cs/>
+                <w:lang w:bidi="ta-IN"/>
+              </w:rPr>
+              <w:t>ஸ்மே விஶ்வா</w:t>
+            </w:r>
+            <w:r>
+              <w:rPr>
+                <w:rFonts w:ascii="BRH Tamil Tab Extra" w:hAnsi="BRH Tamil Tab Extra" w:cs="Latha"/>
+                <w:b/>
+                <w:bCs/>
+                <w:sz w:val="32"/>
+                <w:szCs w:val="32"/>
+                <w:lang w:bidi="ta-IN"/>
+              </w:rPr>
+              <w:t>…</w:t>
+            </w:r>
+            <w:r>
+              <w:rPr>
+                <w:rFonts w:ascii="Latha" w:hAnsi="Latha" w:cs="Latha"/>
+                <w:szCs w:val="28"/>
+                <w:lang w:bidi="ta-IN"/>
+              </w:rPr>
+              <w:t xml:space="preserve"> </w:t>
+            </w:r>
+            <w:r>
+              <w:rPr>
+                <w:rFonts w:ascii="Latha" w:hAnsi="Latha" w:cs="Latha"/>
+                <w:szCs w:val="28"/>
+                <w:cs/>
+                <w:lang w:bidi="ta-IN"/>
+              </w:rPr>
+              <w:t>விஶ்</w:t>
+            </w:r>
+            <w:r>
+              <w:rPr>
+                <w:rFonts w:ascii="Latha" w:hAnsi="Latha" w:cs="Latha"/>
+                <w:szCs w:val="28"/>
+                <w:highlight w:val="yellow"/>
+                <w:cs/>
+                <w:lang w:bidi="ta-IN"/>
+              </w:rPr>
+              <w:t>வா</w:t>
+            </w:r>
+            <w:r>
+              <w:rPr>
+                <w:rFonts w:ascii="BRH Tamil Tab Extra" w:hAnsi="BRH Tamil Tab Extra" w:cs="Latha"/>
+                <w:b/>
+                <w:bCs/>
+                <w:sz w:val="32"/>
+                <w:szCs w:val="32"/>
+                <w:lang w:bidi="ta-IN"/>
+              </w:rPr>
+              <w:t>†</w:t>
+            </w:r>
+            <w:r>
+              <w:rPr>
+                <w:rFonts w:ascii="Latha" w:hAnsi="Latha" w:cs="Latha"/>
+                <w:szCs w:val="28"/>
+                <w:lang w:bidi="ta-IN"/>
+              </w:rPr>
+              <w:t xml:space="preserve"> </w:t>
+            </w:r>
+            <w:r>
+              <w:rPr>
+                <w:rFonts w:ascii="Latha" w:hAnsi="Latha" w:cs="Latha"/>
+                <w:szCs w:val="28"/>
+                <w:highlight w:val="yellow"/>
+                <w:cs/>
+                <w:lang w:bidi="ta-IN"/>
+              </w:rPr>
+              <w:t>அ</w:t>
+            </w:r>
+            <w:r>
+              <w:rPr>
+                <w:rFonts w:ascii="BRH Tamil Tab Extra" w:hAnsi="BRH Tamil Tab Extra" w:cs="Latha"/>
+                <w:b/>
+                <w:bCs/>
+                <w:sz w:val="32"/>
+                <w:szCs w:val="32"/>
+                <w:lang w:bidi="ta-IN"/>
+              </w:rPr>
+              <w:t>…</w:t>
+            </w:r>
+            <w:r>
+              <w:rPr>
+                <w:rFonts w:ascii="Latha" w:hAnsi="Latha" w:cs="Latha"/>
+                <w:szCs w:val="28"/>
+                <w:cs/>
+                <w:lang w:bidi="ta-IN"/>
+              </w:rPr>
+              <w:t>ஸ்மே அ</w:t>
+            </w:r>
+            <w:r>
+              <w:rPr>
+                <w:rFonts w:ascii="BRH Tamil Tab Extra" w:hAnsi="BRH Tamil Tab Extra" w:cs="Latha"/>
+                <w:b/>
+                <w:bCs/>
+                <w:sz w:val="32"/>
+                <w:szCs w:val="32"/>
+                <w:lang w:bidi="ta-IN"/>
+              </w:rPr>
+              <w:t>…</w:t>
+            </w:r>
+            <w:r>
+              <w:rPr>
+                <w:rFonts w:ascii="Latha" w:hAnsi="Latha" w:cs="Latha"/>
+                <w:szCs w:val="28"/>
+                <w:cs/>
+                <w:lang w:bidi="ta-IN"/>
+              </w:rPr>
+              <w:t>ஸ்மே விஶ்வா</w:t>
+            </w:r>
+            <w:r>
+              <w:rPr>
+                <w:rFonts w:ascii="BRH Tamil Tab Extra" w:hAnsi="BRH Tamil Tab Extra" w:cs="Latha"/>
+                <w:b/>
+                <w:bCs/>
+                <w:sz w:val="32"/>
+                <w:szCs w:val="32"/>
+                <w:lang w:bidi="ta-IN"/>
+              </w:rPr>
+              <w:t>‡</w:t>
+            </w:r>
+            <w:r>
+              <w:rPr>
+                <w:rFonts w:ascii="Latha" w:hAnsi="Latha" w:cs="Latha"/>
+                <w:szCs w:val="28"/>
+                <w:lang w:bidi="ta-IN"/>
+              </w:rPr>
+              <w:t xml:space="preserve"> | </w:t>
+            </w:r>
+          </w:p>
+          <w:p>
+            <w:pPr>
+              <w:widowControl w:val="0"/>
+              <w:autoSpaceDE w:val="0"/>
+              <w:autoSpaceDN w:val="0"/>
+              <w:adjustRightInd w:val="0"/>
+              <w:spacing w:line="240" w:lineRule="auto"/>
+              <w:rPr>
+                <w:rFonts w:cs="BRH Malayalam Extra"/>
+                <w:color w:val="000000"/>
+                <w:szCs w:val="40"/>
+              </w:rPr>
+            </w:pPr>
+          </w:p>
+        </w:tc>
+        <w:tc>
+          <w:tcPr>
+            <w:tcW w:w="7300" w:type="dxa"/>
+          </w:tcPr>
+          <w:p>
+            <w:pPr>
+              <w:autoSpaceDE w:val="0"/>
+              <w:autoSpaceDN w:val="0"/>
+              <w:adjustRightInd w:val="0"/>
+              <w:rPr>
+                <w:rFonts w:ascii="Latha" w:hAnsi="Latha" w:cs="Latha"/>
+                <w:szCs w:val="28"/>
+                <w:lang w:bidi="ta-IN"/>
+              </w:rPr>
+            </w:pPr>
+            <w:r>
+              <w:rPr>
+                <w:rFonts w:cs="Latha"/>
+                <w:b/>
+                <w:bCs/>
+                <w:szCs w:val="28"/>
+                <w:cs/>
+                <w:lang w:bidi="ta-IN"/>
+              </w:rPr>
+              <w:t>32</w:t>
+            </w:r>
+            <w:r>
+              <w:rPr>
+                <w:rFonts w:cs="Latha"/>
+                <w:b/>
+                <w:bCs/>
+                <w:szCs w:val="28"/>
+                <w:cs/>
+                <w:lang w:bidi="ta-IN"/>
+              </w:rPr>
+              <w:t>)</w:t>
+            </w:r>
+            <w:r>
+              <w:rPr>
+                <w:rFonts w:ascii="Latha" w:hAnsi="Latha" w:cs="Latha"/>
+                <w:szCs w:val="28"/>
+                <w:lang w:bidi="ta-IN"/>
+              </w:rPr>
+              <w:tab/>
+            </w:r>
+            <w:r>
+              <w:rPr>
+                <w:rFonts w:cs="Latha"/>
+                <w:b/>
+                <w:bCs/>
+                <w:szCs w:val="28"/>
+                <w:cs/>
+                <w:lang w:bidi="ta-IN"/>
+              </w:rPr>
+              <w:t>1</w:t>
+            </w:r>
+            <w:r>
+              <w:rPr>
+                <w:rFonts w:cs="Latha"/>
+                <w:b/>
+                <w:bCs/>
+                <w:szCs w:val="28"/>
+                <w:lang w:bidi="ta-IN"/>
+              </w:rPr>
+              <w:t>.</w:t>
+            </w:r>
+            <w:r>
+              <w:rPr>
+                <w:rFonts w:cs="Latha"/>
+                <w:b/>
+                <w:bCs/>
+                <w:szCs w:val="28"/>
+                <w:cs/>
+                <w:lang w:bidi="ta-IN"/>
+              </w:rPr>
+              <w:t>8</w:t>
+            </w:r>
+            <w:r>
+              <w:rPr>
+                <w:rFonts w:cs="Latha"/>
+                <w:b/>
+                <w:bCs/>
+                <w:szCs w:val="28"/>
+                <w:lang w:bidi="ta-IN"/>
+              </w:rPr>
+              <w:t>.22</w:t>
+            </w:r>
+            <w:r>
+              <w:rPr>
+                <w:rFonts w:cs="Latha"/>
+                <w:b/>
+                <w:bCs/>
+                <w:szCs w:val="28"/>
+                <w:lang w:bidi="ta-IN"/>
+              </w:rPr>
+              <w:t>.</w:t>
+            </w:r>
+            <w:r>
+              <w:rPr>
+                <w:rFonts w:cs="Latha"/>
+                <w:b/>
+                <w:bCs/>
+                <w:szCs w:val="28"/>
+                <w:cs/>
+                <w:lang w:bidi="ta-IN"/>
+              </w:rPr>
+              <w:t>5</w:t>
+            </w:r>
+            <w:r>
+              <w:rPr>
+                <w:rFonts w:cs="Latha"/>
+                <w:b/>
+                <w:bCs/>
+                <w:szCs w:val="28"/>
+                <w:lang w:bidi="ta-IN"/>
+              </w:rPr>
+              <w:t>(</w:t>
+            </w:r>
+            <w:r>
+              <w:rPr>
+                <w:rFonts w:cs="Latha"/>
+                <w:b/>
+                <w:bCs/>
+                <w:szCs w:val="28"/>
+                <w:cs/>
+                <w:lang w:bidi="ta-IN"/>
+              </w:rPr>
+              <w:t>29</w:t>
+            </w:r>
+            <w:r>
+              <w:rPr>
+                <w:rFonts w:cs="Latha"/>
+                <w:b/>
+                <w:bCs/>
+                <w:szCs w:val="28"/>
+                <w:lang w:bidi="ta-IN"/>
+              </w:rPr>
+              <w:t>)</w:t>
+            </w:r>
+            <w:r>
+              <w:rPr>
+                <w:rFonts w:ascii="Latha" w:hAnsi="Latha" w:cs="Latha"/>
+                <w:szCs w:val="28"/>
+                <w:lang w:bidi="ta-IN"/>
+              </w:rPr>
+              <w:t xml:space="preserve">-  </w:t>
+            </w:r>
+            <w:r>
+              <w:rPr>
+                <w:rFonts w:ascii="Latha" w:hAnsi="Latha" w:cs="Latha"/>
+                <w:szCs w:val="28"/>
+                <w:cs/>
+                <w:lang w:bidi="ta-IN"/>
+              </w:rPr>
+              <w:t>அ</w:t>
+            </w:r>
+            <w:r>
+              <w:rPr>
+                <w:rFonts w:ascii="BRH Tamil Tab Extra" w:hAnsi="BRH Tamil Tab Extra" w:cs="Latha"/>
+                <w:b/>
+                <w:bCs/>
+                <w:sz w:val="32"/>
+                <w:szCs w:val="32"/>
+                <w:lang w:bidi="ta-IN"/>
+              </w:rPr>
+              <w:t>…</w:t>
+            </w:r>
+            <w:r>
+              <w:rPr>
+                <w:rFonts w:ascii="Latha" w:hAnsi="Latha" w:cs="Latha"/>
+                <w:szCs w:val="28"/>
+                <w:cs/>
+                <w:lang w:bidi="ta-IN"/>
+              </w:rPr>
+              <w:t xml:space="preserve">ஸ்மே </w:t>
+            </w:r>
+            <w:r>
+              <w:rPr>
+                <w:rFonts w:ascii="Latha" w:hAnsi="Latha" w:cs="Latha"/>
+                <w:szCs w:val="28"/>
+                <w:lang w:bidi="ta-IN"/>
+              </w:rPr>
+              <w:t xml:space="preserve">| </w:t>
+            </w:r>
+            <w:r>
+              <w:rPr>
+                <w:rFonts w:ascii="Latha" w:hAnsi="Latha" w:cs="Latha"/>
+                <w:szCs w:val="28"/>
+                <w:cs/>
+                <w:lang w:bidi="ta-IN"/>
+              </w:rPr>
+              <w:t>விஶ்வா</w:t>
+            </w:r>
+            <w:r>
+              <w:rPr>
+                <w:rFonts w:ascii="BRH Tamil Tab Extra" w:hAnsi="BRH Tamil Tab Extra" w:cs="Latha"/>
+                <w:b/>
+                <w:bCs/>
+                <w:sz w:val="32"/>
+                <w:szCs w:val="32"/>
+                <w:lang w:bidi="ta-IN"/>
+              </w:rPr>
+              <w:t>‡</w:t>
+            </w:r>
+            <w:r>
+              <w:rPr>
+                <w:rFonts w:ascii="Latha" w:hAnsi="Latha" w:cs="Latha"/>
+                <w:szCs w:val="28"/>
+                <w:lang w:bidi="ta-IN"/>
+              </w:rPr>
+              <w:t xml:space="preserve"> |</w:t>
+            </w:r>
+          </w:p>
+          <w:p>
+            <w:pPr>
+              <w:autoSpaceDE w:val="0"/>
+              <w:autoSpaceDN w:val="0"/>
+              <w:adjustRightInd w:val="0"/>
+              <w:rPr>
+                <w:rFonts w:ascii="Latha" w:hAnsi="Latha" w:cs="Latha"/>
+                <w:szCs w:val="28"/>
+                <w:lang w:bidi="ta-IN"/>
+              </w:rPr>
+            </w:pPr>
+            <w:r>
+              <w:rPr>
+                <w:rFonts w:ascii="Latha" w:hAnsi="Latha" w:cs="Latha"/>
+                <w:szCs w:val="28"/>
+                <w:cs/>
+                <w:lang w:bidi="ta-IN"/>
+              </w:rPr>
+              <w:t>அ</w:t>
+            </w:r>
+            <w:r>
+              <w:rPr>
+                <w:rFonts w:ascii="BRH Tamil Tab Extra" w:hAnsi="BRH Tamil Tab Extra" w:cs="Latha"/>
+                <w:b/>
+                <w:bCs/>
+                <w:sz w:val="32"/>
+                <w:szCs w:val="32"/>
+                <w:lang w:bidi="ta-IN"/>
+              </w:rPr>
+              <w:t>…</w:t>
+            </w:r>
+            <w:r>
+              <w:rPr>
+                <w:rFonts w:ascii="Latha" w:hAnsi="Latha" w:cs="Latha"/>
+                <w:szCs w:val="28"/>
+                <w:cs/>
+                <w:lang w:bidi="ta-IN"/>
+              </w:rPr>
+              <w:t>ஸ்மே விஶ்வா</w:t>
+            </w:r>
+            <w:r>
+              <w:rPr>
+                <w:rFonts w:ascii="BRH Tamil Tab Extra" w:hAnsi="BRH Tamil Tab Extra" w:cs="Latha"/>
+                <w:b/>
+                <w:bCs/>
+                <w:sz w:val="32"/>
+                <w:szCs w:val="32"/>
+                <w:lang w:bidi="ta-IN"/>
+              </w:rPr>
+              <w:t>…</w:t>
+            </w:r>
+            <w:r>
+              <w:rPr>
+                <w:rFonts w:ascii="Latha" w:hAnsi="Latha" w:cs="Latha"/>
+                <w:szCs w:val="28"/>
+                <w:lang w:bidi="ta-IN"/>
+              </w:rPr>
+              <w:t xml:space="preserve"> </w:t>
+            </w:r>
+            <w:r>
+              <w:rPr>
+                <w:rFonts w:ascii="Latha" w:hAnsi="Latha" w:cs="Latha"/>
+                <w:szCs w:val="28"/>
+                <w:cs/>
+                <w:lang w:bidi="ta-IN"/>
+              </w:rPr>
+              <w:t>விஶ்</w:t>
+            </w:r>
+            <w:r>
+              <w:rPr>
+                <w:rFonts w:ascii="Latha" w:hAnsi="Latha" w:cs="Latha"/>
+                <w:szCs w:val="28"/>
+                <w:highlight w:val="green"/>
+                <w:cs/>
+                <w:lang w:bidi="ta-IN"/>
+              </w:rPr>
+              <w:t>வா</w:t>
+            </w:r>
+            <w:r>
+              <w:rPr>
+                <w:rFonts w:ascii="BRH Tamil Tab Extra" w:hAnsi="BRH Tamil Tab Extra" w:cs="Latha"/>
+                <w:b/>
+                <w:bCs/>
+                <w:sz w:val="32"/>
+                <w:szCs w:val="32"/>
+                <w:lang w:bidi="ta-IN"/>
+              </w:rPr>
+              <w:t>…</w:t>
+            </w:r>
+            <w:bookmarkStart w:id="0" w:name="_Hlk200617614"/>
+            <w:r>
+              <w:rPr>
+                <w:rFonts w:ascii="BRH Devanagari Extra" w:hAnsi="BRH Devanagari Extra" w:cs="BRH Devanagari Extra"/>
+                <w:b/>
+                <w:bCs/>
+                <w:color w:val="000000"/>
+                <w:sz w:val="28"/>
+                <w:szCs w:val="28"/>
+                <w:highlight w:val="green"/>
+              </w:rPr>
+              <w:t>Å</w:t>
+            </w:r>
+            <w:bookmarkEnd w:id="0"/>
+            <w:r>
+              <w:rPr>
+                <w:rFonts w:ascii="Latha" w:hAnsi="Latha" w:cs="Latha"/>
+                <w:szCs w:val="28"/>
+                <w:cs/>
+                <w:lang w:bidi="ta-IN"/>
+              </w:rPr>
+              <w:t>ஸ்மே அ</w:t>
+            </w:r>
+            <w:r>
+              <w:rPr>
+                <w:rFonts w:ascii="BRH Tamil Tab Extra" w:hAnsi="BRH Tamil Tab Extra" w:cs="Latha"/>
+                <w:b/>
+                <w:bCs/>
+                <w:sz w:val="32"/>
+                <w:szCs w:val="32"/>
+                <w:lang w:bidi="ta-IN"/>
+              </w:rPr>
+              <w:t>…</w:t>
+            </w:r>
+            <w:r>
+              <w:rPr>
+                <w:rFonts w:ascii="Latha" w:hAnsi="Latha" w:cs="Latha"/>
+                <w:szCs w:val="28"/>
+                <w:cs/>
+                <w:lang w:bidi="ta-IN"/>
+              </w:rPr>
+              <w:t>ஸ்மே விஶ்வா</w:t>
+            </w:r>
+            <w:r>
+              <w:rPr>
+                <w:rFonts w:ascii="BRH Tamil Tab Extra" w:hAnsi="BRH Tamil Tab Extra" w:cs="Latha"/>
+                <w:b/>
+                <w:bCs/>
+                <w:sz w:val="32"/>
+                <w:szCs w:val="32"/>
+                <w:lang w:bidi="ta-IN"/>
+              </w:rPr>
+              <w:t>‡</w:t>
+            </w:r>
+            <w:r>
+              <w:rPr>
+                <w:rFonts w:ascii="Latha" w:hAnsi="Latha" w:cs="Latha"/>
+                <w:szCs w:val="28"/>
+                <w:lang w:bidi="ta-IN"/>
+              </w:rPr>
+              <w:t xml:space="preserve"> | </w:t>
+            </w:r>
+          </w:p>
+          <w:p>
+            <w:pPr>
+              <w:widowControl w:val="0"/>
+              <w:autoSpaceDE w:val="0"/>
+              <w:autoSpaceDN w:val="0"/>
+              <w:adjustRightInd w:val="0"/>
+              <w:spacing w:line="240" w:lineRule="auto"/>
+              <w:rPr>
+                <w:rFonts w:cs="BRH Malayalam Extra"/>
+                <w:color w:val="000000"/>
+                <w:szCs w:val="40"/>
+              </w:rPr>
+            </w:pPr>
+          </w:p>
+        </w:tc>
+      </w:tr>
+      <w:tr>
+        <w:trPr>
+          <w:trHeight w:val="1338"/>
+        </w:trPr>
+        <w:tc>
+          <w:tcPr>
+            <w:tcW w:w="7379" w:type="dxa"/>
+          </w:tcPr>
+          <w:p>
+            <w:pPr>
+              <w:autoSpaceDE w:val="0"/>
+              <w:autoSpaceDN w:val="0"/>
+              <w:adjustRightInd w:val="0"/>
+              <w:rPr>
+                <w:rFonts w:ascii="Latha" w:hAnsi="Latha" w:cs="Latha"/>
+                <w:szCs w:val="28"/>
+                <w:lang w:bidi="ta-IN"/>
+              </w:rPr>
+            </w:pPr>
+            <w:r>
+              <w:rPr>
+                <w:rFonts w:cs="Latha"/>
+                <w:b/>
+                <w:bCs/>
+                <w:szCs w:val="28"/>
+                <w:cs/>
+                <w:lang w:bidi="ta-IN"/>
+              </w:rPr>
+              <w:t>81</w:t>
+            </w:r>
+            <w:r>
+              <w:rPr>
+                <w:rFonts w:cs="Latha"/>
+                <w:b/>
+                <w:bCs/>
+                <w:szCs w:val="28"/>
+                <w:lang w:bidi="ta-IN"/>
+              </w:rPr>
+              <w:t>)</w:t>
+            </w:r>
+            <w:r>
+              <w:rPr>
+                <w:rFonts w:ascii="Latha" w:hAnsi="Latha" w:cs="Latha"/>
+                <w:szCs w:val="28"/>
+                <w:lang w:bidi="ta-IN"/>
+              </w:rPr>
+              <w:tab/>
+            </w:r>
+            <w:r>
+              <w:rPr>
+                <w:rFonts w:cs="Latha"/>
+                <w:b/>
+                <w:bCs/>
+                <w:szCs w:val="28"/>
+                <w:cs/>
+                <w:lang w:bidi="ta-IN"/>
+              </w:rPr>
+              <w:t>1.8</w:t>
+            </w:r>
+            <w:r>
+              <w:rPr>
+                <w:rFonts w:cs="Latha"/>
+                <w:b/>
+                <w:bCs/>
+                <w:szCs w:val="28"/>
+                <w:lang w:bidi="ta-IN"/>
+              </w:rPr>
+              <w:t>.</w:t>
+            </w:r>
+            <w:r>
+              <w:rPr>
+                <w:rFonts w:cs="Latha"/>
+                <w:b/>
+                <w:bCs/>
+                <w:szCs w:val="28"/>
+                <w:lang w:bidi="ta-IN"/>
+              </w:rPr>
+              <w:t>22</w:t>
+            </w:r>
+            <w:r>
+              <w:rPr>
+                <w:rFonts w:cs="Latha"/>
+                <w:b/>
+                <w:bCs/>
+                <w:szCs w:val="28"/>
+                <w:lang w:bidi="ta-IN"/>
+              </w:rPr>
+              <w:t>.</w:t>
+            </w:r>
+            <w:r>
+              <w:rPr>
+                <w:rFonts w:cs="Latha"/>
+                <w:b/>
+                <w:bCs/>
+                <w:szCs w:val="28"/>
+                <w:cs/>
+                <w:lang w:bidi="ta-IN"/>
+              </w:rPr>
+              <w:t>5</w:t>
+            </w:r>
+            <w:r>
+              <w:rPr>
+                <w:rFonts w:cs="Latha"/>
+                <w:b/>
+                <w:bCs/>
+                <w:szCs w:val="28"/>
+                <w:lang w:bidi="ta-IN"/>
+              </w:rPr>
+              <w:t>(</w:t>
+            </w:r>
+            <w:r>
+              <w:rPr>
+                <w:rFonts w:cs="Latha"/>
+                <w:b/>
+                <w:bCs/>
+                <w:szCs w:val="28"/>
+                <w:cs/>
+                <w:lang w:bidi="ta-IN"/>
+              </w:rPr>
+              <w:t>75</w:t>
+            </w:r>
+            <w:r>
+              <w:rPr>
+                <w:rFonts w:cs="Latha"/>
+                <w:b/>
+                <w:bCs/>
+                <w:szCs w:val="28"/>
+                <w:lang w:bidi="ta-IN"/>
+              </w:rPr>
+              <w:t>)</w:t>
+            </w:r>
+            <w:r>
+              <w:rPr>
+                <w:rFonts w:ascii="Latha" w:hAnsi="Latha" w:cs="Latha"/>
+                <w:szCs w:val="28"/>
+                <w:lang w:bidi="ta-IN"/>
+              </w:rPr>
+              <w:t xml:space="preserve">-  </w:t>
+            </w:r>
+            <w:r>
+              <w:rPr>
+                <w:rFonts w:ascii="Latha" w:hAnsi="Latha" w:cs="Latha"/>
+                <w:szCs w:val="28"/>
+                <w:cs/>
+                <w:lang w:bidi="ta-IN"/>
+              </w:rPr>
+              <w:t>உ</w:t>
+            </w:r>
+            <w:r>
+              <w:rPr>
+                <w:rFonts w:ascii="BRH Tamil Tab Extra" w:hAnsi="BRH Tamil Tab Extra" w:cs="Latha"/>
+                <w:b/>
+                <w:bCs/>
+                <w:sz w:val="32"/>
+                <w:szCs w:val="32"/>
+                <w:lang w:bidi="ta-IN"/>
+              </w:rPr>
+              <w:t>…</w:t>
+            </w:r>
+            <w:r>
+              <w:rPr>
+                <w:rFonts w:ascii="Latha" w:hAnsi="Latha" w:cs="Latha"/>
+                <w:szCs w:val="28"/>
+                <w:cs/>
+                <w:lang w:bidi="ta-IN"/>
+              </w:rPr>
+              <w:t>ஸ்ரியா</w:t>
+            </w:r>
+            <w:r>
+              <w:rPr>
+                <w:rFonts w:ascii="BRH Tamil Tab Extra" w:hAnsi="BRH Tamil Tab Extra" w:cs="Latha"/>
+                <w:b/>
+                <w:bCs/>
+                <w:sz w:val="32"/>
+                <w:szCs w:val="32"/>
+                <w:lang w:bidi="ta-IN"/>
+              </w:rPr>
+              <w:t>†</w:t>
+            </w:r>
+            <w:r>
+              <w:rPr>
+                <w:rFonts w:ascii="Latha" w:hAnsi="Latha" w:cs="Latha"/>
+                <w:szCs w:val="28"/>
+                <w:cs/>
+                <w:lang w:bidi="ta-IN"/>
+              </w:rPr>
+              <w:t xml:space="preserve">ஸு </w:t>
+            </w:r>
+            <w:r>
+              <w:rPr>
+                <w:rFonts w:ascii="Latha" w:hAnsi="Latha" w:cs="Latha"/>
+                <w:szCs w:val="28"/>
+                <w:lang w:bidi="ta-IN"/>
+              </w:rPr>
+              <w:t>||</w:t>
+            </w:r>
+          </w:p>
+          <w:p>
+            <w:pPr>
+              <w:autoSpaceDE w:val="0"/>
+              <w:autoSpaceDN w:val="0"/>
+              <w:adjustRightInd w:val="0"/>
+              <w:rPr>
+                <w:rFonts w:ascii="Latha" w:hAnsi="Latha" w:cs="Latha"/>
+                <w:szCs w:val="28"/>
+                <w:lang w:bidi="ta-IN"/>
+              </w:rPr>
+            </w:pPr>
+            <w:r>
+              <w:rPr>
+                <w:rFonts w:ascii="Latha" w:hAnsi="Latha" w:cs="Latha"/>
+                <w:szCs w:val="28"/>
+                <w:cs/>
+                <w:lang w:bidi="ta-IN"/>
+              </w:rPr>
+              <w:t>உ</w:t>
+            </w:r>
+            <w:r>
+              <w:rPr>
+                <w:rFonts w:ascii="BRH Tamil Tab Extra" w:hAnsi="BRH Tamil Tab Extra" w:cs="Latha"/>
+                <w:b/>
+                <w:bCs/>
+                <w:sz w:val="32"/>
+                <w:szCs w:val="32"/>
+                <w:lang w:bidi="ta-IN"/>
+              </w:rPr>
+              <w:t>…</w:t>
+            </w:r>
+            <w:r>
+              <w:rPr>
+                <w:rFonts w:ascii="Latha" w:hAnsi="Latha" w:cs="Latha"/>
+                <w:szCs w:val="28"/>
+                <w:cs/>
+                <w:lang w:bidi="ta-IN"/>
+              </w:rPr>
+              <w:t>ஸ்</w:t>
+            </w:r>
+            <w:r>
+              <w:rPr>
+                <w:rFonts w:ascii="Latha" w:hAnsi="Latha" w:cs="Latha"/>
+                <w:szCs w:val="28"/>
+                <w:highlight w:val="yellow"/>
+                <w:cs/>
+                <w:lang w:bidi="ta-IN"/>
+              </w:rPr>
+              <w:t>ரி</w:t>
+            </w:r>
+            <w:r>
+              <w:rPr>
+                <w:rFonts w:ascii="BRH Tamil Tab Extra" w:hAnsi="BRH Tamil Tab Extra" w:cs="Latha"/>
+                <w:b/>
+                <w:bCs/>
+                <w:sz w:val="32"/>
+                <w:szCs w:val="32"/>
+                <w:lang w:bidi="ta-IN"/>
+              </w:rPr>
+              <w:t>…</w:t>
+            </w:r>
+            <w:r>
+              <w:rPr>
+                <w:rFonts w:ascii="Latha" w:hAnsi="Latha" w:cs="Latha"/>
+                <w:szCs w:val="28"/>
+                <w:cs/>
+                <w:lang w:bidi="ta-IN"/>
+              </w:rPr>
+              <w:t>யா</w:t>
+            </w:r>
+            <w:r>
+              <w:rPr>
+                <w:rFonts w:ascii="BRH Tamil Tab Extra" w:hAnsi="BRH Tamil Tab Extra" w:cs="Latha"/>
+                <w:b/>
+                <w:bCs/>
+                <w:sz w:val="32"/>
+                <w:szCs w:val="32"/>
+                <w:lang w:bidi="ta-IN"/>
+              </w:rPr>
+              <w:t>…</w:t>
+            </w:r>
+            <w:r>
+              <w:rPr>
+                <w:rFonts w:ascii="Latha" w:hAnsi="Latha" w:cs="Latha"/>
+                <w:szCs w:val="28"/>
+                <w:cs/>
+                <w:lang w:bidi="ta-IN"/>
+              </w:rPr>
+              <w:t>ஸ்வித்யு</w:t>
+            </w:r>
+            <w:r>
+              <w:rPr>
+                <w:rFonts w:ascii="BRH Tamil Tab Extra" w:hAnsi="BRH Tamil Tab Extra" w:cs="Latha"/>
+                <w:b/>
+                <w:bCs/>
+                <w:sz w:val="32"/>
+                <w:szCs w:val="32"/>
+                <w:lang w:bidi="ta-IN"/>
+              </w:rPr>
+              <w:t>…</w:t>
+            </w:r>
+            <w:r>
+              <w:rPr>
+                <w:rFonts w:ascii="Latha" w:hAnsi="Latha" w:cs="Latha"/>
+                <w:szCs w:val="28"/>
+                <w:cs/>
+                <w:lang w:bidi="ta-IN"/>
+              </w:rPr>
+              <w:t>ஸ்ரியா</w:t>
+            </w:r>
+            <w:r>
+              <w:rPr>
+                <w:rFonts w:ascii="BRH Tamil Tab Extra" w:hAnsi="BRH Tamil Tab Extra" w:cs="Latha"/>
+                <w:b/>
+                <w:bCs/>
+                <w:sz w:val="32"/>
+                <w:szCs w:val="32"/>
+                <w:lang w:bidi="ta-IN"/>
+              </w:rPr>
+              <w:t>†</w:t>
+            </w:r>
+            <w:r>
+              <w:rPr>
+                <w:rFonts w:ascii="Latha" w:hAnsi="Latha" w:cs="Latha"/>
+                <w:szCs w:val="28"/>
+                <w:cs/>
+                <w:lang w:bidi="ta-IN"/>
+              </w:rPr>
+              <w:t xml:space="preserve">ஸு </w:t>
+            </w:r>
+            <w:r>
+              <w:rPr>
+                <w:rFonts w:ascii="Latha" w:hAnsi="Latha" w:cs="Latha"/>
+                <w:szCs w:val="28"/>
+                <w:lang w:bidi="ta-IN"/>
+              </w:rPr>
+              <w:t xml:space="preserve">| </w:t>
+            </w:r>
+          </w:p>
+          <w:p>
+            <w:pPr>
+              <w:widowControl w:val="0"/>
+              <w:autoSpaceDE w:val="0"/>
+              <w:autoSpaceDN w:val="0"/>
+              <w:adjustRightInd w:val="0"/>
+              <w:spacing w:before="0" w:line="240" w:lineRule="auto"/>
+              <w:rPr>
+                <w:rFonts w:cs="BRH Malayalam Extra"/>
+                <w:szCs w:val="40"/>
+              </w:rPr>
+            </w:pPr>
+          </w:p>
+        </w:tc>
+        <w:tc>
+          <w:tcPr>
+            <w:tcW w:w="7300" w:type="dxa"/>
+          </w:tcPr>
+          <w:p>
+            <w:pPr>
+              <w:autoSpaceDE w:val="0"/>
+              <w:autoSpaceDN w:val="0"/>
+              <w:adjustRightInd w:val="0"/>
+              <w:rPr>
+                <w:rFonts w:ascii="Latha" w:hAnsi="Latha" w:cs="Latha"/>
+                <w:szCs w:val="28"/>
+                <w:lang w:bidi="ta-IN"/>
+              </w:rPr>
+            </w:pPr>
+            <w:r>
+              <w:rPr>
+                <w:rFonts w:cs="Latha"/>
+                <w:b/>
+                <w:bCs/>
+                <w:szCs w:val="28"/>
+                <w:cs/>
+                <w:lang w:bidi="ta-IN"/>
+              </w:rPr>
+              <w:t>81</w:t>
+            </w:r>
+            <w:r>
+              <w:rPr>
+                <w:rFonts w:cs="Latha"/>
+                <w:b/>
+                <w:bCs/>
+                <w:szCs w:val="28"/>
+                <w:lang w:bidi="ta-IN"/>
+              </w:rPr>
+              <w:t>)</w:t>
+            </w:r>
+            <w:r>
+              <w:rPr>
+                <w:rFonts w:ascii="Latha" w:hAnsi="Latha" w:cs="Latha"/>
+                <w:szCs w:val="28"/>
+                <w:lang w:bidi="ta-IN"/>
+              </w:rPr>
+              <w:tab/>
+            </w:r>
+            <w:r>
+              <w:rPr>
+                <w:rFonts w:cs="Latha"/>
+                <w:b/>
+                <w:bCs/>
+                <w:szCs w:val="28"/>
+                <w:cs/>
+                <w:lang w:bidi="ta-IN"/>
+              </w:rPr>
+              <w:t>1.8</w:t>
+            </w:r>
+            <w:r>
+              <w:rPr>
+                <w:rFonts w:cs="Latha"/>
+                <w:b/>
+                <w:bCs/>
+                <w:szCs w:val="28"/>
+                <w:lang w:bidi="ta-IN"/>
+              </w:rPr>
+              <w:t>.</w:t>
+            </w:r>
+            <w:r>
+              <w:rPr>
+                <w:rFonts w:cs="Latha"/>
+                <w:b/>
+                <w:bCs/>
+                <w:szCs w:val="28"/>
+                <w:lang w:bidi="ta-IN"/>
+              </w:rPr>
+              <w:t>22</w:t>
+            </w:r>
+            <w:r>
+              <w:rPr>
+                <w:rFonts w:cs="Latha"/>
+                <w:b/>
+                <w:bCs/>
+                <w:szCs w:val="28"/>
+                <w:lang w:bidi="ta-IN"/>
+              </w:rPr>
+              <w:t>.</w:t>
+            </w:r>
+            <w:r>
+              <w:rPr>
+                <w:rFonts w:cs="Latha"/>
+                <w:b/>
+                <w:bCs/>
+                <w:szCs w:val="28"/>
+                <w:cs/>
+                <w:lang w:bidi="ta-IN"/>
+              </w:rPr>
+              <w:t>5</w:t>
+            </w:r>
+            <w:r>
+              <w:rPr>
+                <w:rFonts w:cs="Latha"/>
+                <w:b/>
+                <w:bCs/>
+                <w:szCs w:val="28"/>
+                <w:lang w:bidi="ta-IN"/>
+              </w:rPr>
+              <w:t>(</w:t>
+            </w:r>
+            <w:r>
+              <w:rPr>
+                <w:rFonts w:cs="Latha"/>
+                <w:b/>
+                <w:bCs/>
+                <w:szCs w:val="28"/>
+                <w:cs/>
+                <w:lang w:bidi="ta-IN"/>
+              </w:rPr>
+              <w:t>75</w:t>
+            </w:r>
+            <w:r>
+              <w:rPr>
+                <w:rFonts w:cs="Latha"/>
+                <w:b/>
+                <w:bCs/>
+                <w:szCs w:val="28"/>
+                <w:lang w:bidi="ta-IN"/>
+              </w:rPr>
+              <w:t>)</w:t>
+            </w:r>
+            <w:r>
+              <w:rPr>
+                <w:rFonts w:ascii="Latha" w:hAnsi="Latha" w:cs="Latha"/>
+                <w:szCs w:val="28"/>
+                <w:lang w:bidi="ta-IN"/>
+              </w:rPr>
+              <w:t xml:space="preserve">-  </w:t>
+            </w:r>
+            <w:r>
+              <w:rPr>
+                <w:rFonts w:ascii="Latha" w:hAnsi="Latha" w:cs="Latha"/>
+                <w:szCs w:val="28"/>
+                <w:cs/>
+                <w:lang w:bidi="ta-IN"/>
+              </w:rPr>
+              <w:t>உ</w:t>
+            </w:r>
+            <w:r>
+              <w:rPr>
+                <w:rFonts w:ascii="BRH Tamil Tab Extra" w:hAnsi="BRH Tamil Tab Extra" w:cs="Latha"/>
+                <w:b/>
+                <w:bCs/>
+                <w:sz w:val="32"/>
+                <w:szCs w:val="32"/>
+                <w:lang w:bidi="ta-IN"/>
+              </w:rPr>
+              <w:t>…</w:t>
+            </w:r>
+            <w:r>
+              <w:rPr>
+                <w:rFonts w:ascii="Latha" w:hAnsi="Latha" w:cs="Latha"/>
+                <w:szCs w:val="28"/>
+                <w:cs/>
+                <w:lang w:bidi="ta-IN"/>
+              </w:rPr>
+              <w:t>ஸ்ரியா</w:t>
+            </w:r>
+            <w:r>
+              <w:rPr>
+                <w:rFonts w:ascii="BRH Tamil Tab Extra" w:hAnsi="BRH Tamil Tab Extra" w:cs="Latha"/>
+                <w:b/>
+                <w:bCs/>
+                <w:sz w:val="32"/>
+                <w:szCs w:val="32"/>
+                <w:lang w:bidi="ta-IN"/>
+              </w:rPr>
+              <w:t>†</w:t>
+            </w:r>
+            <w:r>
+              <w:rPr>
+                <w:rFonts w:ascii="Latha" w:hAnsi="Latha" w:cs="Latha"/>
+                <w:szCs w:val="28"/>
+                <w:cs/>
+                <w:lang w:bidi="ta-IN"/>
+              </w:rPr>
+              <w:t xml:space="preserve">ஸு </w:t>
+            </w:r>
+            <w:r>
+              <w:rPr>
+                <w:rFonts w:ascii="Latha" w:hAnsi="Latha" w:cs="Latha"/>
+                <w:szCs w:val="28"/>
+                <w:lang w:bidi="ta-IN"/>
+              </w:rPr>
+              <w:t>||</w:t>
+            </w:r>
+          </w:p>
+          <w:p>
+            <w:pPr>
+              <w:autoSpaceDE w:val="0"/>
+              <w:autoSpaceDN w:val="0"/>
+              <w:adjustRightInd w:val="0"/>
+              <w:rPr>
+                <w:rFonts w:ascii="Latha" w:hAnsi="Latha" w:cs="Latha"/>
+                <w:szCs w:val="28"/>
+                <w:lang w:bidi="ta-IN"/>
+              </w:rPr>
+            </w:pPr>
+            <w:r>
+              <w:rPr>
+                <w:rFonts w:ascii="Latha" w:hAnsi="Latha" w:cs="Latha"/>
+                <w:szCs w:val="28"/>
+                <w:cs/>
+                <w:lang w:bidi="ta-IN"/>
+              </w:rPr>
+              <w:t>உ</w:t>
+            </w:r>
+            <w:r>
+              <w:rPr>
+                <w:rFonts w:ascii="BRH Tamil Tab Extra" w:hAnsi="BRH Tamil Tab Extra" w:cs="Latha"/>
+                <w:b/>
+                <w:bCs/>
+                <w:sz w:val="32"/>
+                <w:szCs w:val="32"/>
+                <w:lang w:bidi="ta-IN"/>
+              </w:rPr>
+              <w:t>…</w:t>
+            </w:r>
+            <w:r>
+              <w:rPr>
+                <w:rFonts w:ascii="Latha" w:hAnsi="Latha" w:cs="Latha"/>
+                <w:szCs w:val="28"/>
+                <w:cs/>
+                <w:lang w:bidi="ta-IN"/>
+              </w:rPr>
+              <w:t>ஸ்</w:t>
+            </w:r>
+            <w:r>
+              <w:rPr>
+                <w:rFonts w:ascii="Latha" w:hAnsi="Latha" w:cs="Latha"/>
+                <w:szCs w:val="28"/>
+                <w:highlight w:val="green"/>
+                <w:cs/>
+                <w:lang w:bidi="ta-IN"/>
+              </w:rPr>
+              <w:t>ரி</w:t>
+            </w:r>
+            <w:r>
+              <w:rPr>
+                <w:rFonts w:ascii="Latha" w:hAnsi="Latha" w:cs="Latha"/>
+                <w:szCs w:val="28"/>
+                <w:cs/>
+                <w:lang w:bidi="ta-IN"/>
+              </w:rPr>
+              <w:t>யா</w:t>
+            </w:r>
+            <w:r>
+              <w:rPr>
+                <w:rFonts w:ascii="BRH Tamil Tab Extra" w:hAnsi="BRH Tamil Tab Extra" w:cs="Latha"/>
+                <w:b/>
+                <w:bCs/>
+                <w:sz w:val="32"/>
+                <w:szCs w:val="32"/>
+                <w:lang w:bidi="ta-IN"/>
+              </w:rPr>
+              <w:t>…</w:t>
+            </w:r>
+            <w:r>
+              <w:rPr>
+                <w:rFonts w:ascii="Latha" w:hAnsi="Latha" w:cs="Latha"/>
+                <w:szCs w:val="28"/>
+                <w:cs/>
+                <w:lang w:bidi="ta-IN"/>
+              </w:rPr>
+              <w:t>ஸ்வித்யு</w:t>
+            </w:r>
+            <w:r>
+              <w:rPr>
+                <w:rFonts w:ascii="BRH Tamil Tab Extra" w:hAnsi="BRH Tamil Tab Extra" w:cs="Latha"/>
+                <w:b/>
+                <w:bCs/>
+                <w:sz w:val="32"/>
+                <w:szCs w:val="32"/>
+                <w:lang w:bidi="ta-IN"/>
+              </w:rPr>
+              <w:t>…</w:t>
+            </w:r>
+            <w:r>
+              <w:rPr>
+                <w:rFonts w:ascii="Latha" w:hAnsi="Latha" w:cs="Latha"/>
+                <w:szCs w:val="28"/>
+                <w:cs/>
+                <w:lang w:bidi="ta-IN"/>
+              </w:rPr>
+              <w:t>ஸ்ரியா</w:t>
+            </w:r>
+            <w:r>
+              <w:rPr>
+                <w:rFonts w:ascii="BRH Tamil Tab Extra" w:hAnsi="BRH Tamil Tab Extra" w:cs="Latha"/>
+                <w:b/>
+                <w:bCs/>
+                <w:sz w:val="32"/>
+                <w:szCs w:val="32"/>
+                <w:lang w:bidi="ta-IN"/>
+              </w:rPr>
+              <w:t>†</w:t>
+            </w:r>
+            <w:r>
+              <w:rPr>
+                <w:rFonts w:ascii="Latha" w:hAnsi="Latha" w:cs="Latha"/>
+                <w:szCs w:val="28"/>
+                <w:cs/>
+                <w:lang w:bidi="ta-IN"/>
+              </w:rPr>
+              <w:t xml:space="preserve">ஸு </w:t>
+            </w:r>
+            <w:r>
+              <w:rPr>
+                <w:rFonts w:ascii="Latha" w:hAnsi="Latha" w:cs="Latha"/>
+                <w:szCs w:val="28"/>
+                <w:lang w:bidi="ta-IN"/>
+              </w:rPr>
+              <w:t xml:space="preserve">| </w:t>
+            </w:r>
+          </w:p>
+          <w:p>
+            <w:pPr>
+              <w:widowControl w:val="0"/>
+              <w:autoSpaceDE w:val="0"/>
+              <w:autoSpaceDN w:val="0"/>
+              <w:adjustRightInd w:val="0"/>
+              <w:spacing w:before="0" w:line="240" w:lineRule="auto"/>
+              <w:rPr>
+                <w:rFonts w:cs="BRH Malayalam Extra"/>
+                <w:szCs w:val="40"/>
+              </w:rPr>
+            </w:pPr>
+          </w:p>
+        </w:tc>
+      </w:tr>
+    </w:tbl>
+    <w:p>
+      <w:pPr>
+        <w:spacing w:before="0" w:line="240" w:lineRule="auto"/>
+        <w:jc w:val="center"/>
+        <w:rPr>
+          <w:b/>
+          <w:bCs/>
+          <w:sz w:val="32"/>
+          <w:szCs w:val="32"/>
+          <w:u w:val="single"/>
+        </w:rPr>
+      </w:pPr>
+    </w:p>
+    <w:p>
+      <w:pPr>
+        <w:spacing w:before="0" w:line="240" w:lineRule="auto"/>
+        <w:jc w:val="center"/>
+        <w:rPr>
+          <w:b/>
+          <w:bCs/>
+          <w:sz w:val="32"/>
+          <w:szCs w:val="32"/>
+          <w:u w:val="single"/>
+        </w:rPr>
+      </w:pPr>
+    </w:p>
     <w:p>
       <w:pPr>
         <w:spacing w:before="0" w:line="240" w:lineRule="auto"/>
@@ -535,6 +2192,7 @@
                 <w:cs/>
                 <w:lang w:bidi="ta-IN"/>
               </w:rPr>
+              <w:lastRenderedPageBreak/>
               <w:t>தன்</w:t>
             </w:r>
             <w:r>
@@ -1442,6 +3100,7 @@
                 <w:cs/>
                 <w:lang w:bidi="ta-IN"/>
               </w:rPr>
+              <w:lastRenderedPageBreak/>
               <w:t>15</w:t>
             </w:r>
             <w:r>
@@ -1692,6 +3351,7 @@
                 <w:cs/>
                 <w:lang w:bidi="ta-IN"/>
               </w:rPr>
+              <w:lastRenderedPageBreak/>
               <w:t>தன்</w:t>
             </w:r>
             <w:r>
@@ -2613,6 +4273,7 @@
                 <w:cs/>
                 <w:lang w:bidi="ta-IN"/>
               </w:rPr>
+              <w:lastRenderedPageBreak/>
               <w:t>12)1</w:t>
             </w:r>
             <w:r>
@@ -3755,7 +5416,6 @@
                 <w:cs/>
                 <w:lang w:bidi="ta-IN"/>
               </w:rPr>
-              <w:lastRenderedPageBreak/>
               <w:t>22)</w:t>
             </w:r>
             <w:r>
@@ -4622,6 +6282,7 @@
                 <w:cs/>
                 <w:lang w:bidi="ta-IN"/>
               </w:rPr>
+              <w:lastRenderedPageBreak/>
               <w:t>30</w:t>
             </w:r>
             <w:r>
@@ -6096,7 +7757,7 @@
               </w:rPr>
               <w:t xml:space="preserve"> | </w:t>
             </w:r>
-            <w:bookmarkStart w:id="0" w:name="_Hlk122891501"/>
+            <w:bookmarkStart w:id="1" w:name="_Hlk122891501"/>
             <w:r>
               <w:rPr>
                 <w:rFonts w:ascii="Latha" w:hAnsi="Latha" w:cs="Latha"/>
@@ -6138,7 +7799,7 @@
               </w:rPr>
               <w:t>ர்ணா</w:t>
             </w:r>
-            <w:bookmarkEnd w:id="0"/>
+            <w:bookmarkEnd w:id="1"/>
             <w:r>
               <w:rPr>
                 <w:rFonts w:ascii="Latha" w:hAnsi="Latha" w:cs="Latha"/>
@@ -8320,7 +9981,6 @@
                 <w:cs/>
                 <w:lang w:bidi="ta-IN"/>
               </w:rPr>
-              <w:lastRenderedPageBreak/>
               <w:t>12)1</w:t>
             </w:r>
             <w:r>
@@ -8792,7 +10452,17 @@
                 <w:cs/>
                 <w:lang w:bidi="ta-IN"/>
               </w:rPr>
-              <w:t>வம் தே</w:t>
+              <w:t xml:space="preserve">வம் </w:t>
+            </w:r>
+            <w:r>
+              <w:rPr>
+                <w:rFonts w:ascii="Latha" w:hAnsi="Latha" w:cs="Latha"/>
+                <w:szCs w:val="28"/>
+                <w:cs/>
+                <w:lang w:bidi="ta-IN"/>
+              </w:rPr>
+              <w:lastRenderedPageBreak/>
+              <w:t>தே</w:t>
             </w:r>
             <w:r>
               <w:rPr>
@@ -8908,6 +10578,7 @@
                 <w:cs/>
                 <w:lang w:bidi="ta-IN"/>
               </w:rPr>
+              <w:lastRenderedPageBreak/>
               <w:t>12)1</w:t>
             </w:r>
             <w:r>
@@ -9244,7 +10915,7 @@
               </w:rPr>
               <w:t xml:space="preserve">வம் </w:t>
             </w:r>
-            <w:bookmarkStart w:id="1" w:name="_Hlk122891846"/>
+            <w:bookmarkStart w:id="2" w:name="_Hlk122891846"/>
             <w:r>
               <w:rPr>
                 <w:rFonts w:ascii="Latha" w:hAnsi="Latha" w:cs="Latha"/>
@@ -9254,7 +10925,7 @@
               </w:rPr>
               <w:t>த்</w:t>
             </w:r>
-            <w:bookmarkEnd w:id="1"/>
+            <w:bookmarkEnd w:id="2"/>
             <w:r>
               <w:rPr>
                 <w:rFonts w:ascii="Latha" w:hAnsi="Latha" w:cs="Latha"/>
@@ -11320,7 +12991,7 @@
               <w:autoSpaceDN w:val="0"/>
               <w:adjustRightInd w:val="0"/>
               <w:rPr>
-                <w:rFonts w:ascii="Latha" w:hAnsi="Latha" w:cs="Latha" w:hint="cs"/>
+                <w:rFonts w:ascii="Latha" w:hAnsi="Latha" w:cs="Latha"/>
                 <w:szCs w:val="28"/>
                 <w:lang w:bidi="ta-IN"/>
               </w:rPr>
@@ -11346,7 +13017,6 @@
                 <w:cs/>
                 <w:lang w:bidi="ta-IN"/>
               </w:rPr>
-              <w:lastRenderedPageBreak/>
               <w:t>23)</w:t>
             </w:r>
             <w:r>
@@ -11689,6 +13359,7 @@
                 <w:cs/>
                 <w:lang w:bidi="ta-IN"/>
               </w:rPr>
+              <w:lastRenderedPageBreak/>
               <w:t>நை</w:t>
             </w:r>
             <w:r>
@@ -12821,7 +14492,6 @@
                 <w:cs/>
                 <w:lang w:bidi="ta-IN"/>
               </w:rPr>
-              <w:lastRenderedPageBreak/>
               <w:t>23)</w:t>
             </w:r>
             <w:r>
@@ -13153,7 +14823,7 @@
               <w:adjustRightInd w:val="0"/>
               <w:spacing w:before="0" w:line="240" w:lineRule="auto"/>
               <w:rPr>
-                <w:rFonts w:cs="BRH Devanagari Extra" w:hint="cs"/>
+                <w:rFonts w:cs="BRH Devanagari Extra"/>
                 <w:color w:val="FF0000"/>
                 <w:szCs w:val="40"/>
               </w:rPr>
@@ -13944,19 +15614,7 @@
                 <w:highlight w:val="yellow"/>
                 <w:lang w:bidi="ta-IN"/>
               </w:rPr>
-              <w:t>‡</w:t>
-            </w:r>
-            <w:r>
-              <w:rPr>
-                <w:rFonts w:ascii="BRH Tamil Tab Extra" w:hAnsi="BRH Tamil Tab Extra" w:cs="Latha"/>
-                <w:b/>
-                <w:bCs/>
-                <w:sz w:val="32"/>
-                <w:szCs w:val="32"/>
-                <w:highlight w:val="yellow"/>
-                <w:lang w:bidi="ta-IN"/>
-              </w:rPr>
-              <w:t xml:space="preserve"> </w:t>
+              <w:t xml:space="preserve">‡ </w:t>
             </w:r>
             <w:r>
               <w:rPr>
@@ -16532,7 +18190,6 @@
                 <w:cs/>
                 <w:lang w:bidi="ta-IN"/>
               </w:rPr>
-              <w:lastRenderedPageBreak/>
               <w:t>28</w:t>
             </w:r>
             <w:r>
@@ -17159,6 +18816,7 @@
                 <w:cs/>
                 <w:lang w:bidi="ta-IN"/>
               </w:rPr>
+              <w:lastRenderedPageBreak/>
               <w:t>35</w:t>
             </w:r>
             <w:r>
@@ -18592,7 +20250,7 @@
               </w:rPr>
               <w:t>யு</w:t>
             </w:r>
-            <w:bookmarkStart w:id="2" w:name="_Hlk122892057"/>
+            <w:bookmarkStart w:id="3" w:name="_Hlk122892057"/>
             <w:r>
               <w:rPr>
                 <w:rFonts w:ascii="Latha" w:hAnsi="Latha" w:cs="Latha"/>
@@ -18602,7 +20260,7 @@
               </w:rPr>
               <w:t>த்</w:t>
             </w:r>
-            <w:bookmarkEnd w:id="2"/>
+            <w:bookmarkEnd w:id="3"/>
             <w:r>
               <w:rPr>
                 <w:rFonts w:ascii="Latha" w:hAnsi="Latha" w:cs="Latha"/>
@@ -20021,7 +21679,6 @@
                 <w:cs/>
                 <w:lang w:bidi="ta-IN"/>
               </w:rPr>
-              <w:lastRenderedPageBreak/>
               <w:t>42</w:t>
             </w:r>
             <w:r>
@@ -20334,6 +21991,7 @@
                 <w:cs/>
                 <w:lang w:bidi="ta-IN"/>
               </w:rPr>
+              <w:lastRenderedPageBreak/>
               <w:t>அ</w:t>
             </w:r>
             <w:r>
@@ -21883,7 +23541,6 @@
                 <w:cs/>
                 <w:lang w:bidi="ta-IN"/>
               </w:rPr>
-              <w:lastRenderedPageBreak/>
               <w:t>42</w:t>
             </w:r>
             <w:r>
@@ -22197,6 +23854,7 @@
                 <w:cs/>
                 <w:lang w:bidi="ta-IN"/>
               </w:rPr>
+              <w:lastRenderedPageBreak/>
               <w:t>அ</w:t>
             </w:r>
             <w:r>
@@ -22394,6 +24052,7 @@
                 <w:cs/>
                 <w:lang w:bidi="ta-IN"/>
               </w:rPr>
+              <w:lastRenderedPageBreak/>
               <w:t>16</w:t>
             </w:r>
             <w:r>
@@ -25438,7 +27097,6 @@
                 <w:cs/>
                 <w:lang w:bidi="ta-IN"/>
               </w:rPr>
-              <w:lastRenderedPageBreak/>
               <w:t>53)</w:t>
             </w:r>
             <w:r>
@@ -25723,6 +27381,7 @@
                 <w:cs/>
                 <w:lang w:bidi="ta-IN"/>
               </w:rPr>
+              <w:lastRenderedPageBreak/>
               <w:t>இ</w:t>
             </w:r>
             <w:r>
@@ -26396,7 +28055,6 @@
                 <w:cs/>
                 <w:lang w:bidi="ta-IN"/>
               </w:rPr>
-              <w:lastRenderedPageBreak/>
               <w:t>53)</w:t>
             </w:r>
             <w:r>
@@ -26682,6 +28340,7 @@
                 <w:cs/>
                 <w:lang w:bidi="ta-IN"/>
               </w:rPr>
+              <w:lastRenderedPageBreak/>
               <w:t>இ</w:t>
             </w:r>
             <w:r>
@@ -29238,7 +30897,6 @@
                 <w:cs/>
                 <w:lang w:bidi="ta-IN"/>
               </w:rPr>
-              <w:lastRenderedPageBreak/>
               <w:t>29</w:t>
             </w:r>
             <w:r>
@@ -29463,6 +31121,7 @@
                 <w:cs/>
                 <w:lang w:bidi="ta-IN"/>
               </w:rPr>
+              <w:lastRenderedPageBreak/>
               <w:t>ஸோமா</w:t>
             </w:r>
             <w:r>
@@ -29798,7 +31457,7 @@
               </w:rPr>
               <w:t xml:space="preserve">-  </w:t>
             </w:r>
-            <w:bookmarkStart w:id="3" w:name="_Hlk122894252"/>
+            <w:bookmarkStart w:id="4" w:name="_Hlk122894252"/>
             <w:r>
               <w:rPr>
                 <w:rFonts w:ascii="Latha" w:hAnsi="Latha" w:cs="Latha"/>
@@ -29859,7 +31518,7 @@
               </w:rPr>
               <w:t>ரா</w:t>
             </w:r>
-            <w:bookmarkEnd w:id="3"/>
+            <w:bookmarkEnd w:id="4"/>
             <w:r>
               <w:rPr>
                 <w:rFonts w:ascii="Latha" w:hAnsi="Latha" w:cs="Latha"/>
@@ -30282,7 +31941,6 @@
                 <w:cs/>
                 <w:lang w:bidi="ta-IN"/>
               </w:rPr>
-              <w:lastRenderedPageBreak/>
               <w:t>29</w:t>
             </w:r>
             <w:r>
@@ -30494,6 +32152,7 @@
                 <w:cs/>
                 <w:lang w:bidi="ta-IN"/>
               </w:rPr>
+              <w:lastRenderedPageBreak/>
               <w:t>ஸோமா</w:t>
             </w:r>
             <w:r>
@@ -31151,7 +32810,7 @@
 </file>
 
 <file path=word/endnotes.xml><?xml version="1.0" encoding="utf-8"?>
-<w:endnotes xmlns:wpc="http://schemas.microsoft.com/office/word/2010/wordprocessingCanvas" xmlns:cx="http://schemas.microsoft.com/office/drawing/2014/chartex" xmlns:cx1="http://schemas.microsoft.com/office/drawing/2015/9/8/chartex" xmlns:cx2="http://schemas.microsoft.com/office/drawing/2015/10/21/chartex" xmlns:cx3="http://schemas.microsoft.com/office/drawing/2016/5/9/chartex" xmlns:cx4="http://schemas.microsoft.com/office/drawing/2016/5/10/chartex" xmlns:cx5="http://schemas.microsoft.com/office/drawing/2016/5/11/chartex" xmlns:cx6="http://schemas.microsoft.com/office/drawing/2016/5/12/chartex" xmlns:cx7="http://schemas.microsoft.com/office/drawing/2016/5/13/chartex" xmlns:cx8="http://schemas.microsoft.com/office/drawing/2016/5/14/chartex" xmlns:mc="http://schemas.openxmlformats.org/markup-compatibility/2006" xmlns:aink="http://schemas.microsoft.com/office/drawing/2016/ink" xmlns:am3d="http://schemas.microsoft.com/office/drawing/2017/model3d" xmlns:o="urn:schemas-microsoft-com:office:office" xmlns:oel="http://schemas.microsoft.com/office/2019/extlst" xmlns:r="http://schemas.openxmlformats.org/officeDocument/2006/relationships" xmlns:m="http://schemas.openxmlformats.org/officeDocument/2006/math" xmlns:v="urn:schemas-microsoft-com:vml" xmlns:wp14="http://schemas.microsoft.com/office/word/2010/wordprocessingDrawing" xmlns:wp="http://schemas.openxmlformats.org/drawingml/2006/wordprocessingDrawing" xmlns:w10="urn:schemas-microsoft-com:office:word" xmlns:w="http://schemas.openxmlformats.org/wordprocessingml/2006/main" xmlns:w14="http://schemas.microsoft.com/office/word/2010/wordml" xmlns:w15="http://schemas.microsoft.com/office/word/2012/wordml" xmlns:w16cex="http://schemas.microsoft.com/office/word/2018/wordml/cex" xmlns:w16cid="http://schemas.microsoft.com/office/word/2016/wordml/cid" xmlns:w16="http://schemas.microsoft.com/office/word/2018/wordml" xmlns:w16du="http://schemas.microsoft.com/office/word/2023/wordml/word16du" xmlns:w16sdtdh="http://schemas.microsoft.com/office/word/2020/wordml/sdtdatahash" xmlns:w16se="http://schemas.microsoft.com/office/word/2015/wordml/symex" xmlns:wpg="http://schemas.microsoft.com/office/word/2010/wordprocessingGroup" xmlns:wpi="http://schemas.microsoft.com/office/word/2010/wordprocessingInk" xmlns:wne="http://schemas.microsoft.com/office/word/2006/wordml" xmlns:wps="http://schemas.microsoft.com/office/word/2010/wordprocessingShape" mc:Ignorable="w14 w15 w16se w16cid w16 w16cex w16sdtdh wp14">
+<w:endnotes xmlns:wpc="http://schemas.microsoft.com/office/word/2010/wordprocessingCanvas" xmlns:cx="http://schemas.microsoft.com/office/drawing/2014/chartex" xmlns:cx1="http://schemas.microsoft.com/office/drawing/2015/9/8/chartex" xmlns:cx2="http://schemas.microsoft.com/office/drawing/2015/10/21/chartex" xmlns:cx3="http://schemas.microsoft.com/office/drawing/2016/5/9/chartex" xmlns:cx4="http://schemas.microsoft.com/office/drawing/2016/5/10/chartex" xmlns:cx5="http://schemas.microsoft.com/office/drawing/2016/5/11/chartex" xmlns:cx6="http://schemas.microsoft.com/office/drawing/2016/5/12/chartex" xmlns:cx7="http://schemas.microsoft.com/office/drawing/2016/5/13/chartex" xmlns:cx8="http://schemas.microsoft.com/office/drawing/2016/5/14/chartex" xmlns:mc="http://schemas.openxmlformats.org/markup-compatibility/2006" xmlns:aink="http://schemas.microsoft.com/office/drawing/2016/ink" xmlns:am3d="http://schemas.microsoft.com/office/drawing/2017/model3d" xmlns:o="urn:schemas-microsoft-com:office:office" xmlns:oel="http://schemas.microsoft.com/office/2019/extlst" xmlns:r="http://schemas.openxmlformats.org/officeDocument/2006/relationships" xmlns:m="http://schemas.openxmlformats.org/officeDocument/2006/math" xmlns:v="urn:schemas-microsoft-com:vml" xmlns:wp14="http://schemas.microsoft.com/office/word/2010/wordprocessingDrawing" xmlns:wp="http://schemas.openxmlformats.org/drawingml/2006/wordprocessingDrawing" xmlns:w10="urn:schemas-microsoft-com:office:word" xmlns:w="http://schemas.openxmlformats.org/wordprocessingml/2006/main" xmlns:w14="http://schemas.microsoft.com/office/word/2010/wordml" xmlns:w15="http://schemas.microsoft.com/office/word/2012/wordml" xmlns:w16cex="http://schemas.microsoft.com/office/word/2018/wordml/cex" xmlns:w16cid="http://schemas.microsoft.com/office/word/2016/wordml/cid" xmlns:w16="http://schemas.microsoft.com/office/word/2018/wordml" xmlns:w16du="http://schemas.microsoft.com/office/word/2023/wordml/word16du" xmlns:w16sdtdh="http://schemas.microsoft.com/office/word/2020/wordml/sdtdatahash" xmlns:w16sdtfl="http://schemas.microsoft.com/office/word/2024/wordml/sdtformatlock" xmlns:w16se="http://schemas.microsoft.com/office/word/2015/wordml/symex" xmlns:wpg="http://schemas.microsoft.com/office/word/2010/wordprocessingGroup" xmlns:wpi="http://schemas.microsoft.com/office/word/2010/wordprocessingInk" xmlns:wne="http://schemas.microsoft.com/office/word/2006/wordml" xmlns:wps="http://schemas.microsoft.com/office/word/2010/wordprocessingShape" mc:Ignorable="w14 w15 w16se w16cid w16 w16cex w16sdtdh w16sdtfl w16du wp14">
   <w:endnote w:type="separator" w:id="-1">
     <w:p>
       <w:pPr>
@@ -31176,7 +32835,7 @@
 </file>
 
 <file path=word/footer1.xml><?xml version="1.0" encoding="utf-8"?>
-<w:ftr xmlns:wpc="http://schemas.microsoft.com/office/word/2010/wordprocessingCanvas" xmlns:cx="http://schemas.microsoft.com/office/drawing/2014/chartex" xmlns:cx1="http://schemas.microsoft.com/office/drawing/2015/9/8/chartex" xmlns:cx2="http://schemas.microsoft.com/office/drawing/2015/10/21/chartex" xmlns:cx3="http://schemas.microsoft.com/office/drawing/2016/5/9/chartex" xmlns:cx4="http://schemas.microsoft.com/office/drawing/2016/5/10/chartex" xmlns:cx5="http://schemas.microsoft.com/office/drawing/2016/5/11/chartex" xmlns:cx6="http://schemas.microsoft.com/office/drawing/2016/5/12/chartex" xmlns:cx7="http://schemas.microsoft.com/office/drawing/2016/5/13/chartex" xmlns:cx8="http://schemas.microsoft.com/office/drawing/2016/5/14/chartex" xmlns:mc="http://schemas.openxmlformats.org/markup-compatibility/2006" xmlns:aink="http://schemas.microsoft.com/office/drawing/2016/ink" xmlns:am3d="http://schemas.microsoft.com/office/drawing/2017/model3d" xmlns:o="urn:schemas-microsoft-com:office:office" xmlns:oel="http://schemas.microsoft.com/office/2019/extlst" xmlns:r="http://schemas.openxmlformats.org/officeDocument/2006/relationships" xmlns:m="http://schemas.openxmlformats.org/officeDocument/2006/math" xmlns:v="urn:schemas-microsoft-com:vml" xmlns:wp14="http://schemas.microsoft.com/office/word/2010/wordprocessingDrawing" xmlns:wp="http://schemas.openxmlformats.org/drawingml/2006/wordprocessingDrawing" xmlns:w10="urn:schemas-microsoft-com:office:word" xmlns:w="http://schemas.openxmlformats.org/wordprocessingml/2006/main" xmlns:w14="http://schemas.microsoft.com/office/word/2010/wordml" xmlns:w15="http://schemas.microsoft.com/office/word/2012/wordml" xmlns:w16cex="http://schemas.microsoft.com/office/word/2018/wordml/cex" xmlns:w16cid="http://schemas.microsoft.com/office/word/2016/wordml/cid" xmlns:w16="http://schemas.microsoft.com/office/word/2018/wordml" xmlns:w16du="http://schemas.microsoft.com/office/word/2023/wordml/word16du" xmlns:w16sdtdh="http://schemas.microsoft.com/office/word/2020/wordml/sdtdatahash" xmlns:w16se="http://schemas.microsoft.com/office/word/2015/wordml/symex" xmlns:wpg="http://schemas.microsoft.com/office/word/2010/wordprocessingGroup" xmlns:wpi="http://schemas.microsoft.com/office/word/2010/wordprocessingInk" xmlns:wne="http://schemas.microsoft.com/office/word/2006/wordml" xmlns:wps="http://schemas.microsoft.com/office/word/2010/wordprocessingShape" mc:Ignorable="w14 w15 w16se w16cid w16 w16cex w16sdtdh wp14">
+<w:ftr xmlns:wpc="http://schemas.microsoft.com/office/word/2010/wordprocessingCanvas" xmlns:cx="http://schemas.microsoft.com/office/drawing/2014/chartex" xmlns:cx1="http://schemas.microsoft.com/office/drawing/2015/9/8/chartex" xmlns:cx2="http://schemas.microsoft.com/office/drawing/2015/10/21/chartex" xmlns:cx3="http://schemas.microsoft.com/office/drawing/2016/5/9/chartex" xmlns:cx4="http://schemas.microsoft.com/office/drawing/2016/5/10/chartex" xmlns:cx5="http://schemas.microsoft.com/office/drawing/2016/5/11/chartex" xmlns:cx6="http://schemas.microsoft.com/office/drawing/2016/5/12/chartex" xmlns:cx7="http://schemas.microsoft.com/office/drawing/2016/5/13/chartex" xmlns:cx8="http://schemas.microsoft.com/office/drawing/2016/5/14/chartex" xmlns:mc="http://schemas.openxmlformats.org/markup-compatibility/2006" xmlns:aink="http://schemas.microsoft.com/office/drawing/2016/ink" xmlns:am3d="http://schemas.microsoft.com/office/drawing/2017/model3d" xmlns:o="urn:schemas-microsoft-com:office:office" xmlns:oel="http://schemas.microsoft.com/office/2019/extlst" xmlns:r="http://schemas.openxmlformats.org/officeDocument/2006/relationships" xmlns:m="http://schemas.openxmlformats.org/officeDocument/2006/math" xmlns:v="urn:schemas-microsoft-com:vml" xmlns:wp14="http://schemas.microsoft.com/office/word/2010/wordprocessingDrawing" xmlns:wp="http://schemas.openxmlformats.org/drawingml/2006/wordprocessingDrawing" xmlns:w10="urn:schemas-microsoft-com:office:word" xmlns:w="http://schemas.openxmlformats.org/wordprocessingml/2006/main" xmlns:w14="http://schemas.microsoft.com/office/word/2010/wordml" xmlns:w15="http://schemas.microsoft.com/office/word/2012/wordml" xmlns:w16cex="http://schemas.microsoft.com/office/word/2018/wordml/cex" xmlns:w16cid="http://schemas.microsoft.com/office/word/2016/wordml/cid" xmlns:w16="http://schemas.microsoft.com/office/word/2018/wordml" xmlns:w16du="http://schemas.microsoft.com/office/word/2023/wordml/word16du" xmlns:w16sdtdh="http://schemas.microsoft.com/office/word/2020/wordml/sdtdatahash" xmlns:w16sdtfl="http://schemas.microsoft.com/office/word/2024/wordml/sdtformatlock" xmlns:w16se="http://schemas.microsoft.com/office/word/2015/wordml/symex" xmlns:wpg="http://schemas.microsoft.com/office/word/2010/wordprocessingGroup" xmlns:wpi="http://schemas.microsoft.com/office/word/2010/wordprocessingInk" xmlns:wne="http://schemas.microsoft.com/office/word/2006/wordml" xmlns:wps="http://schemas.microsoft.com/office/word/2010/wordprocessingShape" mc:Ignorable="w14 w15 w16se w16cid w16 w16cex w16sdtdh w16sdtfl w16du wp14">
   <w:p>
     <w:pPr>
       <w:pBdr>
@@ -31358,7 +33017,7 @@
 </file>
 
 <file path=word/footer2.xml><?xml version="1.0" encoding="utf-8"?>
-<w:ftr xmlns:wpc="http://schemas.microsoft.com/office/word/2010/wordprocessingCanvas" xmlns:cx="http://schemas.microsoft.com/office/drawing/2014/chartex" xmlns:cx1="http://schemas.microsoft.com/office/drawing/2015/9/8/chartex" xmlns:cx2="http://schemas.microsoft.com/office/drawing/2015/10/21/chartex" xmlns:cx3="http://schemas.microsoft.com/office/drawing/2016/5/9/chartex" xmlns:cx4="http://schemas.microsoft.com/office/drawing/2016/5/10/chartex" xmlns:cx5="http://schemas.microsoft.com/office/drawing/2016/5/11/chartex" xmlns:cx6="http://schemas.microsoft.com/office/drawing/2016/5/12/chartex" xmlns:cx7="http://schemas.microsoft.com/office/drawing/2016/5/13/chartex" xmlns:cx8="http://schemas.microsoft.com/office/drawing/2016/5/14/chartex" xmlns:mc="http://schemas.openxmlformats.org/markup-compatibility/2006" xmlns:aink="http://schemas.microsoft.com/office/drawing/2016/ink" xmlns:am3d="http://schemas.microsoft.com/office/drawing/2017/model3d" xmlns:o="urn:schemas-microsoft-com:office:office" xmlns:oel="http://schemas.microsoft.com/office/2019/extlst" xmlns:r="http://schemas.openxmlformats.org/officeDocument/2006/relationships" xmlns:m="http://schemas.openxmlformats.org/officeDocument/2006/math" xmlns:v="urn:schemas-microsoft-com:vml" xmlns:wp14="http://schemas.microsoft.com/office/word/2010/wordprocessingDrawing" xmlns:wp="http://schemas.openxmlformats.org/drawingml/2006/wordprocessingDrawing" xmlns:w10="urn:schemas-microsoft-com:office:word" xmlns:w="http://schemas.openxmlformats.org/wordprocessingml/2006/main" xmlns:w14="http://schemas.microsoft.com/office/word/2010/wordml" xmlns:w15="http://schemas.microsoft.com/office/word/2012/wordml" xmlns:w16cex="http://schemas.microsoft.com/office/word/2018/wordml/cex" xmlns:w16cid="http://schemas.microsoft.com/office/word/2016/wordml/cid" xmlns:w16="http://schemas.microsoft.com/office/word/2018/wordml" xmlns:w16du="http://schemas.microsoft.com/office/word/2023/wordml/word16du" xmlns:w16sdtdh="http://schemas.microsoft.com/office/word/2020/wordml/sdtdatahash" xmlns:w16se="http://schemas.microsoft.com/office/word/2015/wordml/symex" xmlns:wpg="http://schemas.microsoft.com/office/word/2010/wordprocessingGroup" xmlns:wpi="http://schemas.microsoft.com/office/word/2010/wordprocessingInk" xmlns:wne="http://schemas.microsoft.com/office/word/2006/wordml" xmlns:wps="http://schemas.microsoft.com/office/word/2010/wordprocessingShape" mc:Ignorable="w14 w15 w16se w16cid w16 w16cex w16sdtdh wp14">
+<w:ftr xmlns:wpc="http://schemas.microsoft.com/office/word/2010/wordprocessingCanvas" xmlns:cx="http://schemas.microsoft.com/office/drawing/2014/chartex" xmlns:cx1="http://schemas.microsoft.com/office/drawing/2015/9/8/chartex" xmlns:cx2="http://schemas.microsoft.com/office/drawing/2015/10/21/chartex" xmlns:cx3="http://schemas.microsoft.com/office/drawing/2016/5/9/chartex" xmlns:cx4="http://schemas.microsoft.com/office/drawing/2016/5/10/chartex" xmlns:cx5="http://schemas.microsoft.com/office/drawing/2016/5/11/chartex" xmlns:cx6="http://schemas.microsoft.com/office/drawing/2016/5/12/chartex" xmlns:cx7="http://schemas.microsoft.com/office/drawing/2016/5/13/chartex" xmlns:cx8="http://schemas.microsoft.com/office/drawing/2016/5/14/chartex" xmlns:mc="http://schemas.openxmlformats.org/markup-compatibility/2006" xmlns:aink="http://schemas.microsoft.com/office/drawing/2016/ink" xmlns:am3d="http://schemas.microsoft.com/office/drawing/2017/model3d" xmlns:o="urn:schemas-microsoft-com:office:office" xmlns:oel="http://schemas.microsoft.com/office/2019/extlst" xmlns:r="http://schemas.openxmlformats.org/officeDocument/2006/relationships" xmlns:m="http://schemas.openxmlformats.org/officeDocument/2006/math" xmlns:v="urn:schemas-microsoft-com:vml" xmlns:wp14="http://schemas.microsoft.com/office/word/2010/wordprocessingDrawing" xmlns:wp="http://schemas.openxmlformats.org/drawingml/2006/wordprocessingDrawing" xmlns:w10="urn:schemas-microsoft-com:office:word" xmlns:w="http://schemas.openxmlformats.org/wordprocessingml/2006/main" xmlns:w14="http://schemas.microsoft.com/office/word/2010/wordml" xmlns:w15="http://schemas.microsoft.com/office/word/2012/wordml" xmlns:w16cex="http://schemas.microsoft.com/office/word/2018/wordml/cex" xmlns:w16cid="http://schemas.microsoft.com/office/word/2016/wordml/cid" xmlns:w16="http://schemas.microsoft.com/office/word/2018/wordml" xmlns:w16du="http://schemas.microsoft.com/office/word/2023/wordml/word16du" xmlns:w16sdtdh="http://schemas.microsoft.com/office/word/2020/wordml/sdtdatahash" xmlns:w16sdtfl="http://schemas.microsoft.com/office/word/2024/wordml/sdtformatlock" xmlns:w16se="http://schemas.microsoft.com/office/word/2015/wordml/symex" xmlns:wpg="http://schemas.microsoft.com/office/word/2010/wordprocessingGroup" xmlns:wpi="http://schemas.microsoft.com/office/word/2010/wordprocessingInk" xmlns:wne="http://schemas.microsoft.com/office/word/2006/wordml" xmlns:wps="http://schemas.microsoft.com/office/word/2010/wordprocessingShape" mc:Ignorable="w14 w15 w16se w16cid w16 w16cex w16sdtdh w16sdtfl w16du wp14">
   <w:p>
     <w:pPr>
       <w:pBdr>
@@ -31571,7 +33230,7 @@
 </file>
 
 <file path=word/footnotes.xml><?xml version="1.0" encoding="utf-8"?>
-<w:footnotes xmlns:wpc="http://schemas.microsoft.com/office/word/2010/wordprocessingCanvas" xmlns:cx="http://schemas.microsoft.com/office/drawing/2014/chartex" xmlns:cx1="http://schemas.microsoft.com/office/drawing/2015/9/8/chartex" xmlns:cx2="http://schemas.microsoft.com/office/drawing/2015/10/21/chartex" xmlns:cx3="http://schemas.microsoft.com/office/drawing/2016/5/9/chartex" xmlns:cx4="http://schemas.microsoft.com/office/drawing/2016/5/10/chartex" xmlns:cx5="http://schemas.microsoft.com/office/drawing/2016/5/11/chartex" xmlns:cx6="http://schemas.microsoft.com/office/drawing/2016/5/12/chartex" xmlns:cx7="http://schemas.microsoft.com/office/drawing/2016/5/13/chartex" xmlns:cx8="http://schemas.microsoft.com/office/drawing/2016/5/14/chartex" xmlns:mc="http://schemas.openxmlformats.org/markup-compatibility/2006" xmlns:aink="http://schemas.microsoft.com/office/drawing/2016/ink" xmlns:am3d="http://schemas.microsoft.com/office/drawing/2017/model3d" xmlns:o="urn:schemas-microsoft-com:office:office" xmlns:oel="http://schemas.microsoft.com/office/2019/extlst" xmlns:r="http://schemas.openxmlformats.org/officeDocument/2006/relationships" xmlns:m="http://schemas.openxmlformats.org/officeDocument/2006/math" xmlns:v="urn:schemas-microsoft-com:vml" xmlns:wp14="http://schemas.microsoft.com/office/word/2010/wordprocessingDrawing" xmlns:wp="http://schemas.openxmlformats.org/drawingml/2006/wordprocessingDrawing" xmlns:w10="urn:schemas-microsoft-com:office:word" xmlns:w="http://schemas.openxmlformats.org/wordprocessingml/2006/main" xmlns:w14="http://schemas.microsoft.com/office/word/2010/wordml" xmlns:w15="http://schemas.microsoft.com/office/word/2012/wordml" xmlns:w16cex="http://schemas.microsoft.com/office/word/2018/wordml/cex" xmlns:w16cid="http://schemas.microsoft.com/office/word/2016/wordml/cid" xmlns:w16="http://schemas.microsoft.com/office/word/2018/wordml" xmlns:w16du="http://schemas.microsoft.com/office/word/2023/wordml/word16du" xmlns:w16sdtdh="http://schemas.microsoft.com/office/word/2020/wordml/sdtdatahash" xmlns:w16se="http://schemas.microsoft.com/office/word/2015/wordml/symex" xmlns:wpg="http://schemas.microsoft.com/office/word/2010/wordprocessingGroup" xmlns:wpi="http://schemas.microsoft.com/office/word/2010/wordprocessingInk" xmlns:wne="http://schemas.microsoft.com/office/word/2006/wordml" xmlns:wps="http://schemas.microsoft.com/office/word/2010/wordprocessingShape" mc:Ignorable="w14 w15 w16se w16cid w16 w16cex w16sdtdh wp14">
+<w:footnotes xmlns:wpc="http://schemas.microsoft.com/office/word/2010/wordprocessingCanvas" xmlns:cx="http://schemas.microsoft.com/office/drawing/2014/chartex" xmlns:cx1="http://schemas.microsoft.com/office/drawing/2015/9/8/chartex" xmlns:cx2="http://schemas.microsoft.com/office/drawing/2015/10/21/chartex" xmlns:cx3="http://schemas.microsoft.com/office/drawing/2016/5/9/chartex" xmlns:cx4="http://schemas.microsoft.com/office/drawing/2016/5/10/chartex" xmlns:cx5="http://schemas.microsoft.com/office/drawing/2016/5/11/chartex" xmlns:cx6="http://schemas.microsoft.com/office/drawing/2016/5/12/chartex" xmlns:cx7="http://schemas.microsoft.com/office/drawing/2016/5/13/chartex" xmlns:cx8="http://schemas.microsoft.com/office/drawing/2016/5/14/chartex" xmlns:mc="http://schemas.openxmlformats.org/markup-compatibility/2006" xmlns:aink="http://schemas.microsoft.com/office/drawing/2016/ink" xmlns:am3d="http://schemas.microsoft.com/office/drawing/2017/model3d" xmlns:o="urn:schemas-microsoft-com:office:office" xmlns:oel="http://schemas.microsoft.com/office/2019/extlst" xmlns:r="http://schemas.openxmlformats.org/officeDocument/2006/relationships" xmlns:m="http://schemas.openxmlformats.org/officeDocument/2006/math" xmlns:v="urn:schemas-microsoft-com:vml" xmlns:wp14="http://schemas.microsoft.com/office/word/2010/wordprocessingDrawing" xmlns:wp="http://schemas.openxmlformats.org/drawingml/2006/wordprocessingDrawing" xmlns:w10="urn:schemas-microsoft-com:office:word" xmlns:w="http://schemas.openxmlformats.org/wordprocessingml/2006/main" xmlns:w14="http://schemas.microsoft.com/office/word/2010/wordml" xmlns:w15="http://schemas.microsoft.com/office/word/2012/wordml" xmlns:w16cex="http://schemas.microsoft.com/office/word/2018/wordml/cex" xmlns:w16cid="http://schemas.microsoft.com/office/word/2016/wordml/cid" xmlns:w16="http://schemas.microsoft.com/office/word/2018/wordml" xmlns:w16du="http://schemas.microsoft.com/office/word/2023/wordml/word16du" xmlns:w16sdtdh="http://schemas.microsoft.com/office/word/2020/wordml/sdtdatahash" xmlns:w16sdtfl="http://schemas.microsoft.com/office/word/2024/wordml/sdtformatlock" xmlns:w16se="http://schemas.microsoft.com/office/word/2015/wordml/symex" xmlns:wpg="http://schemas.microsoft.com/office/word/2010/wordprocessingGroup" xmlns:wpi="http://schemas.microsoft.com/office/word/2010/wordprocessingInk" xmlns:wne="http://schemas.microsoft.com/office/word/2006/wordml" xmlns:wps="http://schemas.microsoft.com/office/word/2010/wordprocessingShape" mc:Ignorable="w14 w15 w16se w16cid w16 w16cex w16sdtdh w16sdtfl w16du wp14">
   <w:footnote w:type="separator" w:id="-1">
     <w:p>
       <w:pPr>
@@ -31596,7 +33255,7 @@
 </file>
 
 <file path=word/header1.xml><?xml version="1.0" encoding="utf-8"?>
-<w:hdr xmlns:wpc="http://schemas.microsoft.com/office/word/2010/wordprocessingCanvas" xmlns:cx="http://schemas.microsoft.com/office/drawing/2014/chartex" xmlns:cx1="http://schemas.microsoft.com/office/drawing/2015/9/8/chartex" xmlns:cx2="http://schemas.microsoft.com/office/drawing/2015/10/21/chartex" xmlns:cx3="http://schemas.microsoft.com/office/drawing/2016/5/9/chartex" xmlns:cx4="http://schemas.microsoft.com/office/drawing/2016/5/10/chartex" xmlns:cx5="http://schemas.microsoft.com/office/drawing/2016/5/11/chartex" xmlns:cx6="http://schemas.microsoft.com/office/drawing/2016/5/12/chartex" xmlns:cx7="http://schemas.microsoft.com/office/drawing/2016/5/13/chartex" xmlns:cx8="http://schemas.microsoft.com/office/drawing/2016/5/14/chartex" xmlns:mc="http://schemas.openxmlformats.org/markup-compatibility/2006" xmlns:aink="http://schemas.microsoft.com/office/drawing/2016/ink" xmlns:am3d="http://schemas.microsoft.com/office/drawing/2017/model3d" xmlns:o="urn:schemas-microsoft-com:office:office" xmlns:oel="http://schemas.microsoft.com/office/2019/extlst" xmlns:r="http://schemas.openxmlformats.org/officeDocument/2006/relationships" xmlns:m="http://schemas.openxmlformats.org/officeDocument/2006/math" xmlns:v="urn:schemas-microsoft-com:vml" xmlns:wp14="http://schemas.microsoft.com/office/word/2010/wordprocessingDrawing" xmlns:wp="http://schemas.openxmlformats.org/drawingml/2006/wordprocessingDrawing" xmlns:w10="urn:schemas-microsoft-com:office:word" xmlns:w="http://schemas.openxmlformats.org/wordprocessingml/2006/main" xmlns:w14="http://schemas.microsoft.com/office/word/2010/wordml" xmlns:w15="http://schemas.microsoft.com/office/word/2012/wordml" xmlns:w16cex="http://schemas.microsoft.com/office/word/2018/wordml/cex" xmlns:w16cid="http://schemas.microsoft.com/office/word/2016/wordml/cid" xmlns:w16="http://schemas.microsoft.com/office/word/2018/wordml" xmlns:w16du="http://schemas.microsoft.com/office/word/2023/wordml/word16du" xmlns:w16sdtdh="http://schemas.microsoft.com/office/word/2020/wordml/sdtdatahash" xmlns:w16se="http://schemas.microsoft.com/office/word/2015/wordml/symex" xmlns:wpg="http://schemas.microsoft.com/office/word/2010/wordprocessingGroup" xmlns:wpi="http://schemas.microsoft.com/office/word/2010/wordprocessingInk" xmlns:wne="http://schemas.microsoft.com/office/word/2006/wordml" xmlns:wps="http://schemas.microsoft.com/office/word/2010/wordprocessingShape" mc:Ignorable="w14 w15 w16se w16cid w16 w16cex w16sdtdh wp14">
+<w:hdr xmlns:wpc="http://schemas.microsoft.com/office/word/2010/wordprocessingCanvas" xmlns:cx="http://schemas.microsoft.com/office/drawing/2014/chartex" xmlns:cx1="http://schemas.microsoft.com/office/drawing/2015/9/8/chartex" xmlns:cx2="http://schemas.microsoft.com/office/drawing/2015/10/21/chartex" xmlns:cx3="http://schemas.microsoft.com/office/drawing/2016/5/9/chartex" xmlns:cx4="http://schemas.microsoft.com/office/drawing/2016/5/10/chartex" xmlns:cx5="http://schemas.microsoft.com/office/drawing/2016/5/11/chartex" xmlns:cx6="http://schemas.microsoft.com/office/drawing/2016/5/12/chartex" xmlns:cx7="http://schemas.microsoft.com/office/drawing/2016/5/13/chartex" xmlns:cx8="http://schemas.microsoft.com/office/drawing/2016/5/14/chartex" xmlns:mc="http://schemas.openxmlformats.org/markup-compatibility/2006" xmlns:aink="http://schemas.microsoft.com/office/drawing/2016/ink" xmlns:am3d="http://schemas.microsoft.com/office/drawing/2017/model3d" xmlns:o="urn:schemas-microsoft-com:office:office" xmlns:oel="http://schemas.microsoft.com/office/2019/extlst" xmlns:r="http://schemas.openxmlformats.org/officeDocument/2006/relationships" xmlns:m="http://schemas.openxmlformats.org/officeDocument/2006/math" xmlns:v="urn:schemas-microsoft-com:vml" xmlns:wp14="http://schemas.microsoft.com/office/word/2010/wordprocessingDrawing" xmlns:wp="http://schemas.openxmlformats.org/drawingml/2006/wordprocessingDrawing" xmlns:w10="urn:schemas-microsoft-com:office:word" xmlns:w="http://schemas.openxmlformats.org/wordprocessingml/2006/main" xmlns:w14="http://schemas.microsoft.com/office/word/2010/wordml" xmlns:w15="http://schemas.microsoft.com/office/word/2012/wordml" xmlns:w16cex="http://schemas.microsoft.com/office/word/2018/wordml/cex" xmlns:w16cid="http://schemas.microsoft.com/office/word/2016/wordml/cid" xmlns:w16="http://schemas.microsoft.com/office/word/2018/wordml" xmlns:w16du="http://schemas.microsoft.com/office/word/2023/wordml/word16du" xmlns:w16sdtdh="http://schemas.microsoft.com/office/word/2020/wordml/sdtdatahash" xmlns:w16sdtfl="http://schemas.microsoft.com/office/word/2024/wordml/sdtformatlock" xmlns:w16se="http://schemas.microsoft.com/office/word/2015/wordml/symex" xmlns:wpg="http://schemas.microsoft.com/office/word/2010/wordprocessingGroup" xmlns:wpi="http://schemas.microsoft.com/office/word/2010/wordprocessingInk" xmlns:wne="http://schemas.microsoft.com/office/word/2006/wordml" xmlns:wps="http://schemas.microsoft.com/office/word/2010/wordprocessingShape" mc:Ignorable="w14 w15 w16se w16cid w16 w16cex w16sdtdh w16sdtfl w16du wp14">
   <w:p>
     <w:pPr>
       <w:pStyle w:val="Header"/>
@@ -31617,7 +33276,7 @@
 </file>
 
 <file path=word/header2.xml><?xml version="1.0" encoding="utf-8"?>
-<w:hdr xmlns:wpc="http://schemas.microsoft.com/office/word/2010/wordprocessingCanvas" xmlns:cx="http://schemas.microsoft.com/office/drawing/2014/chartex" xmlns:cx1="http://schemas.microsoft.com/office/drawing/2015/9/8/chartex" xmlns:cx2="http://schemas.microsoft.com/office/drawing/2015/10/21/chartex" xmlns:cx3="http://schemas.microsoft.com/office/drawing/2016/5/9/chartex" xmlns:cx4="http://schemas.microsoft.com/office/drawing/2016/5/10/chartex" xmlns:cx5="http://schemas.microsoft.com/office/drawing/2016/5/11/chartex" xmlns:cx6="http://schemas.microsoft.com/office/drawing/2016/5/12/chartex" xmlns:cx7="http://schemas.microsoft.com/office/drawing/2016/5/13/chartex" xmlns:cx8="http://schemas.microsoft.com/office/drawing/2016/5/14/chartex" xmlns:mc="http://schemas.openxmlformats.org/markup-compatibility/2006" xmlns:aink="http://schemas.microsoft.com/office/drawing/2016/ink" xmlns:am3d="http://schemas.microsoft.com/office/drawing/2017/model3d" xmlns:o="urn:schemas-microsoft-com:office:office" xmlns:oel="http://schemas.microsoft.com/office/2019/extlst" xmlns:r="http://schemas.openxmlformats.org/officeDocument/2006/relationships" xmlns:m="http://schemas.openxmlformats.org/officeDocument/2006/math" xmlns:v="urn:schemas-microsoft-com:vml" xmlns:wp14="http://schemas.microsoft.com/office/word/2010/wordprocessingDrawing" xmlns:wp="http://schemas.openxmlformats.org/drawingml/2006/wordprocessingDrawing" xmlns:w10="urn:schemas-microsoft-com:office:word" xmlns:w="http://schemas.openxmlformats.org/wordprocessingml/2006/main" xmlns:w14="http://schemas.microsoft.com/office/word/2010/wordml" xmlns:w15="http://schemas.microsoft.com/office/word/2012/wordml" xmlns:w16cex="http://schemas.microsoft.com/office/word/2018/wordml/cex" xmlns:w16cid="http://schemas.microsoft.com/office/word/2016/wordml/cid" xmlns:w16="http://schemas.microsoft.com/office/word/2018/wordml" xmlns:w16du="http://schemas.microsoft.com/office/word/2023/wordml/word16du" xmlns:w16sdtdh="http://schemas.microsoft.com/office/word/2020/wordml/sdtdatahash" xmlns:w16se="http://schemas.microsoft.com/office/word/2015/wordml/symex" xmlns:wpg="http://schemas.microsoft.com/office/word/2010/wordprocessingGroup" xmlns:wpi="http://schemas.microsoft.com/office/word/2010/wordprocessingInk" xmlns:wne="http://schemas.microsoft.com/office/word/2006/wordml" xmlns:wps="http://schemas.microsoft.com/office/word/2010/wordprocessingShape" mc:Ignorable="w14 w15 w16se w16cid w16 w16cex w16sdtdh wp14">
+<w:hdr xmlns:wpc="http://schemas.microsoft.com/office/word/2010/wordprocessingCanvas" xmlns:cx="http://schemas.microsoft.com/office/drawing/2014/chartex" xmlns:cx1="http://schemas.microsoft.com/office/drawing/2015/9/8/chartex" xmlns:cx2="http://schemas.microsoft.com/office/drawing/2015/10/21/chartex" xmlns:cx3="http://schemas.microsoft.com/office/drawing/2016/5/9/chartex" xmlns:cx4="http://schemas.microsoft.com/office/drawing/2016/5/10/chartex" xmlns:cx5="http://schemas.microsoft.com/office/drawing/2016/5/11/chartex" xmlns:cx6="http://schemas.microsoft.com/office/drawing/2016/5/12/chartex" xmlns:cx7="http://schemas.microsoft.com/office/drawing/2016/5/13/chartex" xmlns:cx8="http://schemas.microsoft.com/office/drawing/2016/5/14/chartex" xmlns:mc="http://schemas.openxmlformats.org/markup-compatibility/2006" xmlns:aink="http://schemas.microsoft.com/office/drawing/2016/ink" xmlns:am3d="http://schemas.microsoft.com/office/drawing/2017/model3d" xmlns:o="urn:schemas-microsoft-com:office:office" xmlns:oel="http://schemas.microsoft.com/office/2019/extlst" xmlns:r="http://schemas.openxmlformats.org/officeDocument/2006/relationships" xmlns:m="http://schemas.openxmlformats.org/officeDocument/2006/math" xmlns:v="urn:schemas-microsoft-com:vml" xmlns:wp14="http://schemas.microsoft.com/office/word/2010/wordprocessingDrawing" xmlns:wp="http://schemas.openxmlformats.org/drawingml/2006/wordprocessingDrawing" xmlns:w10="urn:schemas-microsoft-com:office:word" xmlns:w="http://schemas.openxmlformats.org/wordprocessingml/2006/main" xmlns:w14="http://schemas.microsoft.com/office/word/2010/wordml" xmlns:w15="http://schemas.microsoft.com/office/word/2012/wordml" xmlns:w16cex="http://schemas.microsoft.com/office/word/2018/wordml/cex" xmlns:w16cid="http://schemas.microsoft.com/office/word/2016/wordml/cid" xmlns:w16="http://schemas.microsoft.com/office/word/2018/wordml" xmlns:w16du="http://schemas.microsoft.com/office/word/2023/wordml/word16du" xmlns:w16sdtdh="http://schemas.microsoft.com/office/word/2020/wordml/sdtdatahash" xmlns:w16sdtfl="http://schemas.microsoft.com/office/word/2024/wordml/sdtformatlock" xmlns:w16se="http://schemas.microsoft.com/office/word/2015/wordml/symex" xmlns:wpg="http://schemas.microsoft.com/office/word/2010/wordprocessingGroup" xmlns:wpi="http://schemas.microsoft.com/office/word/2010/wordprocessingInk" xmlns:wne="http://schemas.microsoft.com/office/word/2006/wordml" xmlns:wps="http://schemas.microsoft.com/office/word/2010/wordprocessingShape" mc:Ignorable="w14 w15 w16se w16cid w16 w16cex w16sdtdh w16sdtfl w16du wp14">
   <w:p>
     <w:pPr>
       <w:pStyle w:val="Header"/>
@@ -31630,7 +33289,7 @@
 </file>
 
 <file path=word/styles.xml><?xml version="1.0" encoding="utf-8"?>
-<w:styles xmlns:mc="http://schemas.openxmlformats.org/markup-compatibility/2006" xmlns:r="http://schemas.openxmlformats.org/officeDocument/2006/relationships" xmlns:w="http://schemas.openxmlformats.org/wordprocessingml/2006/main" xmlns:w14="http://schemas.microsoft.com/office/word/2010/wordml" xmlns:w15="http://schemas.microsoft.com/office/word/2012/wordml" xmlns:w16cex="http://schemas.microsoft.com/office/word/2018/wordml/cex" xmlns:w16cid="http://schemas.microsoft.com/office/word/2016/wordml/cid" xmlns:w16="http://schemas.microsoft.com/office/word/2018/wordml" xmlns:w16sdtdh="http://schemas.microsoft.com/office/word/2020/wordml/sdtdatahash" xmlns:w16se="http://schemas.microsoft.com/office/word/2015/wordml/symex" mc:Ignorable="w14 w15 w16se w16cid w16 w16cex w16sdtdh">
+<w:styles xmlns:mc="http://schemas.openxmlformats.org/markup-compatibility/2006" xmlns:r="http://schemas.openxmlformats.org/officeDocument/2006/relationships" xmlns:w="http://schemas.openxmlformats.org/wordprocessingml/2006/main" xmlns:w14="http://schemas.microsoft.com/office/word/2010/wordml" xmlns:w15="http://schemas.microsoft.com/office/word/2012/wordml" xmlns:w16cex="http://schemas.microsoft.com/office/word/2018/wordml/cex" xmlns:w16cid="http://schemas.microsoft.com/office/word/2016/wordml/cid" xmlns:w16="http://schemas.microsoft.com/office/word/2018/wordml" xmlns:w16du="http://schemas.microsoft.com/office/word/2023/wordml/word16du" xmlns:w16sdtdh="http://schemas.microsoft.com/office/word/2020/wordml/sdtdatahash" xmlns:w16sdtfl="http://schemas.microsoft.com/office/word/2024/wordml/sdtformatlock" xmlns:w16se="http://schemas.microsoft.com/office/word/2015/wordml/symex" mc:Ignorable="w14 w15 w16se w16cid w16 w16cex w16sdtdh w16sdtfl w16du">
   <w:docDefaults>
     <w:rPrDefault>
       <w:rPr>
